--- a/Documentation/Technical Report.docx
+++ b/Documentation/Technical Report.docx
@@ -3,8 +3,14 @@
 <w:document xmlns:wpc="http://schemas.microsoft.com/office/word/2010/wordprocessingCanvas" xmlns:cx="http://schemas.microsoft.com/office/drawing/2014/chartex" xmlns:cx1="http://schemas.microsoft.com/office/drawing/2015/9/8/chartex" xmlns:cx2="http://schemas.microsoft.com/office/drawing/2015/10/21/chartex" xmlns:cx3="http://schemas.microsoft.com/office/drawing/2016/5/9/chartex" xmlns:cx4="http://schemas.microsoft.com/office/drawing/2016/5/10/chartex" xmlns:cx5="http://schemas.microsoft.com/office/drawing/2016/5/11/chartex" xmlns:cx6="http://schemas.microsoft.com/office/drawing/2016/5/12/chartex" xmlns:cx7="http://schemas.microsoft.com/office/drawing/2016/5/13/chartex" xmlns:cx8="http://schemas.microsoft.com/office/drawing/2016/5/14/chartex" xmlns:mc="http://schemas.openxmlformats.org/markup-compatibility/2006" xmlns:aink="http://schemas.microsoft.com/office/drawing/2016/ink" xmlns:am3d="http://schemas.microsoft.com/office/drawing/2017/model3d" xmlns:o="urn:schemas-microsoft-com:office:office" xmlns:r="http://schemas.openxmlformats.org/officeDocument/2006/relationships" xmlns:m="http://schemas.openxmlformats.org/officeDocument/2006/math" xmlns:v="urn:schemas-microsoft-com:vml" xmlns:wp14="http://schemas.microsoft.com/office/word/2010/wordprocessingDrawing" xmlns:wp="http://schemas.openxmlformats.org/drawingml/2006/wordprocessingDrawing" xmlns:w10="urn:schemas-microsoft-com:office:word" xmlns:w="http://schemas.openxmlformats.org/wordprocessingml/2006/main" xmlns:w14="http://schemas.microsoft.com/office/word/2010/wordml" xmlns:w15="http://schemas.microsoft.com/office/word/2012/wordml" xmlns:w16cex="http://schemas.microsoft.com/office/word/2018/wordml/cex" xmlns:w16cid="http://schemas.microsoft.com/office/word/2016/wordml/cid" xmlns:w16="http://schemas.microsoft.com/office/word/2018/wordml" xmlns:w16sdtdh="http://schemas.microsoft.com/office/word/2020/wordml/sdtdatahash" xmlns:w16se="http://schemas.microsoft.com/office/word/2015/wordml/symex" xmlns:wpg="http://schemas.microsoft.com/office/word/2010/wordprocessingGroup" xmlns:wpi="http://schemas.microsoft.com/office/word/2010/wordprocessingInk" xmlns:wne="http://schemas.microsoft.com/office/word/2006/wordml" xmlns:wps="http://schemas.microsoft.com/office/word/2010/wordprocessingShape" mc:Ignorable="w14 w15 w16se w16cid w16 w16cex w16sdtdh wp14">
   <w:body>
     <w:p>
-      <w:r>
-        <w:rPr>
+      <w:pPr>
+        <w:rPr>
+          <w:rFonts w:ascii="Cambria" w:hAnsi="Cambria"/>
+        </w:rPr>
+      </w:pPr>
+      <w:r>
+        <w:rPr>
+          <w:rFonts w:ascii="Cambria" w:hAnsi="Cambria"/>
           <w:noProof/>
         </w:rPr>
         <w:drawing>
@@ -64,7 +70,13 @@
         </w:drawing>
       </w:r>
     </w:p>
-    <w:p/>
+    <w:p>
+      <w:pPr>
+        <w:rPr>
+          <w:rFonts w:ascii="Cambria" w:hAnsi="Cambria"/>
+        </w:rPr>
+      </w:pPr>
+    </w:p>
     <w:p>
       <w:pPr>
         <w:rPr>
@@ -317,19 +329,811 @@
         </w:rPr>
       </w:pPr>
     </w:p>
-    <w:p>
-      <w:pPr>
-        <w:spacing w:after="0" w:line="276" w:lineRule="auto"/>
-        <w:rPr>
-          <w:rFonts w:ascii="Cambria" w:hAnsi="Cambria"/>
+    <w:sdt>
+      <w:sdtPr>
+        <w:rPr>
+          <w:rFonts w:ascii="Cambria" w:eastAsiaTheme="minorHAnsi" w:hAnsi="Cambria" w:cstheme="minorBidi"/>
+          <w:color w:val="auto"/>
+          <w:sz w:val="22"/>
+          <w:szCs w:val="22"/>
+        </w:rPr>
+        <w:id w:val="798949197"/>
+        <w:docPartObj>
+          <w:docPartGallery w:val="Table of Contents"/>
+          <w:docPartUnique/>
+        </w:docPartObj>
+      </w:sdtPr>
+      <w:sdtEndPr>
+        <w:rPr>
           <w:b/>
           <w:bCs/>
+          <w:noProof/>
+        </w:rPr>
+      </w:sdtEndPr>
+      <w:sdtContent>
+        <w:p>
+          <w:pPr>
+            <w:pStyle w:val="TOCHeading"/>
+            <w:rPr>
+              <w:rFonts w:ascii="Cambria" w:hAnsi="Cambria"/>
+              <w:b/>
+              <w:bCs/>
+              <w:color w:val="000000" w:themeColor="text1"/>
+            </w:rPr>
+          </w:pPr>
+          <w:r>
+            <w:rPr>
+              <w:rFonts w:ascii="Cambria" w:hAnsi="Cambria"/>
+              <w:b/>
+              <w:bCs/>
+              <w:color w:val="000000" w:themeColor="text1"/>
+            </w:rPr>
+            <w:t>Table of Contents</w:t>
+          </w:r>
+        </w:p>
+        <w:p>
+          <w:pPr>
+            <w:pStyle w:val="TOC1"/>
+            <w:tabs>
+              <w:tab w:val="right" w:leader="dot" w:pos="9350"/>
+            </w:tabs>
+            <w:rPr>
+              <w:rFonts w:ascii="Cambria" w:eastAsiaTheme="minorEastAsia" w:hAnsi="Cambria"/>
+              <w:noProof/>
+            </w:rPr>
+          </w:pPr>
+          <w:r>
+            <w:rPr>
+              <w:rFonts w:ascii="Cambria" w:hAnsi="Cambria"/>
+            </w:rPr>
+            <w:fldChar w:fldCharType="begin"/>
+          </w:r>
+          <w:r>
+            <w:rPr>
+              <w:rFonts w:ascii="Cambria" w:hAnsi="Cambria"/>
+            </w:rPr>
+            <w:instrText xml:space="preserve"> TOC \o "1-3" \h \z \u </w:instrText>
+          </w:r>
+          <w:r>
+            <w:rPr>
+              <w:rFonts w:ascii="Cambria" w:hAnsi="Cambria"/>
+            </w:rPr>
+            <w:fldChar w:fldCharType="separate"/>
+          </w:r>
+          <w:hyperlink w:anchor="_Toc108765934" w:history="1">
+            <w:r>
+              <w:rPr>
+                <w:rStyle w:val="Hyperlink"/>
+                <w:rFonts w:ascii="Cambria" w:hAnsi="Cambria"/>
+                <w:b/>
+                <w:bCs/>
+                <w:noProof/>
+              </w:rPr>
+              <w:t>Git</w:t>
+            </w:r>
+            <w:r>
+              <w:rPr>
+                <w:rFonts w:ascii="Cambria" w:hAnsi="Cambria"/>
+                <w:noProof/>
+                <w:webHidden/>
+              </w:rPr>
+              <w:tab/>
+            </w:r>
+            <w:r>
+              <w:rPr>
+                <w:rFonts w:ascii="Cambria" w:hAnsi="Cambria"/>
+                <w:noProof/>
+                <w:webHidden/>
+              </w:rPr>
+              <w:fldChar w:fldCharType="begin"/>
+            </w:r>
+            <w:r>
+              <w:rPr>
+                <w:rFonts w:ascii="Cambria" w:hAnsi="Cambria"/>
+                <w:noProof/>
+                <w:webHidden/>
+              </w:rPr>
+              <w:instrText xml:space="preserve"> PAGEREF _Toc108765934 \h </w:instrText>
+            </w:r>
+            <w:r>
+              <w:rPr>
+                <w:rFonts w:ascii="Cambria" w:hAnsi="Cambria"/>
+                <w:noProof/>
+                <w:webHidden/>
+              </w:rPr>
+            </w:r>
+            <w:r>
+              <w:rPr>
+                <w:rFonts w:ascii="Cambria" w:hAnsi="Cambria"/>
+                <w:noProof/>
+                <w:webHidden/>
+              </w:rPr>
+              <w:fldChar w:fldCharType="separate"/>
+            </w:r>
+            <w:r>
+              <w:rPr>
+                <w:rFonts w:ascii="Cambria" w:hAnsi="Cambria"/>
+                <w:noProof/>
+                <w:webHidden/>
+              </w:rPr>
+              <w:t>1</w:t>
+            </w:r>
+            <w:r>
+              <w:rPr>
+                <w:rFonts w:ascii="Cambria" w:hAnsi="Cambria"/>
+                <w:noProof/>
+                <w:webHidden/>
+              </w:rPr>
+              <w:fldChar w:fldCharType="end"/>
+            </w:r>
+          </w:hyperlink>
+        </w:p>
+        <w:p>
+          <w:pPr>
+            <w:pStyle w:val="TOC1"/>
+            <w:tabs>
+              <w:tab w:val="right" w:leader="dot" w:pos="9350"/>
+            </w:tabs>
+            <w:rPr>
+              <w:rFonts w:ascii="Cambria" w:eastAsiaTheme="minorEastAsia" w:hAnsi="Cambria"/>
+              <w:noProof/>
+            </w:rPr>
+          </w:pPr>
+          <w:hyperlink w:anchor="_Toc108765935" w:history="1">
+            <w:r>
+              <w:rPr>
+                <w:rStyle w:val="Hyperlink"/>
+                <w:rFonts w:ascii="Cambria" w:hAnsi="Cambria"/>
+                <w:b/>
+                <w:bCs/>
+                <w:noProof/>
+              </w:rPr>
+              <w:t>Testing</w:t>
+            </w:r>
+            <w:r>
+              <w:rPr>
+                <w:rFonts w:ascii="Cambria" w:hAnsi="Cambria"/>
+                <w:noProof/>
+                <w:webHidden/>
+              </w:rPr>
+              <w:tab/>
+            </w:r>
+            <w:r>
+              <w:rPr>
+                <w:rFonts w:ascii="Cambria" w:hAnsi="Cambria"/>
+                <w:noProof/>
+                <w:webHidden/>
+              </w:rPr>
+              <w:fldChar w:fldCharType="begin"/>
+            </w:r>
+            <w:r>
+              <w:rPr>
+                <w:rFonts w:ascii="Cambria" w:hAnsi="Cambria"/>
+                <w:noProof/>
+                <w:webHidden/>
+              </w:rPr>
+              <w:instrText xml:space="preserve"> PAGEREF _Toc108765935 \h </w:instrText>
+            </w:r>
+            <w:r>
+              <w:rPr>
+                <w:rFonts w:ascii="Cambria" w:hAnsi="Cambria"/>
+                <w:noProof/>
+                <w:webHidden/>
+              </w:rPr>
+            </w:r>
+            <w:r>
+              <w:rPr>
+                <w:rFonts w:ascii="Cambria" w:hAnsi="Cambria"/>
+                <w:noProof/>
+                <w:webHidden/>
+              </w:rPr>
+              <w:fldChar w:fldCharType="separate"/>
+            </w:r>
+            <w:r>
+              <w:rPr>
+                <w:rFonts w:ascii="Cambria" w:hAnsi="Cambria"/>
+                <w:noProof/>
+                <w:webHidden/>
+              </w:rPr>
+              <w:t>4</w:t>
+            </w:r>
+            <w:r>
+              <w:rPr>
+                <w:rFonts w:ascii="Cambria" w:hAnsi="Cambria"/>
+                <w:noProof/>
+                <w:webHidden/>
+              </w:rPr>
+              <w:fldChar w:fldCharType="end"/>
+            </w:r>
+          </w:hyperlink>
+        </w:p>
+        <w:p>
+          <w:pPr>
+            <w:pStyle w:val="TOC2"/>
+            <w:tabs>
+              <w:tab w:val="right" w:leader="dot" w:pos="9350"/>
+            </w:tabs>
+            <w:rPr>
+              <w:rFonts w:ascii="Cambria" w:eastAsiaTheme="minorEastAsia" w:hAnsi="Cambria"/>
+              <w:noProof/>
+            </w:rPr>
+          </w:pPr>
+          <w:hyperlink w:anchor="_Toc108765936" w:history="1">
+            <w:r>
+              <w:rPr>
+                <w:rStyle w:val="Hyperlink"/>
+                <w:rFonts w:ascii="Cambria" w:hAnsi="Cambria"/>
+                <w:b/>
+                <w:bCs/>
+                <w:noProof/>
+              </w:rPr>
+              <w:t>TDD</w:t>
+            </w:r>
+            <w:r>
+              <w:rPr>
+                <w:rFonts w:ascii="Cambria" w:hAnsi="Cambria"/>
+                <w:noProof/>
+                <w:webHidden/>
+              </w:rPr>
+              <w:tab/>
+            </w:r>
+            <w:r>
+              <w:rPr>
+                <w:rFonts w:ascii="Cambria" w:hAnsi="Cambria"/>
+                <w:noProof/>
+                <w:webHidden/>
+              </w:rPr>
+              <w:fldChar w:fldCharType="begin"/>
+            </w:r>
+            <w:r>
+              <w:rPr>
+                <w:rFonts w:ascii="Cambria" w:hAnsi="Cambria"/>
+                <w:noProof/>
+                <w:webHidden/>
+              </w:rPr>
+              <w:instrText xml:space="preserve"> PAGEREF _Toc108765936 \h </w:instrText>
+            </w:r>
+            <w:r>
+              <w:rPr>
+                <w:rFonts w:ascii="Cambria" w:hAnsi="Cambria"/>
+                <w:noProof/>
+                <w:webHidden/>
+              </w:rPr>
+            </w:r>
+            <w:r>
+              <w:rPr>
+                <w:rFonts w:ascii="Cambria" w:hAnsi="Cambria"/>
+                <w:noProof/>
+                <w:webHidden/>
+              </w:rPr>
+              <w:fldChar w:fldCharType="separate"/>
+            </w:r>
+            <w:r>
+              <w:rPr>
+                <w:rFonts w:ascii="Cambria" w:hAnsi="Cambria"/>
+                <w:noProof/>
+                <w:webHidden/>
+              </w:rPr>
+              <w:t>4</w:t>
+            </w:r>
+            <w:r>
+              <w:rPr>
+                <w:rFonts w:ascii="Cambria" w:hAnsi="Cambria"/>
+                <w:noProof/>
+                <w:webHidden/>
+              </w:rPr>
+              <w:fldChar w:fldCharType="end"/>
+            </w:r>
+          </w:hyperlink>
+        </w:p>
+        <w:p>
+          <w:pPr>
+            <w:pStyle w:val="TOC2"/>
+            <w:tabs>
+              <w:tab w:val="right" w:leader="dot" w:pos="9350"/>
+            </w:tabs>
+            <w:rPr>
+              <w:rFonts w:ascii="Cambria" w:eastAsiaTheme="minorEastAsia" w:hAnsi="Cambria"/>
+              <w:noProof/>
+            </w:rPr>
+          </w:pPr>
+          <w:hyperlink w:anchor="_Toc108765937" w:history="1">
+            <w:r>
+              <w:rPr>
+                <w:rStyle w:val="Hyperlink"/>
+                <w:rFonts w:ascii="Cambria" w:hAnsi="Cambria"/>
+                <w:b/>
+                <w:bCs/>
+                <w:noProof/>
+              </w:rPr>
+              <w:t>BDD</w:t>
+            </w:r>
+            <w:r>
+              <w:rPr>
+                <w:rFonts w:ascii="Cambria" w:hAnsi="Cambria"/>
+                <w:noProof/>
+                <w:webHidden/>
+              </w:rPr>
+              <w:tab/>
+            </w:r>
+            <w:r>
+              <w:rPr>
+                <w:rFonts w:ascii="Cambria" w:hAnsi="Cambria"/>
+                <w:noProof/>
+                <w:webHidden/>
+              </w:rPr>
+              <w:fldChar w:fldCharType="begin"/>
+            </w:r>
+            <w:r>
+              <w:rPr>
+                <w:rFonts w:ascii="Cambria" w:hAnsi="Cambria"/>
+                <w:noProof/>
+                <w:webHidden/>
+              </w:rPr>
+              <w:instrText xml:space="preserve"> PAGEREF _Toc108765937 \h </w:instrText>
+            </w:r>
+            <w:r>
+              <w:rPr>
+                <w:rFonts w:ascii="Cambria" w:hAnsi="Cambria"/>
+                <w:noProof/>
+                <w:webHidden/>
+              </w:rPr>
+            </w:r>
+            <w:r>
+              <w:rPr>
+                <w:rFonts w:ascii="Cambria" w:hAnsi="Cambria"/>
+                <w:noProof/>
+                <w:webHidden/>
+              </w:rPr>
+              <w:fldChar w:fldCharType="separate"/>
+            </w:r>
+            <w:r>
+              <w:rPr>
+                <w:rFonts w:ascii="Cambria" w:hAnsi="Cambria"/>
+                <w:noProof/>
+                <w:webHidden/>
+              </w:rPr>
+              <w:t>10</w:t>
+            </w:r>
+            <w:r>
+              <w:rPr>
+                <w:rFonts w:ascii="Cambria" w:hAnsi="Cambria"/>
+                <w:noProof/>
+                <w:webHidden/>
+              </w:rPr>
+              <w:fldChar w:fldCharType="end"/>
+            </w:r>
+          </w:hyperlink>
+        </w:p>
+        <w:p>
+          <w:pPr>
+            <w:pStyle w:val="TOC1"/>
+            <w:tabs>
+              <w:tab w:val="right" w:leader="dot" w:pos="9350"/>
+            </w:tabs>
+            <w:rPr>
+              <w:rFonts w:ascii="Cambria" w:eastAsiaTheme="minorEastAsia" w:hAnsi="Cambria"/>
+              <w:noProof/>
+            </w:rPr>
+          </w:pPr>
+          <w:hyperlink w:anchor="_Toc108765938" w:history="1">
+            <w:r>
+              <w:rPr>
+                <w:rStyle w:val="Hyperlink"/>
+                <w:rFonts w:ascii="Cambria" w:hAnsi="Cambria"/>
+                <w:b/>
+                <w:bCs/>
+                <w:noProof/>
+              </w:rPr>
+              <w:t>Conclusion</w:t>
+            </w:r>
+            <w:r>
+              <w:rPr>
+                <w:rFonts w:ascii="Cambria" w:hAnsi="Cambria"/>
+                <w:noProof/>
+                <w:webHidden/>
+              </w:rPr>
+              <w:tab/>
+            </w:r>
+            <w:r>
+              <w:rPr>
+                <w:rFonts w:ascii="Cambria" w:hAnsi="Cambria"/>
+                <w:noProof/>
+                <w:webHidden/>
+              </w:rPr>
+              <w:fldChar w:fldCharType="begin"/>
+            </w:r>
+            <w:r>
+              <w:rPr>
+                <w:rFonts w:ascii="Cambria" w:hAnsi="Cambria"/>
+                <w:noProof/>
+                <w:webHidden/>
+              </w:rPr>
+              <w:instrText xml:space="preserve"> PAGEREF _Toc108765938 \h </w:instrText>
+            </w:r>
+            <w:r>
+              <w:rPr>
+                <w:rFonts w:ascii="Cambria" w:hAnsi="Cambria"/>
+                <w:noProof/>
+                <w:webHidden/>
+              </w:rPr>
+            </w:r>
+            <w:r>
+              <w:rPr>
+                <w:rFonts w:ascii="Cambria" w:hAnsi="Cambria"/>
+                <w:noProof/>
+                <w:webHidden/>
+              </w:rPr>
+              <w:fldChar w:fldCharType="separate"/>
+            </w:r>
+            <w:r>
+              <w:rPr>
+                <w:rFonts w:ascii="Cambria" w:hAnsi="Cambria"/>
+                <w:noProof/>
+                <w:webHidden/>
+              </w:rPr>
+              <w:t>16</w:t>
+            </w:r>
+            <w:r>
+              <w:rPr>
+                <w:rFonts w:ascii="Cambria" w:hAnsi="Cambria"/>
+                <w:noProof/>
+                <w:webHidden/>
+              </w:rPr>
+              <w:fldChar w:fldCharType="end"/>
+            </w:r>
+          </w:hyperlink>
+        </w:p>
+        <w:p>
+          <w:pPr>
+            <w:pStyle w:val="TOC1"/>
+            <w:tabs>
+              <w:tab w:val="right" w:leader="dot" w:pos="9350"/>
+            </w:tabs>
+            <w:rPr>
+              <w:rFonts w:ascii="Cambria" w:eastAsiaTheme="minorEastAsia" w:hAnsi="Cambria"/>
+              <w:noProof/>
+            </w:rPr>
+          </w:pPr>
+          <w:hyperlink w:anchor="_Toc108765939" w:history="1">
+            <w:r>
+              <w:rPr>
+                <w:rStyle w:val="Hyperlink"/>
+                <w:rFonts w:ascii="Cambria" w:hAnsi="Cambria"/>
+                <w:b/>
+                <w:bCs/>
+                <w:noProof/>
+              </w:rPr>
+              <w:t>Links</w:t>
+            </w:r>
+            <w:r>
+              <w:rPr>
+                <w:rFonts w:ascii="Cambria" w:hAnsi="Cambria"/>
+                <w:noProof/>
+                <w:webHidden/>
+              </w:rPr>
+              <w:tab/>
+            </w:r>
+            <w:r>
+              <w:rPr>
+                <w:rFonts w:ascii="Cambria" w:hAnsi="Cambria"/>
+                <w:noProof/>
+                <w:webHidden/>
+              </w:rPr>
+              <w:fldChar w:fldCharType="begin"/>
+            </w:r>
+            <w:r>
+              <w:rPr>
+                <w:rFonts w:ascii="Cambria" w:hAnsi="Cambria"/>
+                <w:noProof/>
+                <w:webHidden/>
+              </w:rPr>
+              <w:instrText xml:space="preserve"> PAGEREF _Toc108765939 \h </w:instrText>
+            </w:r>
+            <w:r>
+              <w:rPr>
+                <w:rFonts w:ascii="Cambria" w:hAnsi="Cambria"/>
+                <w:noProof/>
+                <w:webHidden/>
+              </w:rPr>
+            </w:r>
+            <w:r>
+              <w:rPr>
+                <w:rFonts w:ascii="Cambria" w:hAnsi="Cambria"/>
+                <w:noProof/>
+                <w:webHidden/>
+              </w:rPr>
+              <w:fldChar w:fldCharType="separate"/>
+            </w:r>
+            <w:r>
+              <w:rPr>
+                <w:rFonts w:ascii="Cambria" w:hAnsi="Cambria"/>
+                <w:noProof/>
+                <w:webHidden/>
+              </w:rPr>
+              <w:t>17</w:t>
+            </w:r>
+            <w:r>
+              <w:rPr>
+                <w:rFonts w:ascii="Cambria" w:hAnsi="Cambria"/>
+                <w:noProof/>
+                <w:webHidden/>
+              </w:rPr>
+              <w:fldChar w:fldCharType="end"/>
+            </w:r>
+          </w:hyperlink>
+        </w:p>
+        <w:p>
+          <w:pPr>
+            <w:pStyle w:val="TOC2"/>
+            <w:tabs>
+              <w:tab w:val="right" w:leader="dot" w:pos="9350"/>
+            </w:tabs>
+            <w:rPr>
+              <w:rFonts w:ascii="Cambria" w:eastAsiaTheme="minorEastAsia" w:hAnsi="Cambria"/>
+              <w:noProof/>
+            </w:rPr>
+          </w:pPr>
+          <w:hyperlink w:anchor="_Toc108765940" w:history="1">
+            <w:r>
+              <w:rPr>
+                <w:rStyle w:val="Hyperlink"/>
+                <w:rFonts w:ascii="Cambria" w:hAnsi="Cambria"/>
+                <w:b/>
+                <w:bCs/>
+                <w:noProof/>
+              </w:rPr>
+              <w:t>GitHub:</w:t>
+            </w:r>
+            <w:r>
+              <w:rPr>
+                <w:rFonts w:ascii="Cambria" w:hAnsi="Cambria"/>
+                <w:noProof/>
+                <w:webHidden/>
+              </w:rPr>
+              <w:tab/>
+            </w:r>
+            <w:r>
+              <w:rPr>
+                <w:rFonts w:ascii="Cambria" w:hAnsi="Cambria"/>
+                <w:noProof/>
+                <w:webHidden/>
+              </w:rPr>
+              <w:fldChar w:fldCharType="begin"/>
+            </w:r>
+            <w:r>
+              <w:rPr>
+                <w:rFonts w:ascii="Cambria" w:hAnsi="Cambria"/>
+                <w:noProof/>
+                <w:webHidden/>
+              </w:rPr>
+              <w:instrText xml:space="preserve"> PAGEREF _Toc108765940 \h </w:instrText>
+            </w:r>
+            <w:r>
+              <w:rPr>
+                <w:rFonts w:ascii="Cambria" w:hAnsi="Cambria"/>
+                <w:noProof/>
+                <w:webHidden/>
+              </w:rPr>
+            </w:r>
+            <w:r>
+              <w:rPr>
+                <w:rFonts w:ascii="Cambria" w:hAnsi="Cambria"/>
+                <w:noProof/>
+                <w:webHidden/>
+              </w:rPr>
+              <w:fldChar w:fldCharType="separate"/>
+            </w:r>
+            <w:r>
+              <w:rPr>
+                <w:rFonts w:ascii="Cambria" w:hAnsi="Cambria"/>
+                <w:noProof/>
+                <w:webHidden/>
+              </w:rPr>
+              <w:t>17</w:t>
+            </w:r>
+            <w:r>
+              <w:rPr>
+                <w:rFonts w:ascii="Cambria" w:hAnsi="Cambria"/>
+                <w:noProof/>
+                <w:webHidden/>
+              </w:rPr>
+              <w:fldChar w:fldCharType="end"/>
+            </w:r>
+          </w:hyperlink>
+        </w:p>
+        <w:p>
+          <w:pPr>
+            <w:pStyle w:val="TOC2"/>
+            <w:tabs>
+              <w:tab w:val="right" w:leader="dot" w:pos="9350"/>
+            </w:tabs>
+            <w:rPr>
+              <w:rFonts w:ascii="Cambria" w:eastAsiaTheme="minorEastAsia" w:hAnsi="Cambria"/>
+              <w:noProof/>
+            </w:rPr>
+          </w:pPr>
+          <w:hyperlink w:anchor="_Toc108765941" w:history="1">
+            <w:r>
+              <w:rPr>
+                <w:rStyle w:val="Hyperlink"/>
+                <w:rFonts w:ascii="Cambria" w:hAnsi="Cambria"/>
+                <w:b/>
+                <w:bCs/>
+                <w:noProof/>
+              </w:rPr>
+              <w:t>YouTube:</w:t>
+            </w:r>
+            <w:r>
+              <w:rPr>
+                <w:rFonts w:ascii="Cambria" w:hAnsi="Cambria"/>
+                <w:noProof/>
+                <w:webHidden/>
+              </w:rPr>
+              <w:tab/>
+            </w:r>
+            <w:r>
+              <w:rPr>
+                <w:rFonts w:ascii="Cambria" w:hAnsi="Cambria"/>
+                <w:noProof/>
+                <w:webHidden/>
+              </w:rPr>
+              <w:fldChar w:fldCharType="begin"/>
+            </w:r>
+            <w:r>
+              <w:rPr>
+                <w:rFonts w:ascii="Cambria" w:hAnsi="Cambria"/>
+                <w:noProof/>
+                <w:webHidden/>
+              </w:rPr>
+              <w:instrText xml:space="preserve"> PAGEREF _Toc108765941 \h </w:instrText>
+            </w:r>
+            <w:r>
+              <w:rPr>
+                <w:rFonts w:ascii="Cambria" w:hAnsi="Cambria"/>
+                <w:noProof/>
+                <w:webHidden/>
+              </w:rPr>
+            </w:r>
+            <w:r>
+              <w:rPr>
+                <w:rFonts w:ascii="Cambria" w:hAnsi="Cambria"/>
+                <w:noProof/>
+                <w:webHidden/>
+              </w:rPr>
+              <w:fldChar w:fldCharType="separate"/>
+            </w:r>
+            <w:r>
+              <w:rPr>
+                <w:rFonts w:ascii="Cambria" w:hAnsi="Cambria"/>
+                <w:noProof/>
+                <w:webHidden/>
+              </w:rPr>
+              <w:t>17</w:t>
+            </w:r>
+            <w:r>
+              <w:rPr>
+                <w:rFonts w:ascii="Cambria" w:hAnsi="Cambria"/>
+                <w:noProof/>
+                <w:webHidden/>
+              </w:rPr>
+              <w:fldChar w:fldCharType="end"/>
+            </w:r>
+          </w:hyperlink>
+        </w:p>
+        <w:p>
+          <w:pPr>
+            <w:pStyle w:val="TOC1"/>
+            <w:tabs>
+              <w:tab w:val="right" w:leader="dot" w:pos="9350"/>
+            </w:tabs>
+            <w:rPr>
+              <w:rFonts w:ascii="Cambria" w:eastAsiaTheme="minorEastAsia" w:hAnsi="Cambria"/>
+              <w:noProof/>
+            </w:rPr>
+          </w:pPr>
+          <w:hyperlink w:anchor="_Toc108765942" w:history="1">
+            <w:r>
+              <w:rPr>
+                <w:rStyle w:val="Hyperlink"/>
+                <w:rFonts w:ascii="Cambria" w:hAnsi="Cambria"/>
+                <w:b/>
+                <w:bCs/>
+                <w:noProof/>
+              </w:rPr>
+              <w:t>References</w:t>
+            </w:r>
+            <w:r>
+              <w:rPr>
+                <w:rFonts w:ascii="Cambria" w:hAnsi="Cambria"/>
+                <w:noProof/>
+                <w:webHidden/>
+              </w:rPr>
+              <w:tab/>
+            </w:r>
+            <w:r>
+              <w:rPr>
+                <w:rFonts w:ascii="Cambria" w:hAnsi="Cambria"/>
+                <w:noProof/>
+                <w:webHidden/>
+              </w:rPr>
+              <w:fldChar w:fldCharType="begin"/>
+            </w:r>
+            <w:r>
+              <w:rPr>
+                <w:rFonts w:ascii="Cambria" w:hAnsi="Cambria"/>
+                <w:noProof/>
+                <w:webHidden/>
+              </w:rPr>
+              <w:instrText xml:space="preserve"> PAGEREF _Toc108765942 \h </w:instrText>
+            </w:r>
+            <w:r>
+              <w:rPr>
+                <w:rFonts w:ascii="Cambria" w:hAnsi="Cambria"/>
+                <w:noProof/>
+                <w:webHidden/>
+              </w:rPr>
+            </w:r>
+            <w:r>
+              <w:rPr>
+                <w:rFonts w:ascii="Cambria" w:hAnsi="Cambria"/>
+                <w:noProof/>
+                <w:webHidden/>
+              </w:rPr>
+              <w:fldChar w:fldCharType="separate"/>
+            </w:r>
+            <w:r>
+              <w:rPr>
+                <w:rFonts w:ascii="Cambria" w:hAnsi="Cambria"/>
+                <w:noProof/>
+                <w:webHidden/>
+              </w:rPr>
+              <w:t>18</w:t>
+            </w:r>
+            <w:r>
+              <w:rPr>
+                <w:rFonts w:ascii="Cambria" w:hAnsi="Cambria"/>
+                <w:noProof/>
+                <w:webHidden/>
+              </w:rPr>
+              <w:fldChar w:fldCharType="end"/>
+            </w:r>
+          </w:hyperlink>
+        </w:p>
+        <w:p>
+          <w:pPr>
+            <w:rPr>
+              <w:rFonts w:ascii="Cambria" w:hAnsi="Cambria"/>
+            </w:rPr>
+          </w:pPr>
+          <w:r>
+            <w:rPr>
+              <w:rFonts w:ascii="Cambria" w:hAnsi="Cambria"/>
+              <w:b/>
+              <w:bCs/>
+              <w:noProof/>
+            </w:rPr>
+            <w:fldChar w:fldCharType="end"/>
+          </w:r>
+        </w:p>
+      </w:sdtContent>
+    </w:sdt>
+    <w:p>
+      <w:pPr>
+        <w:spacing w:after="0" w:line="276" w:lineRule="auto"/>
+        <w:rPr>
+          <w:rFonts w:ascii="Cambria" w:hAnsi="Cambria"/>
+          <w:b/>
+          <w:bCs/>
           <w:color w:val="000000" w:themeColor="text1"/>
           <w:sz w:val="32"/>
           <w:szCs w:val="32"/>
         </w:rPr>
       </w:pPr>
-      <w:r>
+    </w:p>
+    <w:p>
+      <w:pPr>
+        <w:spacing w:after="0" w:line="276" w:lineRule="auto"/>
         <w:rPr>
           <w:rFonts w:ascii="Cambria" w:hAnsi="Cambria"/>
           <w:b/>
@@ -338,111 +1142,266 @@
           <w:sz w:val="32"/>
           <w:szCs w:val="32"/>
         </w:rPr>
+      </w:pPr>
+    </w:p>
+    <w:p>
+      <w:pPr>
+        <w:spacing w:after="0" w:line="276" w:lineRule="auto"/>
+        <w:rPr>
+          <w:rFonts w:ascii="Cambria" w:hAnsi="Cambria"/>
+          <w:b/>
+          <w:bCs/>
+          <w:color w:val="000000" w:themeColor="text1"/>
+          <w:sz w:val="32"/>
+          <w:szCs w:val="32"/>
+        </w:rPr>
+      </w:pPr>
+    </w:p>
+    <w:p>
+      <w:pPr>
+        <w:spacing w:after="0" w:line="276" w:lineRule="auto"/>
+        <w:rPr>
+          <w:rFonts w:ascii="Cambria" w:hAnsi="Cambria"/>
+          <w:b/>
+          <w:bCs/>
+          <w:color w:val="000000" w:themeColor="text1"/>
+          <w:sz w:val="32"/>
+          <w:szCs w:val="32"/>
+        </w:rPr>
+      </w:pPr>
+    </w:p>
+    <w:p>
+      <w:pPr>
+        <w:spacing w:after="0" w:line="276" w:lineRule="auto"/>
+        <w:rPr>
+          <w:rFonts w:ascii="Cambria" w:hAnsi="Cambria"/>
+          <w:b/>
+          <w:bCs/>
+          <w:color w:val="000000" w:themeColor="text1"/>
+          <w:sz w:val="32"/>
+          <w:szCs w:val="32"/>
+        </w:rPr>
+      </w:pPr>
+    </w:p>
+    <w:p>
+      <w:pPr>
+        <w:spacing w:after="0" w:line="276" w:lineRule="auto"/>
+        <w:rPr>
+          <w:rFonts w:ascii="Cambria" w:hAnsi="Cambria"/>
+          <w:b/>
+          <w:bCs/>
+          <w:color w:val="000000" w:themeColor="text1"/>
+          <w:sz w:val="32"/>
+          <w:szCs w:val="32"/>
+        </w:rPr>
+      </w:pPr>
+    </w:p>
+    <w:p>
+      <w:pPr>
+        <w:spacing w:after="0" w:line="276" w:lineRule="auto"/>
+        <w:rPr>
+          <w:rFonts w:ascii="Cambria" w:hAnsi="Cambria"/>
+          <w:b/>
+          <w:bCs/>
+          <w:color w:val="000000" w:themeColor="text1"/>
+          <w:sz w:val="32"/>
+          <w:szCs w:val="32"/>
+        </w:rPr>
+      </w:pPr>
+    </w:p>
+    <w:p>
+      <w:pPr>
+        <w:spacing w:after="0" w:line="276" w:lineRule="auto"/>
+        <w:rPr>
+          <w:rFonts w:ascii="Cambria" w:hAnsi="Cambria"/>
+          <w:b/>
+          <w:bCs/>
+          <w:color w:val="000000" w:themeColor="text1"/>
+          <w:sz w:val="32"/>
+          <w:szCs w:val="32"/>
+        </w:rPr>
+      </w:pPr>
+    </w:p>
+    <w:p>
+      <w:pPr>
+        <w:spacing w:after="0" w:line="276" w:lineRule="auto"/>
+        <w:rPr>
+          <w:rFonts w:ascii="Cambria" w:hAnsi="Cambria"/>
+          <w:b/>
+          <w:bCs/>
+          <w:color w:val="000000" w:themeColor="text1"/>
+          <w:sz w:val="32"/>
+          <w:szCs w:val="32"/>
+        </w:rPr>
+      </w:pPr>
+    </w:p>
+    <w:p>
+      <w:pPr>
+        <w:spacing w:after="0" w:line="276" w:lineRule="auto"/>
+        <w:rPr>
+          <w:rFonts w:ascii="Cambria" w:hAnsi="Cambria"/>
+          <w:b/>
+          <w:bCs/>
+          <w:color w:val="000000" w:themeColor="text1"/>
+          <w:sz w:val="32"/>
+          <w:szCs w:val="32"/>
+        </w:rPr>
+      </w:pPr>
+    </w:p>
+    <w:p>
+      <w:pPr>
+        <w:spacing w:after="0" w:line="276" w:lineRule="auto"/>
+        <w:rPr>
+          <w:rFonts w:ascii="Cambria" w:hAnsi="Cambria"/>
+          <w:b/>
+          <w:bCs/>
+          <w:color w:val="000000" w:themeColor="text1"/>
+          <w:sz w:val="32"/>
+          <w:szCs w:val="32"/>
+        </w:rPr>
+      </w:pPr>
+    </w:p>
+    <w:p>
+      <w:pPr>
+        <w:spacing w:after="0" w:line="276" w:lineRule="auto"/>
+        <w:rPr>
+          <w:rFonts w:ascii="Cambria" w:hAnsi="Cambria"/>
+          <w:b/>
+          <w:bCs/>
+          <w:color w:val="000000" w:themeColor="text1"/>
+          <w:sz w:val="32"/>
+          <w:szCs w:val="32"/>
+        </w:rPr>
+      </w:pPr>
+    </w:p>
+    <w:p>
+      <w:pPr>
+        <w:spacing w:after="0" w:line="276" w:lineRule="auto"/>
+        <w:rPr>
+          <w:rFonts w:ascii="Cambria" w:hAnsi="Cambria"/>
+          <w:b/>
+          <w:bCs/>
+          <w:color w:val="000000" w:themeColor="text1"/>
+          <w:sz w:val="32"/>
+          <w:szCs w:val="32"/>
+        </w:rPr>
+      </w:pPr>
+    </w:p>
+    <w:p>
+      <w:pPr>
+        <w:spacing w:after="0" w:line="276" w:lineRule="auto"/>
+        <w:rPr>
+          <w:rFonts w:ascii="Cambria" w:hAnsi="Cambria"/>
+          <w:b/>
+          <w:bCs/>
+          <w:color w:val="000000" w:themeColor="text1"/>
+          <w:sz w:val="32"/>
+          <w:szCs w:val="32"/>
+        </w:rPr>
+      </w:pPr>
+    </w:p>
+    <w:p>
+      <w:pPr>
+        <w:spacing w:after="0" w:line="276" w:lineRule="auto"/>
+        <w:rPr>
+          <w:rFonts w:ascii="Cambria" w:hAnsi="Cambria"/>
+          <w:b/>
+          <w:bCs/>
+          <w:color w:val="000000" w:themeColor="text1"/>
+          <w:sz w:val="32"/>
+          <w:szCs w:val="32"/>
+        </w:rPr>
+      </w:pPr>
+    </w:p>
+    <w:p>
+      <w:pPr>
+        <w:spacing w:after="0" w:line="276" w:lineRule="auto"/>
+        <w:rPr>
+          <w:rFonts w:ascii="Cambria" w:hAnsi="Cambria"/>
+          <w:b/>
+          <w:bCs/>
+          <w:color w:val="000000" w:themeColor="text1"/>
+          <w:sz w:val="32"/>
+          <w:szCs w:val="32"/>
+        </w:rPr>
+      </w:pPr>
+    </w:p>
+    <w:p>
+      <w:pPr>
+        <w:spacing w:after="0" w:line="276" w:lineRule="auto"/>
+        <w:rPr>
+          <w:rFonts w:ascii="Cambria" w:hAnsi="Cambria"/>
+          <w:b/>
+          <w:bCs/>
+          <w:color w:val="000000" w:themeColor="text1"/>
+          <w:sz w:val="32"/>
+          <w:szCs w:val="32"/>
+        </w:rPr>
+      </w:pPr>
+    </w:p>
+    <w:p>
+      <w:pPr>
+        <w:spacing w:after="0" w:line="276" w:lineRule="auto"/>
+        <w:rPr>
+          <w:rFonts w:ascii="Cambria" w:hAnsi="Cambria"/>
+          <w:b/>
+          <w:bCs/>
+          <w:color w:val="000000" w:themeColor="text1"/>
+          <w:sz w:val="32"/>
+          <w:szCs w:val="32"/>
+        </w:rPr>
+      </w:pPr>
+    </w:p>
+    <w:p>
+      <w:pPr>
+        <w:spacing w:after="0" w:line="276" w:lineRule="auto"/>
+        <w:rPr>
+          <w:rFonts w:ascii="Cambria" w:hAnsi="Cambria"/>
+          <w:b/>
+          <w:bCs/>
+          <w:color w:val="000000" w:themeColor="text1"/>
+          <w:sz w:val="32"/>
+          <w:szCs w:val="32"/>
+        </w:rPr>
+      </w:pPr>
+    </w:p>
+    <w:p>
+      <w:pPr>
+        <w:spacing w:after="0" w:line="276" w:lineRule="auto"/>
+        <w:rPr>
+          <w:rFonts w:ascii="Cambria" w:hAnsi="Cambria"/>
+          <w:b/>
+          <w:bCs/>
+          <w:color w:val="000000" w:themeColor="text1"/>
+          <w:sz w:val="32"/>
+          <w:szCs w:val="32"/>
+        </w:rPr>
+      </w:pPr>
+    </w:p>
+    <w:p>
+      <w:pPr>
+        <w:spacing w:after="0" w:line="276" w:lineRule="auto"/>
+        <w:rPr>
+          <w:rFonts w:ascii="Cambria" w:hAnsi="Cambria"/>
+          <w:b/>
+          <w:bCs/>
+          <w:color w:val="000000" w:themeColor="text1"/>
+          <w:sz w:val="32"/>
+          <w:szCs w:val="32"/>
+        </w:rPr>
+      </w:pPr>
+      <w:r>
+        <w:rPr>
+          <w:rFonts w:ascii="Cambria" w:hAnsi="Cambria"/>
+          <w:b/>
+          <w:bCs/>
+          <w:color w:val="000000" w:themeColor="text1"/>
+          <w:sz w:val="32"/>
+          <w:szCs w:val="32"/>
+        </w:rPr>
         <w:lastRenderedPageBreak/>
         <w:t>Table of Figures</w:t>
       </w:r>
-    </w:p>
-    <w:p>
-      <w:pPr>
-        <w:pStyle w:val="TableofFigures"/>
-        <w:tabs>
-          <w:tab w:val="right" w:leader="dot" w:pos="9350"/>
-        </w:tabs>
-        <w:rPr>
-          <w:noProof/>
-        </w:rPr>
-      </w:pPr>
-      <w:r>
-        <w:rPr>
-          <w:rFonts w:ascii="Cambria" w:hAnsi="Cambria"/>
-          <w:b/>
-          <w:bCs/>
-          <w:color w:val="000000" w:themeColor="text1"/>
-          <w:sz w:val="32"/>
-          <w:szCs w:val="32"/>
-        </w:rPr>
-        <w:fldChar w:fldCharType="begin"/>
-      </w:r>
-      <w:r>
-        <w:rPr>
-          <w:rFonts w:ascii="Cambria" w:hAnsi="Cambria"/>
-          <w:b/>
-          <w:bCs/>
-          <w:color w:val="000000" w:themeColor="text1"/>
-          <w:sz w:val="32"/>
-          <w:szCs w:val="32"/>
-        </w:rPr>
-        <w:instrText xml:space="preserve"> TOC \h \z \c "Figure" </w:instrText>
-      </w:r>
-      <w:r>
-        <w:rPr>
-          <w:rFonts w:ascii="Cambria" w:hAnsi="Cambria"/>
-          <w:b/>
-          <w:bCs/>
-          <w:color w:val="000000" w:themeColor="text1"/>
-          <w:sz w:val="32"/>
-          <w:szCs w:val="32"/>
-        </w:rPr>
-        <w:fldChar w:fldCharType="separate"/>
-      </w:r>
-      <w:hyperlink w:anchor="_Toc108194982" w:history="1">
-        <w:r>
-          <w:rPr>
-            <w:rStyle w:val="Hyperlink"/>
-            <w:rFonts w:ascii="Cambria" w:hAnsi="Cambria"/>
-            <w:noProof/>
-          </w:rPr>
-          <w:t>Figure 1: Working on a branch with GitHub Desktop</w:t>
-        </w:r>
-        <w:r>
-          <w:rPr>
-            <w:noProof/>
-            <w:webHidden/>
-          </w:rPr>
-          <w:tab/>
-        </w:r>
-        <w:r>
-          <w:rPr>
-            <w:noProof/>
-            <w:webHidden/>
-          </w:rPr>
-          <w:fldChar w:fldCharType="begin"/>
-        </w:r>
-        <w:r>
-          <w:rPr>
-            <w:noProof/>
-            <w:webHidden/>
-          </w:rPr>
-          <w:instrText xml:space="preserve"> PAGEREF _Toc108194982 \h </w:instrText>
-        </w:r>
-        <w:r>
-          <w:rPr>
-            <w:noProof/>
-            <w:webHidden/>
-          </w:rPr>
-        </w:r>
-        <w:r>
-          <w:rPr>
-            <w:noProof/>
-            <w:webHidden/>
-          </w:rPr>
-          <w:fldChar w:fldCharType="separate"/>
-        </w:r>
-        <w:r>
-          <w:rPr>
-            <w:noProof/>
-            <w:webHidden/>
-          </w:rPr>
-          <w:t>1</w:t>
-        </w:r>
-        <w:r>
-          <w:rPr>
-            <w:noProof/>
-            <w:webHidden/>
-          </w:rPr>
-          <w:fldChar w:fldCharType="end"/>
-        </w:r>
-      </w:hyperlink>
     </w:p>
     <w:p>
       <w:pPr>
@@ -452,72 +1411,104 @@
         </w:tabs>
         <w:spacing w:line="276" w:lineRule="auto"/>
         <w:rPr>
+          <w:rFonts w:ascii="Cambria" w:eastAsiaTheme="minorEastAsia" w:hAnsi="Cambria"/>
           <w:noProof/>
-          <w:color w:val="000000" w:themeColor="text1"/>
-        </w:rPr>
-      </w:pPr>
-      <w:hyperlink w:anchor="_Toc108194983" w:history="1">
+        </w:rPr>
+      </w:pPr>
+      <w:r>
+        <w:rPr>
+          <w:rFonts w:ascii="Cambria" w:hAnsi="Cambria"/>
+          <w:b/>
+          <w:bCs/>
+          <w:color w:val="000000" w:themeColor="text1"/>
+          <w:sz w:val="32"/>
+          <w:szCs w:val="32"/>
+        </w:rPr>
+        <w:fldChar w:fldCharType="begin"/>
+      </w:r>
+      <w:r>
+        <w:rPr>
+          <w:rFonts w:ascii="Cambria" w:hAnsi="Cambria"/>
+          <w:b/>
+          <w:bCs/>
+          <w:color w:val="000000" w:themeColor="text1"/>
+          <w:sz w:val="32"/>
+          <w:szCs w:val="32"/>
+        </w:rPr>
+        <w:instrText xml:space="preserve"> TOC \h \z \c "Figure" </w:instrText>
+      </w:r>
+      <w:r>
+        <w:rPr>
+          <w:rFonts w:ascii="Cambria" w:hAnsi="Cambria"/>
+          <w:b/>
+          <w:bCs/>
+          <w:color w:val="000000" w:themeColor="text1"/>
+          <w:sz w:val="32"/>
+          <w:szCs w:val="32"/>
+        </w:rPr>
+        <w:fldChar w:fldCharType="separate"/>
+      </w:r>
+      <w:hyperlink w:anchor="_Toc108599903" w:history="1">
         <w:r>
           <w:rPr>
             <w:rStyle w:val="Hyperlink"/>
             <w:rFonts w:ascii="Cambria" w:hAnsi="Cambria"/>
             <w:noProof/>
-            <w:color w:val="000000" w:themeColor="text1"/>
-          </w:rPr>
-          <w:t>Figure 2: Album model insert and delete test</w:t>
-        </w:r>
-        <w:r>
-          <w:rPr>
-            <w:noProof/>
-            <w:webHidden/>
-            <w:color w:val="000000" w:themeColor="text1"/>
+          </w:rPr>
+          <w:t>Figure 1: Working on a branch with GitHub Desktop</w:t>
+        </w:r>
+        <w:r>
+          <w:rPr>
+            <w:rFonts w:ascii="Cambria" w:hAnsi="Cambria"/>
+            <w:noProof/>
+            <w:webHidden/>
           </w:rPr>
           <w:tab/>
         </w:r>
         <w:r>
           <w:rPr>
-            <w:noProof/>
-            <w:webHidden/>
-            <w:color w:val="000000" w:themeColor="text1"/>
+            <w:rFonts w:ascii="Cambria" w:hAnsi="Cambria"/>
+            <w:noProof/>
+            <w:webHidden/>
           </w:rPr>
           <w:fldChar w:fldCharType="begin"/>
         </w:r>
         <w:r>
           <w:rPr>
-            <w:noProof/>
-            <w:webHidden/>
-            <w:color w:val="000000" w:themeColor="text1"/>
-          </w:rPr>
-          <w:instrText xml:space="preserve"> PAGEREF _Toc108194983 \h </w:instrText>
-        </w:r>
-        <w:r>
-          <w:rPr>
-            <w:noProof/>
-            <w:webHidden/>
-            <w:color w:val="000000" w:themeColor="text1"/>
-          </w:rPr>
-        </w:r>
-        <w:r>
-          <w:rPr>
-            <w:noProof/>
-            <w:webHidden/>
-            <w:color w:val="000000" w:themeColor="text1"/>
+            <w:rFonts w:ascii="Cambria" w:hAnsi="Cambria"/>
+            <w:noProof/>
+            <w:webHidden/>
+          </w:rPr>
+          <w:instrText xml:space="preserve"> PAGEREF _Toc108599903 \h </w:instrText>
+        </w:r>
+        <w:r>
+          <w:rPr>
+            <w:rFonts w:ascii="Cambria" w:hAnsi="Cambria"/>
+            <w:noProof/>
+            <w:webHidden/>
+          </w:rPr>
+        </w:r>
+        <w:r>
+          <w:rPr>
+            <w:rFonts w:ascii="Cambria" w:hAnsi="Cambria"/>
+            <w:noProof/>
+            <w:webHidden/>
           </w:rPr>
           <w:fldChar w:fldCharType="separate"/>
         </w:r>
         <w:r>
           <w:rPr>
-            <w:noProof/>
-            <w:webHidden/>
-            <w:color w:val="000000" w:themeColor="text1"/>
-          </w:rPr>
-          <w:t>3</w:t>
-        </w:r>
-        <w:r>
-          <w:rPr>
-            <w:noProof/>
-            <w:webHidden/>
-            <w:color w:val="000000" w:themeColor="text1"/>
+            <w:rFonts w:ascii="Cambria" w:hAnsi="Cambria"/>
+            <w:noProof/>
+            <w:webHidden/>
+          </w:rPr>
+          <w:t>2</w:t>
+        </w:r>
+        <w:r>
+          <w:rPr>
+            <w:rFonts w:ascii="Cambria" w:hAnsi="Cambria"/>
+            <w:noProof/>
+            <w:webHidden/>
           </w:rPr>
           <w:fldChar w:fldCharType="end"/>
         </w:r>
@@ -531,72 +1522,71 @@
         </w:tabs>
         <w:spacing w:line="276" w:lineRule="auto"/>
         <w:rPr>
+          <w:rFonts w:ascii="Cambria" w:eastAsiaTheme="minorEastAsia" w:hAnsi="Cambria"/>
           <w:noProof/>
-          <w:color w:val="000000" w:themeColor="text1"/>
-        </w:rPr>
-      </w:pPr>
-      <w:hyperlink w:anchor="_Toc108194984" w:history="1">
+        </w:rPr>
+      </w:pPr>
+      <w:hyperlink w:anchor="_Toc108599904" w:history="1">
         <w:r>
           <w:rPr>
             <w:rStyle w:val="Hyperlink"/>
             <w:rFonts w:ascii="Cambria" w:hAnsi="Cambria"/>
             <w:noProof/>
-            <w:color w:val="000000" w:themeColor="text1"/>
-          </w:rPr>
-          <w:t>Figure 3: Featured playlist model insert and update test</w:t>
-        </w:r>
-        <w:r>
-          <w:rPr>
-            <w:noProof/>
-            <w:webHidden/>
-            <w:color w:val="000000" w:themeColor="text1"/>
+          </w:rPr>
+          <w:t>Figure 2: Album model insert and delete test</w:t>
+        </w:r>
+        <w:r>
+          <w:rPr>
+            <w:rFonts w:ascii="Cambria" w:hAnsi="Cambria"/>
+            <w:noProof/>
+            <w:webHidden/>
           </w:rPr>
           <w:tab/>
         </w:r>
         <w:r>
           <w:rPr>
-            <w:noProof/>
-            <w:webHidden/>
-            <w:color w:val="000000" w:themeColor="text1"/>
+            <w:rFonts w:ascii="Cambria" w:hAnsi="Cambria"/>
+            <w:noProof/>
+            <w:webHidden/>
           </w:rPr>
           <w:fldChar w:fldCharType="begin"/>
         </w:r>
         <w:r>
           <w:rPr>
-            <w:noProof/>
-            <w:webHidden/>
-            <w:color w:val="000000" w:themeColor="text1"/>
-          </w:rPr>
-          <w:instrText xml:space="preserve"> PAGEREF _Toc108194984 \h </w:instrText>
-        </w:r>
-        <w:r>
-          <w:rPr>
-            <w:noProof/>
-            <w:webHidden/>
-            <w:color w:val="000000" w:themeColor="text1"/>
-          </w:rPr>
-        </w:r>
-        <w:r>
-          <w:rPr>
-            <w:noProof/>
-            <w:webHidden/>
-            <w:color w:val="000000" w:themeColor="text1"/>
+            <w:rFonts w:ascii="Cambria" w:hAnsi="Cambria"/>
+            <w:noProof/>
+            <w:webHidden/>
+          </w:rPr>
+          <w:instrText xml:space="preserve"> PAGEREF _Toc108599904 \h </w:instrText>
+        </w:r>
+        <w:r>
+          <w:rPr>
+            <w:rFonts w:ascii="Cambria" w:hAnsi="Cambria"/>
+            <w:noProof/>
+            <w:webHidden/>
+          </w:rPr>
+        </w:r>
+        <w:r>
+          <w:rPr>
+            <w:rFonts w:ascii="Cambria" w:hAnsi="Cambria"/>
+            <w:noProof/>
+            <w:webHidden/>
           </w:rPr>
           <w:fldChar w:fldCharType="separate"/>
         </w:r>
         <w:r>
           <w:rPr>
-            <w:noProof/>
-            <w:webHidden/>
-            <w:color w:val="000000" w:themeColor="text1"/>
-          </w:rPr>
-          <w:t>4</w:t>
-        </w:r>
-        <w:r>
-          <w:rPr>
-            <w:noProof/>
-            <w:webHidden/>
-            <w:color w:val="000000" w:themeColor="text1"/>
+            <w:rFonts w:ascii="Cambria" w:hAnsi="Cambria"/>
+            <w:noProof/>
+            <w:webHidden/>
+          </w:rPr>
+          <w:t>5</w:t>
+        </w:r>
+        <w:r>
+          <w:rPr>
+            <w:rFonts w:ascii="Cambria" w:hAnsi="Cambria"/>
+            <w:noProof/>
+            <w:webHidden/>
           </w:rPr>
           <w:fldChar w:fldCharType="end"/>
         </w:r>
@@ -610,72 +1600,71 @@
         </w:tabs>
         <w:spacing w:line="276" w:lineRule="auto"/>
         <w:rPr>
+          <w:rFonts w:ascii="Cambria" w:eastAsiaTheme="minorEastAsia" w:hAnsi="Cambria"/>
           <w:noProof/>
-          <w:color w:val="000000" w:themeColor="text1"/>
-        </w:rPr>
-      </w:pPr>
-      <w:hyperlink w:anchor="_Toc108194985" w:history="1">
+        </w:rPr>
+      </w:pPr>
+      <w:hyperlink w:anchor="_Toc108599905" w:history="1">
         <w:r>
           <w:rPr>
             <w:rStyle w:val="Hyperlink"/>
             <w:rFonts w:ascii="Cambria" w:hAnsi="Cambria"/>
             <w:noProof/>
-            <w:color w:val="000000" w:themeColor="text1"/>
-          </w:rPr>
-          <w:t>Figure 4: Featured Playlist Song insert and delete test</w:t>
-        </w:r>
-        <w:r>
-          <w:rPr>
-            <w:noProof/>
-            <w:webHidden/>
-            <w:color w:val="000000" w:themeColor="text1"/>
+          </w:rPr>
+          <w:t>Figure 3: Featured playlist model insert and update test</w:t>
+        </w:r>
+        <w:r>
+          <w:rPr>
+            <w:rFonts w:ascii="Cambria" w:hAnsi="Cambria"/>
+            <w:noProof/>
+            <w:webHidden/>
           </w:rPr>
           <w:tab/>
         </w:r>
         <w:r>
           <w:rPr>
-            <w:noProof/>
-            <w:webHidden/>
-            <w:color w:val="000000" w:themeColor="text1"/>
+            <w:rFonts w:ascii="Cambria" w:hAnsi="Cambria"/>
+            <w:noProof/>
+            <w:webHidden/>
           </w:rPr>
           <w:fldChar w:fldCharType="begin"/>
         </w:r>
         <w:r>
           <w:rPr>
-            <w:noProof/>
-            <w:webHidden/>
-            <w:color w:val="000000" w:themeColor="text1"/>
-          </w:rPr>
-          <w:instrText xml:space="preserve"> PAGEREF _Toc108194985 \h </w:instrText>
-        </w:r>
-        <w:r>
-          <w:rPr>
-            <w:noProof/>
-            <w:webHidden/>
-            <w:color w:val="000000" w:themeColor="text1"/>
-          </w:rPr>
-        </w:r>
-        <w:r>
-          <w:rPr>
-            <w:noProof/>
-            <w:webHidden/>
-            <w:color w:val="000000" w:themeColor="text1"/>
+            <w:rFonts w:ascii="Cambria" w:hAnsi="Cambria"/>
+            <w:noProof/>
+            <w:webHidden/>
+          </w:rPr>
+          <w:instrText xml:space="preserve"> PAGEREF _Toc108599905 \h </w:instrText>
+        </w:r>
+        <w:r>
+          <w:rPr>
+            <w:rFonts w:ascii="Cambria" w:hAnsi="Cambria"/>
+            <w:noProof/>
+            <w:webHidden/>
+          </w:rPr>
+        </w:r>
+        <w:r>
+          <w:rPr>
+            <w:rFonts w:ascii="Cambria" w:hAnsi="Cambria"/>
+            <w:noProof/>
+            <w:webHidden/>
           </w:rPr>
           <w:fldChar w:fldCharType="separate"/>
         </w:r>
         <w:r>
           <w:rPr>
-            <w:noProof/>
-            <w:webHidden/>
-            <w:color w:val="000000" w:themeColor="text1"/>
-          </w:rPr>
-          <w:t>5</w:t>
-        </w:r>
-        <w:r>
-          <w:rPr>
-            <w:noProof/>
-            <w:webHidden/>
-            <w:color w:val="000000" w:themeColor="text1"/>
+            <w:rFonts w:ascii="Cambria" w:hAnsi="Cambria"/>
+            <w:noProof/>
+            <w:webHidden/>
+          </w:rPr>
+          <w:t>6</w:t>
+        </w:r>
+        <w:r>
+          <w:rPr>
+            <w:rFonts w:ascii="Cambria" w:hAnsi="Cambria"/>
+            <w:noProof/>
+            <w:webHidden/>
           </w:rPr>
           <w:fldChar w:fldCharType="end"/>
         </w:r>
@@ -689,72 +1678,71 @@
         </w:tabs>
         <w:spacing w:line="276" w:lineRule="auto"/>
         <w:rPr>
+          <w:rFonts w:ascii="Cambria" w:eastAsiaTheme="minorEastAsia" w:hAnsi="Cambria"/>
           <w:noProof/>
-          <w:color w:val="000000" w:themeColor="text1"/>
-        </w:rPr>
-      </w:pPr>
-      <w:hyperlink w:anchor="_Toc108194986" w:history="1">
+        </w:rPr>
+      </w:pPr>
+      <w:hyperlink w:anchor="_Toc108599906" w:history="1">
         <w:r>
           <w:rPr>
             <w:rStyle w:val="Hyperlink"/>
             <w:rFonts w:ascii="Cambria" w:hAnsi="Cambria"/>
             <w:noProof/>
-            <w:color w:val="000000" w:themeColor="text1"/>
-          </w:rPr>
-          <w:t>Figure 5: Like model insert and delete test</w:t>
-        </w:r>
-        <w:r>
-          <w:rPr>
-            <w:noProof/>
-            <w:webHidden/>
-            <w:color w:val="000000" w:themeColor="text1"/>
+          </w:rPr>
+          <w:t>Figure 4: Featured Playlist Song insert and delete test</w:t>
+        </w:r>
+        <w:r>
+          <w:rPr>
+            <w:rFonts w:ascii="Cambria" w:hAnsi="Cambria"/>
+            <w:noProof/>
+            <w:webHidden/>
           </w:rPr>
           <w:tab/>
         </w:r>
         <w:r>
           <w:rPr>
-            <w:noProof/>
-            <w:webHidden/>
-            <w:color w:val="000000" w:themeColor="text1"/>
+            <w:rFonts w:ascii="Cambria" w:hAnsi="Cambria"/>
+            <w:noProof/>
+            <w:webHidden/>
           </w:rPr>
           <w:fldChar w:fldCharType="begin"/>
         </w:r>
         <w:r>
           <w:rPr>
-            <w:noProof/>
-            <w:webHidden/>
-            <w:color w:val="000000" w:themeColor="text1"/>
-          </w:rPr>
-          <w:instrText xml:space="preserve"> PAGEREF _Toc108194986 \h </w:instrText>
-        </w:r>
-        <w:r>
-          <w:rPr>
-            <w:noProof/>
-            <w:webHidden/>
-            <w:color w:val="000000" w:themeColor="text1"/>
-          </w:rPr>
-        </w:r>
-        <w:r>
-          <w:rPr>
-            <w:noProof/>
-            <w:webHidden/>
-            <w:color w:val="000000" w:themeColor="text1"/>
+            <w:rFonts w:ascii="Cambria" w:hAnsi="Cambria"/>
+            <w:noProof/>
+            <w:webHidden/>
+          </w:rPr>
+          <w:instrText xml:space="preserve"> PAGEREF _Toc108599906 \h </w:instrText>
+        </w:r>
+        <w:r>
+          <w:rPr>
+            <w:rFonts w:ascii="Cambria" w:hAnsi="Cambria"/>
+            <w:noProof/>
+            <w:webHidden/>
+          </w:rPr>
+        </w:r>
+        <w:r>
+          <w:rPr>
+            <w:rFonts w:ascii="Cambria" w:hAnsi="Cambria"/>
+            <w:noProof/>
+            <w:webHidden/>
           </w:rPr>
           <w:fldChar w:fldCharType="separate"/>
         </w:r>
         <w:r>
           <w:rPr>
-            <w:noProof/>
-            <w:webHidden/>
-            <w:color w:val="000000" w:themeColor="text1"/>
-          </w:rPr>
-          <w:t>6</w:t>
-        </w:r>
-        <w:r>
-          <w:rPr>
-            <w:noProof/>
-            <w:webHidden/>
-            <w:color w:val="000000" w:themeColor="text1"/>
+            <w:rFonts w:ascii="Cambria" w:hAnsi="Cambria"/>
+            <w:noProof/>
+            <w:webHidden/>
+          </w:rPr>
+          <w:t>7</w:t>
+        </w:r>
+        <w:r>
+          <w:rPr>
+            <w:rFonts w:ascii="Cambria" w:hAnsi="Cambria"/>
+            <w:noProof/>
+            <w:webHidden/>
           </w:rPr>
           <w:fldChar w:fldCharType="end"/>
         </w:r>
@@ -768,72 +1756,71 @@
         </w:tabs>
         <w:spacing w:line="276" w:lineRule="auto"/>
         <w:rPr>
+          <w:rFonts w:ascii="Cambria" w:eastAsiaTheme="minorEastAsia" w:hAnsi="Cambria"/>
           <w:noProof/>
-          <w:color w:val="000000" w:themeColor="text1"/>
-        </w:rPr>
-      </w:pPr>
-      <w:hyperlink w:anchor="_Toc108194987" w:history="1">
+        </w:rPr>
+      </w:pPr>
+      <w:hyperlink w:anchor="_Toc108599907" w:history="1">
         <w:r>
           <w:rPr>
             <w:rStyle w:val="Hyperlink"/>
             <w:rFonts w:ascii="Cambria" w:hAnsi="Cambria"/>
             <w:noProof/>
-            <w:color w:val="000000" w:themeColor="text1"/>
-          </w:rPr>
-          <w:t>Figure 6: Report insert and delete test</w:t>
-        </w:r>
-        <w:r>
-          <w:rPr>
-            <w:noProof/>
-            <w:webHidden/>
-            <w:color w:val="000000" w:themeColor="text1"/>
+          </w:rPr>
+          <w:t>Figure 5: Like model insert and delete test</w:t>
+        </w:r>
+        <w:r>
+          <w:rPr>
+            <w:rFonts w:ascii="Cambria" w:hAnsi="Cambria"/>
+            <w:noProof/>
+            <w:webHidden/>
           </w:rPr>
           <w:tab/>
         </w:r>
         <w:r>
           <w:rPr>
-            <w:noProof/>
-            <w:webHidden/>
-            <w:color w:val="000000" w:themeColor="text1"/>
+            <w:rFonts w:ascii="Cambria" w:hAnsi="Cambria"/>
+            <w:noProof/>
+            <w:webHidden/>
           </w:rPr>
           <w:fldChar w:fldCharType="begin"/>
         </w:r>
         <w:r>
           <w:rPr>
-            <w:noProof/>
-            <w:webHidden/>
-            <w:color w:val="000000" w:themeColor="text1"/>
-          </w:rPr>
-          <w:instrText xml:space="preserve"> PAGEREF _Toc108194987 \h </w:instrText>
-        </w:r>
-        <w:r>
-          <w:rPr>
-            <w:noProof/>
-            <w:webHidden/>
-            <w:color w:val="000000" w:themeColor="text1"/>
-          </w:rPr>
-        </w:r>
-        <w:r>
-          <w:rPr>
-            <w:noProof/>
-            <w:webHidden/>
-            <w:color w:val="000000" w:themeColor="text1"/>
+            <w:rFonts w:ascii="Cambria" w:hAnsi="Cambria"/>
+            <w:noProof/>
+            <w:webHidden/>
+          </w:rPr>
+          <w:instrText xml:space="preserve"> PAGEREF _Toc108599907 \h </w:instrText>
+        </w:r>
+        <w:r>
+          <w:rPr>
+            <w:rFonts w:ascii="Cambria" w:hAnsi="Cambria"/>
+            <w:noProof/>
+            <w:webHidden/>
+          </w:rPr>
+        </w:r>
+        <w:r>
+          <w:rPr>
+            <w:rFonts w:ascii="Cambria" w:hAnsi="Cambria"/>
+            <w:noProof/>
+            <w:webHidden/>
           </w:rPr>
           <w:fldChar w:fldCharType="separate"/>
         </w:r>
         <w:r>
           <w:rPr>
-            <w:noProof/>
-            <w:webHidden/>
-            <w:color w:val="000000" w:themeColor="text1"/>
-          </w:rPr>
-          <w:t>7</w:t>
-        </w:r>
-        <w:r>
-          <w:rPr>
-            <w:noProof/>
-            <w:webHidden/>
-            <w:color w:val="000000" w:themeColor="text1"/>
+            <w:rFonts w:ascii="Cambria" w:hAnsi="Cambria"/>
+            <w:noProof/>
+            <w:webHidden/>
+          </w:rPr>
+          <w:t>8</w:t>
+        </w:r>
+        <w:r>
+          <w:rPr>
+            <w:rFonts w:ascii="Cambria" w:hAnsi="Cambria"/>
+            <w:noProof/>
+            <w:webHidden/>
           </w:rPr>
           <w:fldChar w:fldCharType="end"/>
         </w:r>
@@ -847,72 +1834,71 @@
         </w:tabs>
         <w:spacing w:line="276" w:lineRule="auto"/>
         <w:rPr>
+          <w:rFonts w:ascii="Cambria" w:eastAsiaTheme="minorEastAsia" w:hAnsi="Cambria"/>
           <w:noProof/>
-          <w:color w:val="000000" w:themeColor="text1"/>
-        </w:rPr>
-      </w:pPr>
-      <w:hyperlink w:anchor="_Toc108194988" w:history="1">
+        </w:rPr>
+      </w:pPr>
+      <w:hyperlink w:anchor="_Toc108599908" w:history="1">
         <w:r>
           <w:rPr>
             <w:rStyle w:val="Hyperlink"/>
             <w:rFonts w:ascii="Cambria" w:hAnsi="Cambria"/>
             <w:noProof/>
-            <w:color w:val="000000" w:themeColor="text1"/>
-          </w:rPr>
-          <w:t>Figure 7: All TDD tests completed successfully</w:t>
-        </w:r>
-        <w:r>
-          <w:rPr>
-            <w:noProof/>
-            <w:webHidden/>
-            <w:color w:val="000000" w:themeColor="text1"/>
+          </w:rPr>
+          <w:t>Figure 6: Report insert and delete test</w:t>
+        </w:r>
+        <w:r>
+          <w:rPr>
+            <w:rFonts w:ascii="Cambria" w:hAnsi="Cambria"/>
+            <w:noProof/>
+            <w:webHidden/>
           </w:rPr>
           <w:tab/>
         </w:r>
         <w:r>
           <w:rPr>
-            <w:noProof/>
-            <w:webHidden/>
-            <w:color w:val="000000" w:themeColor="text1"/>
+            <w:rFonts w:ascii="Cambria" w:hAnsi="Cambria"/>
+            <w:noProof/>
+            <w:webHidden/>
           </w:rPr>
           <w:fldChar w:fldCharType="begin"/>
         </w:r>
         <w:r>
           <w:rPr>
-            <w:noProof/>
-            <w:webHidden/>
-            <w:color w:val="000000" w:themeColor="text1"/>
-          </w:rPr>
-          <w:instrText xml:space="preserve"> PAGEREF _Toc108194988 \h </w:instrText>
-        </w:r>
-        <w:r>
-          <w:rPr>
-            <w:noProof/>
-            <w:webHidden/>
-            <w:color w:val="000000" w:themeColor="text1"/>
-          </w:rPr>
-        </w:r>
-        <w:r>
-          <w:rPr>
-            <w:noProof/>
-            <w:webHidden/>
-            <w:color w:val="000000" w:themeColor="text1"/>
+            <w:rFonts w:ascii="Cambria" w:hAnsi="Cambria"/>
+            <w:noProof/>
+            <w:webHidden/>
+          </w:rPr>
+          <w:instrText xml:space="preserve"> PAGEREF _Toc108599908 \h </w:instrText>
+        </w:r>
+        <w:r>
+          <w:rPr>
+            <w:rFonts w:ascii="Cambria" w:hAnsi="Cambria"/>
+            <w:noProof/>
+            <w:webHidden/>
+          </w:rPr>
+        </w:r>
+        <w:r>
+          <w:rPr>
+            <w:rFonts w:ascii="Cambria" w:hAnsi="Cambria"/>
+            <w:noProof/>
+            <w:webHidden/>
           </w:rPr>
           <w:fldChar w:fldCharType="separate"/>
         </w:r>
         <w:r>
           <w:rPr>
-            <w:noProof/>
-            <w:webHidden/>
-            <w:color w:val="000000" w:themeColor="text1"/>
-          </w:rPr>
-          <w:t>8</w:t>
-        </w:r>
-        <w:r>
-          <w:rPr>
-            <w:noProof/>
-            <w:webHidden/>
-            <w:color w:val="000000" w:themeColor="text1"/>
+            <w:rFonts w:ascii="Cambria" w:hAnsi="Cambria"/>
+            <w:noProof/>
+            <w:webHidden/>
+          </w:rPr>
+          <w:t>9</w:t>
+        </w:r>
+        <w:r>
+          <w:rPr>
+            <w:rFonts w:ascii="Cambria" w:hAnsi="Cambria"/>
+            <w:noProof/>
+            <w:webHidden/>
           </w:rPr>
           <w:fldChar w:fldCharType="end"/>
         </w:r>
@@ -926,72 +1912,71 @@
         </w:tabs>
         <w:spacing w:line="276" w:lineRule="auto"/>
         <w:rPr>
+          <w:rFonts w:ascii="Cambria" w:eastAsiaTheme="minorEastAsia" w:hAnsi="Cambria"/>
           <w:noProof/>
-          <w:color w:val="000000" w:themeColor="text1"/>
-        </w:rPr>
-      </w:pPr>
-      <w:hyperlink w:anchor="_Toc108194989" w:history="1">
+        </w:rPr>
+      </w:pPr>
+      <w:hyperlink w:anchor="_Toc108599909" w:history="1">
         <w:r>
           <w:rPr>
             <w:rStyle w:val="Hyperlink"/>
             <w:rFonts w:ascii="Cambria" w:hAnsi="Cambria"/>
             <w:noProof/>
-            <w:color w:val="000000" w:themeColor="text1"/>
-          </w:rPr>
-          <w:t>Figure 8: Edit Song class test</w:t>
-        </w:r>
-        <w:r>
-          <w:rPr>
-            <w:noProof/>
-            <w:webHidden/>
-            <w:color w:val="000000" w:themeColor="text1"/>
+          </w:rPr>
+          <w:t>Figure 7: All TDD tests completed successfully</w:t>
+        </w:r>
+        <w:r>
+          <w:rPr>
+            <w:rFonts w:ascii="Cambria" w:hAnsi="Cambria"/>
+            <w:noProof/>
+            <w:webHidden/>
           </w:rPr>
           <w:tab/>
         </w:r>
         <w:r>
           <w:rPr>
-            <w:noProof/>
-            <w:webHidden/>
-            <w:color w:val="000000" w:themeColor="text1"/>
+            <w:rFonts w:ascii="Cambria" w:hAnsi="Cambria"/>
+            <w:noProof/>
+            <w:webHidden/>
           </w:rPr>
           <w:fldChar w:fldCharType="begin"/>
         </w:r>
         <w:r>
           <w:rPr>
-            <w:noProof/>
-            <w:webHidden/>
-            <w:color w:val="000000" w:themeColor="text1"/>
-          </w:rPr>
-          <w:instrText xml:space="preserve"> PAGEREF _Toc108194989 \h </w:instrText>
-        </w:r>
-        <w:r>
-          <w:rPr>
-            <w:noProof/>
-            <w:webHidden/>
-            <w:color w:val="000000" w:themeColor="text1"/>
-          </w:rPr>
-        </w:r>
-        <w:r>
-          <w:rPr>
-            <w:noProof/>
-            <w:webHidden/>
-            <w:color w:val="000000" w:themeColor="text1"/>
+            <w:rFonts w:ascii="Cambria" w:hAnsi="Cambria"/>
+            <w:noProof/>
+            <w:webHidden/>
+          </w:rPr>
+          <w:instrText xml:space="preserve"> PAGEREF _Toc108599909 \h </w:instrText>
+        </w:r>
+        <w:r>
+          <w:rPr>
+            <w:rFonts w:ascii="Cambria" w:hAnsi="Cambria"/>
+            <w:noProof/>
+            <w:webHidden/>
+          </w:rPr>
+        </w:r>
+        <w:r>
+          <w:rPr>
+            <w:rFonts w:ascii="Cambria" w:hAnsi="Cambria"/>
+            <w:noProof/>
+            <w:webHidden/>
           </w:rPr>
           <w:fldChar w:fldCharType="separate"/>
         </w:r>
         <w:r>
           <w:rPr>
-            <w:noProof/>
-            <w:webHidden/>
-            <w:color w:val="000000" w:themeColor="text1"/>
-          </w:rPr>
-          <w:t>9</w:t>
-        </w:r>
-        <w:r>
-          <w:rPr>
-            <w:noProof/>
-            <w:webHidden/>
-            <w:color w:val="000000" w:themeColor="text1"/>
+            <w:rFonts w:ascii="Cambria" w:hAnsi="Cambria"/>
+            <w:noProof/>
+            <w:webHidden/>
+          </w:rPr>
+          <w:t>10</w:t>
+        </w:r>
+        <w:r>
+          <w:rPr>
+            <w:rFonts w:ascii="Cambria" w:hAnsi="Cambria"/>
+            <w:noProof/>
+            <w:webHidden/>
           </w:rPr>
           <w:fldChar w:fldCharType="end"/>
         </w:r>
@@ -1005,72 +1990,71 @@
         </w:tabs>
         <w:spacing w:line="276" w:lineRule="auto"/>
         <w:rPr>
+          <w:rFonts w:ascii="Cambria" w:eastAsiaTheme="minorEastAsia" w:hAnsi="Cambria"/>
           <w:noProof/>
-          <w:color w:val="000000" w:themeColor="text1"/>
-        </w:rPr>
-      </w:pPr>
-      <w:hyperlink w:anchor="_Toc108194990" w:history="1">
+        </w:rPr>
+      </w:pPr>
+      <w:hyperlink w:anchor="_Toc108599910" w:history="1">
         <w:r>
           <w:rPr>
             <w:rStyle w:val="Hyperlink"/>
             <w:rFonts w:ascii="Cambria" w:hAnsi="Cambria"/>
             <w:noProof/>
-            <w:color w:val="000000" w:themeColor="text1"/>
-          </w:rPr>
-          <w:t>Figure 9: Password Setting class test</w:t>
-        </w:r>
-        <w:r>
-          <w:rPr>
-            <w:noProof/>
-            <w:webHidden/>
-            <w:color w:val="000000" w:themeColor="text1"/>
+          </w:rPr>
+          <w:t>Figure 8: Edit Song class test</w:t>
+        </w:r>
+        <w:r>
+          <w:rPr>
+            <w:rFonts w:ascii="Cambria" w:hAnsi="Cambria"/>
+            <w:noProof/>
+            <w:webHidden/>
           </w:rPr>
           <w:tab/>
         </w:r>
         <w:r>
           <w:rPr>
-            <w:noProof/>
-            <w:webHidden/>
-            <w:color w:val="000000" w:themeColor="text1"/>
+            <w:rFonts w:ascii="Cambria" w:hAnsi="Cambria"/>
+            <w:noProof/>
+            <w:webHidden/>
           </w:rPr>
           <w:fldChar w:fldCharType="begin"/>
         </w:r>
         <w:r>
           <w:rPr>
-            <w:noProof/>
-            <w:webHidden/>
-            <w:color w:val="000000" w:themeColor="text1"/>
-          </w:rPr>
-          <w:instrText xml:space="preserve"> PAGEREF _Toc108194990 \h </w:instrText>
-        </w:r>
-        <w:r>
-          <w:rPr>
-            <w:noProof/>
-            <w:webHidden/>
-            <w:color w:val="000000" w:themeColor="text1"/>
-          </w:rPr>
-        </w:r>
-        <w:r>
-          <w:rPr>
-            <w:noProof/>
-            <w:webHidden/>
-            <w:color w:val="000000" w:themeColor="text1"/>
+            <w:rFonts w:ascii="Cambria" w:hAnsi="Cambria"/>
+            <w:noProof/>
+            <w:webHidden/>
+          </w:rPr>
+          <w:instrText xml:space="preserve"> PAGEREF _Toc108599910 \h </w:instrText>
+        </w:r>
+        <w:r>
+          <w:rPr>
+            <w:rFonts w:ascii="Cambria" w:hAnsi="Cambria"/>
+            <w:noProof/>
+            <w:webHidden/>
+          </w:rPr>
+        </w:r>
+        <w:r>
+          <w:rPr>
+            <w:rFonts w:ascii="Cambria" w:hAnsi="Cambria"/>
+            <w:noProof/>
+            <w:webHidden/>
           </w:rPr>
           <w:fldChar w:fldCharType="separate"/>
         </w:r>
         <w:r>
           <w:rPr>
-            <w:noProof/>
-            <w:webHidden/>
-            <w:color w:val="000000" w:themeColor="text1"/>
-          </w:rPr>
-          <w:t>10</w:t>
-        </w:r>
-        <w:r>
-          <w:rPr>
-            <w:noProof/>
-            <w:webHidden/>
-            <w:color w:val="000000" w:themeColor="text1"/>
+            <w:rFonts w:ascii="Cambria" w:hAnsi="Cambria"/>
+            <w:noProof/>
+            <w:webHidden/>
+          </w:rPr>
+          <w:t>11</w:t>
+        </w:r>
+        <w:r>
+          <w:rPr>
+            <w:rFonts w:ascii="Cambria" w:hAnsi="Cambria"/>
+            <w:noProof/>
+            <w:webHidden/>
           </w:rPr>
           <w:fldChar w:fldCharType="end"/>
         </w:r>
@@ -1084,72 +2068,71 @@
         </w:tabs>
         <w:spacing w:line="276" w:lineRule="auto"/>
         <w:rPr>
+          <w:rFonts w:ascii="Cambria" w:eastAsiaTheme="minorEastAsia" w:hAnsi="Cambria"/>
           <w:noProof/>
-          <w:color w:val="000000" w:themeColor="text1"/>
-        </w:rPr>
-      </w:pPr>
-      <w:hyperlink w:anchor="_Toc108194991" w:history="1">
+        </w:rPr>
+      </w:pPr>
+      <w:hyperlink w:anchor="_Toc108599911" w:history="1">
         <w:r>
           <w:rPr>
             <w:rStyle w:val="Hyperlink"/>
             <w:rFonts w:ascii="Cambria" w:hAnsi="Cambria"/>
             <w:noProof/>
-            <w:color w:val="000000" w:themeColor="text1"/>
-          </w:rPr>
-          <w:t>Figure 10: Sign Up class test</w:t>
-        </w:r>
-        <w:r>
-          <w:rPr>
-            <w:noProof/>
-            <w:webHidden/>
-            <w:color w:val="000000" w:themeColor="text1"/>
+          </w:rPr>
+          <w:t>Figure 9: Password Setting class test</w:t>
+        </w:r>
+        <w:r>
+          <w:rPr>
+            <w:rFonts w:ascii="Cambria" w:hAnsi="Cambria"/>
+            <w:noProof/>
+            <w:webHidden/>
           </w:rPr>
           <w:tab/>
         </w:r>
         <w:r>
           <w:rPr>
-            <w:noProof/>
-            <w:webHidden/>
-            <w:color w:val="000000" w:themeColor="text1"/>
+            <w:rFonts w:ascii="Cambria" w:hAnsi="Cambria"/>
+            <w:noProof/>
+            <w:webHidden/>
           </w:rPr>
           <w:fldChar w:fldCharType="begin"/>
         </w:r>
         <w:r>
           <w:rPr>
-            <w:noProof/>
-            <w:webHidden/>
-            <w:color w:val="000000" w:themeColor="text1"/>
-          </w:rPr>
-          <w:instrText xml:space="preserve"> PAGEREF _Toc108194991 \h </w:instrText>
-        </w:r>
-        <w:r>
-          <w:rPr>
-            <w:noProof/>
-            <w:webHidden/>
-            <w:color w:val="000000" w:themeColor="text1"/>
-          </w:rPr>
-        </w:r>
-        <w:r>
-          <w:rPr>
-            <w:noProof/>
-            <w:webHidden/>
-            <w:color w:val="000000" w:themeColor="text1"/>
+            <w:rFonts w:ascii="Cambria" w:hAnsi="Cambria"/>
+            <w:noProof/>
+            <w:webHidden/>
+          </w:rPr>
+          <w:instrText xml:space="preserve"> PAGEREF _Toc108599911 \h </w:instrText>
+        </w:r>
+        <w:r>
+          <w:rPr>
+            <w:rFonts w:ascii="Cambria" w:hAnsi="Cambria"/>
+            <w:noProof/>
+            <w:webHidden/>
+          </w:rPr>
+        </w:r>
+        <w:r>
+          <w:rPr>
+            <w:rFonts w:ascii="Cambria" w:hAnsi="Cambria"/>
+            <w:noProof/>
+            <w:webHidden/>
           </w:rPr>
           <w:fldChar w:fldCharType="separate"/>
         </w:r>
         <w:r>
           <w:rPr>
-            <w:noProof/>
-            <w:webHidden/>
-            <w:color w:val="000000" w:themeColor="text1"/>
-          </w:rPr>
-          <w:t>11</w:t>
-        </w:r>
-        <w:r>
-          <w:rPr>
-            <w:noProof/>
-            <w:webHidden/>
-            <w:color w:val="000000" w:themeColor="text1"/>
+            <w:rFonts w:ascii="Cambria" w:hAnsi="Cambria"/>
+            <w:noProof/>
+            <w:webHidden/>
+          </w:rPr>
+          <w:t>12</w:t>
+        </w:r>
+        <w:r>
+          <w:rPr>
+            <w:rFonts w:ascii="Cambria" w:hAnsi="Cambria"/>
+            <w:noProof/>
+            <w:webHidden/>
           </w:rPr>
           <w:fldChar w:fldCharType="end"/>
         </w:r>
@@ -1163,72 +2146,71 @@
         </w:tabs>
         <w:spacing w:line="276" w:lineRule="auto"/>
         <w:rPr>
+          <w:rFonts w:ascii="Cambria" w:eastAsiaTheme="minorEastAsia" w:hAnsi="Cambria"/>
           <w:noProof/>
-          <w:color w:val="000000" w:themeColor="text1"/>
-        </w:rPr>
-      </w:pPr>
-      <w:hyperlink w:anchor="_Toc108194992" w:history="1">
+        </w:rPr>
+      </w:pPr>
+      <w:hyperlink w:anchor="_Toc108599912" w:history="1">
         <w:r>
           <w:rPr>
             <w:rStyle w:val="Hyperlink"/>
             <w:rFonts w:ascii="Cambria" w:hAnsi="Cambria"/>
             <w:noProof/>
-            <w:color w:val="000000" w:themeColor="text1"/>
-          </w:rPr>
-          <w:t>Figure 11: Upload Song class test</w:t>
-        </w:r>
-        <w:r>
-          <w:rPr>
-            <w:noProof/>
-            <w:webHidden/>
-            <w:color w:val="000000" w:themeColor="text1"/>
+          </w:rPr>
+          <w:t>Figure 10: Sign Up class test</w:t>
+        </w:r>
+        <w:r>
+          <w:rPr>
+            <w:rFonts w:ascii="Cambria" w:hAnsi="Cambria"/>
+            <w:noProof/>
+            <w:webHidden/>
           </w:rPr>
           <w:tab/>
         </w:r>
         <w:r>
           <w:rPr>
-            <w:noProof/>
-            <w:webHidden/>
-            <w:color w:val="000000" w:themeColor="text1"/>
+            <w:rFonts w:ascii="Cambria" w:hAnsi="Cambria"/>
+            <w:noProof/>
+            <w:webHidden/>
           </w:rPr>
           <w:fldChar w:fldCharType="begin"/>
         </w:r>
         <w:r>
           <w:rPr>
-            <w:noProof/>
-            <w:webHidden/>
-            <w:color w:val="000000" w:themeColor="text1"/>
-          </w:rPr>
-          <w:instrText xml:space="preserve"> PAGEREF _Toc108194992 \h </w:instrText>
-        </w:r>
-        <w:r>
-          <w:rPr>
-            <w:noProof/>
-            <w:webHidden/>
-            <w:color w:val="000000" w:themeColor="text1"/>
-          </w:rPr>
-        </w:r>
-        <w:r>
-          <w:rPr>
-            <w:noProof/>
-            <w:webHidden/>
-            <w:color w:val="000000" w:themeColor="text1"/>
+            <w:rFonts w:ascii="Cambria" w:hAnsi="Cambria"/>
+            <w:noProof/>
+            <w:webHidden/>
+          </w:rPr>
+          <w:instrText xml:space="preserve"> PAGEREF _Toc108599912 \h </w:instrText>
+        </w:r>
+        <w:r>
+          <w:rPr>
+            <w:rFonts w:ascii="Cambria" w:hAnsi="Cambria"/>
+            <w:noProof/>
+            <w:webHidden/>
+          </w:rPr>
+        </w:r>
+        <w:r>
+          <w:rPr>
+            <w:rFonts w:ascii="Cambria" w:hAnsi="Cambria"/>
+            <w:noProof/>
+            <w:webHidden/>
           </w:rPr>
           <w:fldChar w:fldCharType="separate"/>
         </w:r>
         <w:r>
           <w:rPr>
-            <w:noProof/>
-            <w:webHidden/>
-            <w:color w:val="000000" w:themeColor="text1"/>
-          </w:rPr>
-          <w:t>12</w:t>
-        </w:r>
-        <w:r>
-          <w:rPr>
-            <w:noProof/>
-            <w:webHidden/>
-            <w:color w:val="000000" w:themeColor="text1"/>
+            <w:rFonts w:ascii="Cambria" w:hAnsi="Cambria"/>
+            <w:noProof/>
+            <w:webHidden/>
+          </w:rPr>
+          <w:t>13</w:t>
+        </w:r>
+        <w:r>
+          <w:rPr>
+            <w:rFonts w:ascii="Cambria" w:hAnsi="Cambria"/>
+            <w:noProof/>
+            <w:webHidden/>
           </w:rPr>
           <w:fldChar w:fldCharType="end"/>
         </w:r>
@@ -1242,72 +2224,71 @@
         </w:tabs>
         <w:spacing w:line="276" w:lineRule="auto"/>
         <w:rPr>
+          <w:rFonts w:ascii="Cambria" w:eastAsiaTheme="minorEastAsia" w:hAnsi="Cambria"/>
           <w:noProof/>
-          <w:color w:val="000000" w:themeColor="text1"/>
-        </w:rPr>
-      </w:pPr>
-      <w:hyperlink w:anchor="_Toc108194993" w:history="1">
+        </w:rPr>
+      </w:pPr>
+      <w:hyperlink w:anchor="_Toc108599913" w:history="1">
         <w:r>
           <w:rPr>
             <w:rStyle w:val="Hyperlink"/>
             <w:rFonts w:ascii="Cambria" w:hAnsi="Cambria"/>
             <w:noProof/>
-            <w:color w:val="000000" w:themeColor="text1"/>
-          </w:rPr>
-          <w:t>Figure 12: Upload Album class test</w:t>
-        </w:r>
-        <w:r>
-          <w:rPr>
-            <w:noProof/>
-            <w:webHidden/>
-            <w:color w:val="000000" w:themeColor="text1"/>
+          </w:rPr>
+          <w:t>Figure 11: Upload Song class test</w:t>
+        </w:r>
+        <w:r>
+          <w:rPr>
+            <w:rFonts w:ascii="Cambria" w:hAnsi="Cambria"/>
+            <w:noProof/>
+            <w:webHidden/>
           </w:rPr>
           <w:tab/>
         </w:r>
         <w:r>
           <w:rPr>
-            <w:noProof/>
-            <w:webHidden/>
-            <w:color w:val="000000" w:themeColor="text1"/>
+            <w:rFonts w:ascii="Cambria" w:hAnsi="Cambria"/>
+            <w:noProof/>
+            <w:webHidden/>
           </w:rPr>
           <w:fldChar w:fldCharType="begin"/>
         </w:r>
         <w:r>
           <w:rPr>
-            <w:noProof/>
-            <w:webHidden/>
-            <w:color w:val="000000" w:themeColor="text1"/>
-          </w:rPr>
-          <w:instrText xml:space="preserve"> PAGEREF _Toc108194993 \h </w:instrText>
-        </w:r>
-        <w:r>
-          <w:rPr>
-            <w:noProof/>
-            <w:webHidden/>
-            <w:color w:val="000000" w:themeColor="text1"/>
-          </w:rPr>
-        </w:r>
-        <w:r>
-          <w:rPr>
-            <w:noProof/>
-            <w:webHidden/>
-            <w:color w:val="000000" w:themeColor="text1"/>
+            <w:rFonts w:ascii="Cambria" w:hAnsi="Cambria"/>
+            <w:noProof/>
+            <w:webHidden/>
+          </w:rPr>
+          <w:instrText xml:space="preserve"> PAGEREF _Toc108599913 \h </w:instrText>
+        </w:r>
+        <w:r>
+          <w:rPr>
+            <w:rFonts w:ascii="Cambria" w:hAnsi="Cambria"/>
+            <w:noProof/>
+            <w:webHidden/>
+          </w:rPr>
+        </w:r>
+        <w:r>
+          <w:rPr>
+            <w:rFonts w:ascii="Cambria" w:hAnsi="Cambria"/>
+            <w:noProof/>
+            <w:webHidden/>
           </w:rPr>
           <w:fldChar w:fldCharType="separate"/>
         </w:r>
         <w:r>
           <w:rPr>
-            <w:noProof/>
-            <w:webHidden/>
-            <w:color w:val="000000" w:themeColor="text1"/>
-          </w:rPr>
-          <w:t>13</w:t>
-        </w:r>
-        <w:r>
-          <w:rPr>
-            <w:noProof/>
-            <w:webHidden/>
-            <w:color w:val="000000" w:themeColor="text1"/>
+            <w:rFonts w:ascii="Cambria" w:hAnsi="Cambria"/>
+            <w:noProof/>
+            <w:webHidden/>
+          </w:rPr>
+          <w:t>14</w:t>
+        </w:r>
+        <w:r>
+          <w:rPr>
+            <w:rFonts w:ascii="Cambria" w:hAnsi="Cambria"/>
+            <w:noProof/>
+            <w:webHidden/>
           </w:rPr>
           <w:fldChar w:fldCharType="end"/>
         </w:r>
@@ -1321,72 +2302,71 @@
         </w:tabs>
         <w:spacing w:line="276" w:lineRule="auto"/>
         <w:rPr>
+          <w:rFonts w:ascii="Cambria" w:eastAsiaTheme="minorEastAsia" w:hAnsi="Cambria"/>
           <w:noProof/>
-          <w:color w:val="000000" w:themeColor="text1"/>
-        </w:rPr>
-      </w:pPr>
-      <w:hyperlink w:anchor="_Toc108194994" w:history="1">
+        </w:rPr>
+      </w:pPr>
+      <w:hyperlink w:anchor="_Toc108599914" w:history="1">
         <w:r>
           <w:rPr>
             <w:rStyle w:val="Hyperlink"/>
             <w:rFonts w:ascii="Cambria" w:hAnsi="Cambria"/>
             <w:noProof/>
-            <w:color w:val="000000" w:themeColor="text1"/>
-          </w:rPr>
-          <w:t>Figure 13: All BDD test completed successfully</w:t>
-        </w:r>
-        <w:r>
-          <w:rPr>
-            <w:noProof/>
-            <w:webHidden/>
-            <w:color w:val="000000" w:themeColor="text1"/>
+          </w:rPr>
+          <w:t>Figure 12: Upload Album class test</w:t>
+        </w:r>
+        <w:r>
+          <w:rPr>
+            <w:rFonts w:ascii="Cambria" w:hAnsi="Cambria"/>
+            <w:noProof/>
+            <w:webHidden/>
           </w:rPr>
           <w:tab/>
         </w:r>
         <w:r>
           <w:rPr>
-            <w:noProof/>
-            <w:webHidden/>
-            <w:color w:val="000000" w:themeColor="text1"/>
+            <w:rFonts w:ascii="Cambria" w:hAnsi="Cambria"/>
+            <w:noProof/>
+            <w:webHidden/>
           </w:rPr>
           <w:fldChar w:fldCharType="begin"/>
         </w:r>
         <w:r>
           <w:rPr>
-            <w:noProof/>
-            <w:webHidden/>
-            <w:color w:val="000000" w:themeColor="text1"/>
-          </w:rPr>
-          <w:instrText xml:space="preserve"> PAGEREF _Toc108194994 \h </w:instrText>
-        </w:r>
-        <w:r>
-          <w:rPr>
-            <w:noProof/>
-            <w:webHidden/>
-            <w:color w:val="000000" w:themeColor="text1"/>
-          </w:rPr>
-        </w:r>
-        <w:r>
-          <w:rPr>
-            <w:noProof/>
-            <w:webHidden/>
-            <w:color w:val="000000" w:themeColor="text1"/>
+            <w:rFonts w:ascii="Cambria" w:hAnsi="Cambria"/>
+            <w:noProof/>
+            <w:webHidden/>
+          </w:rPr>
+          <w:instrText xml:space="preserve"> PAGEREF _Toc108599914 \h </w:instrText>
+        </w:r>
+        <w:r>
+          <w:rPr>
+            <w:rFonts w:ascii="Cambria" w:hAnsi="Cambria"/>
+            <w:noProof/>
+            <w:webHidden/>
+          </w:rPr>
+        </w:r>
+        <w:r>
+          <w:rPr>
+            <w:rFonts w:ascii="Cambria" w:hAnsi="Cambria"/>
+            <w:noProof/>
+            <w:webHidden/>
           </w:rPr>
           <w:fldChar w:fldCharType="separate"/>
         </w:r>
         <w:r>
           <w:rPr>
-            <w:noProof/>
-            <w:webHidden/>
-            <w:color w:val="000000" w:themeColor="text1"/>
-          </w:rPr>
-          <w:t>13</w:t>
-        </w:r>
-        <w:r>
-          <w:rPr>
-            <w:noProof/>
-            <w:webHidden/>
-            <w:color w:val="000000" w:themeColor="text1"/>
+            <w:rFonts w:ascii="Cambria" w:hAnsi="Cambria"/>
+            <w:noProof/>
+            <w:webHidden/>
+          </w:rPr>
+          <w:t>15</w:t>
+        </w:r>
+        <w:r>
+          <w:rPr>
+            <w:rFonts w:ascii="Cambria" w:hAnsi="Cambria"/>
+            <w:noProof/>
+            <w:webHidden/>
           </w:rPr>
           <w:fldChar w:fldCharType="end"/>
         </w:r>
@@ -1394,7 +2374,85 @@
     </w:p>
     <w:p>
       <w:pPr>
-        <w:spacing w:after="0"/>
+        <w:pStyle w:val="TableofFigures"/>
+        <w:tabs>
+          <w:tab w:val="right" w:leader="dot" w:pos="9350"/>
+        </w:tabs>
+        <w:spacing w:line="276" w:lineRule="auto"/>
+        <w:rPr>
+          <w:rFonts w:ascii="Cambria" w:eastAsiaTheme="minorEastAsia" w:hAnsi="Cambria"/>
+          <w:noProof/>
+        </w:rPr>
+      </w:pPr>
+      <w:hyperlink w:anchor="_Toc108599915" w:history="1">
+        <w:r>
+          <w:rPr>
+            <w:rStyle w:val="Hyperlink"/>
+            <w:rFonts w:ascii="Cambria" w:hAnsi="Cambria"/>
+            <w:noProof/>
+          </w:rPr>
+          <w:t>Figure 13: All BDD tests completed successfully</w:t>
+        </w:r>
+        <w:r>
+          <w:rPr>
+            <w:rFonts w:ascii="Cambria" w:hAnsi="Cambria"/>
+            <w:noProof/>
+            <w:webHidden/>
+          </w:rPr>
+          <w:tab/>
+        </w:r>
+        <w:r>
+          <w:rPr>
+            <w:rFonts w:ascii="Cambria" w:hAnsi="Cambria"/>
+            <w:noProof/>
+            <w:webHidden/>
+          </w:rPr>
+          <w:fldChar w:fldCharType="begin"/>
+        </w:r>
+        <w:r>
+          <w:rPr>
+            <w:rFonts w:ascii="Cambria" w:hAnsi="Cambria"/>
+            <w:noProof/>
+            <w:webHidden/>
+          </w:rPr>
+          <w:instrText xml:space="preserve"> PAGEREF _Toc108599915 \h </w:instrText>
+        </w:r>
+        <w:r>
+          <w:rPr>
+            <w:rFonts w:ascii="Cambria" w:hAnsi="Cambria"/>
+            <w:noProof/>
+            <w:webHidden/>
+          </w:rPr>
+        </w:r>
+        <w:r>
+          <w:rPr>
+            <w:rFonts w:ascii="Cambria" w:hAnsi="Cambria"/>
+            <w:noProof/>
+            <w:webHidden/>
+          </w:rPr>
+          <w:fldChar w:fldCharType="separate"/>
+        </w:r>
+        <w:r>
+          <w:rPr>
+            <w:rFonts w:ascii="Cambria" w:hAnsi="Cambria"/>
+            <w:noProof/>
+            <w:webHidden/>
+          </w:rPr>
+          <w:t>15</w:t>
+        </w:r>
+        <w:r>
+          <w:rPr>
+            <w:rFonts w:ascii="Cambria" w:hAnsi="Cambria"/>
+            <w:noProof/>
+            <w:webHidden/>
+          </w:rPr>
+          <w:fldChar w:fldCharType="end"/>
+        </w:r>
+      </w:hyperlink>
+    </w:p>
+    <w:p>
+      <w:pPr>
+        <w:spacing w:after="0" w:line="276" w:lineRule="auto"/>
         <w:rPr>
           <w:rFonts w:ascii="Cambria" w:hAnsi="Cambria"/>
           <w:b/>
@@ -1438,7 +2496,7 @@
     <w:p>
       <w:pPr>
         <w:pStyle w:val="Heading1"/>
-        <w:spacing w:line="276" w:lineRule="auto"/>
+        <w:spacing w:before="0" w:line="276" w:lineRule="auto"/>
         <w:rPr>
           <w:rFonts w:ascii="Cambria" w:hAnsi="Cambria"/>
           <w:b/>
@@ -1446,6 +2504,7 @@
           <w:color w:val="000000" w:themeColor="text1"/>
         </w:rPr>
       </w:pPr>
+      <w:bookmarkStart w:id="0" w:name="_Toc108765934"/>
       <w:r>
         <w:rPr>
           <w:rFonts w:ascii="Cambria" w:hAnsi="Cambria"/>
@@ -1456,6 +2515,7 @@
         <w:lastRenderedPageBreak/>
         <w:t>Git</w:t>
       </w:r>
+      <w:bookmarkEnd w:id="0"/>
     </w:p>
     <w:p>
       <w:pPr>
@@ -1469,6 +2529,112 @@
         <w:rPr>
           <w:rFonts w:ascii="Cambria" w:hAnsi="Cambria"/>
         </w:rPr>
+        <w:t>There are a total of five distinct working methods on GitHub, all of which are categorized as basic git workflows, where there is only one master branch and all other developers work on the same branch. This method is uncomfortable since it seems like there are many potential git conflict issues, as well as difficulties with code maintenance and cleanup. When working on the same base code with several developers, feature branch workflow is one of the essential techniques to use. The second, Feature branch workflow involves creating numerous branches from the master that are dedicated to various features before merging them into the master branch. The usage of feature branch workflow allows each developer to work on various features with little to no merge conflict and independent git commit logging. Similar to the git feature branch process, the third is git feature workflow with develop branch which has the additional functionality of holding the develop branch in parallel with the master branch. The development branch contains the most recent modifications made in preparation for the upcoming release. The develop branch is used to generate the developer or feature branch. The feature is tested when it is finished and then merged with the develop</w:t>
+      </w:r>
+      <w:r>
+        <w:rPr>
+          <w:rFonts w:ascii="Cambria" w:hAnsi="Cambria"/>
+        </w:rPr>
+        <w:t>ment</w:t>
+      </w:r>
+      <w:r>
+        <w:rPr>
+          <w:rFonts w:ascii="Cambria" w:hAnsi="Cambria"/>
+        </w:rPr>
+        <w:t xml:space="preserve"> branch. Once more, the test is run on the develop branch to check for any conflicts before being merged with the master branch. The fourth is </w:t>
+      </w:r>
+      <w:r>
+        <w:rPr>
+          <w:rFonts w:ascii="Cambria" w:hAnsi="Cambria"/>
+        </w:rPr>
+        <w:t xml:space="preserve">a </w:t>
+      </w:r>
+      <w:r>
+        <w:rPr>
+          <w:rFonts w:ascii="Cambria" w:hAnsi="Cambria"/>
+        </w:rPr>
+        <w:t>git-flow methodology where the Git feature workflow with develop branch is extremely similar. A release branch and a hot-fix branch are features unique to the git-flow methodology. Instead of using the develop branch, the hot-fix branch is solely made from the master branch and is then immediately merged with the master. Without having to wait for the subsequent release cycle, this branch enables immediate software deployment. The fix-branch is delivered after being merged with the master branch and with the release and develop</w:t>
+      </w:r>
+      <w:r>
+        <w:rPr>
+          <w:rFonts w:ascii="Cambria" w:hAnsi="Cambria"/>
+        </w:rPr>
+        <w:t>ment</w:t>
+      </w:r>
+      <w:r>
+        <w:rPr>
+          <w:rFonts w:ascii="Cambria" w:hAnsi="Cambria"/>
+        </w:rPr>
+        <w:t xml:space="preserve"> branches. This makes certain that everyone who makes a new branch has the most recent code. The develop branch is used to produce the release branch after it has all the features required for the release branch to properly merge into it. The fifth one is the git fork workflow, which is common among teams that employ open-source software. Developers build a formal repository and often copy it into their accounts in this approach. Afterward, clone that repository into your system. To make modifications and commits, developers build a new feature branch in their local repository. Pushing the modifications and the branch into the developer's repository. A pull request is issued from the branch, reviewed by the manager of the official repository, and then accepted for merging into the official repository </w:t>
+      </w:r>
+      <w:sdt>
+        <w:sdtPr>
+          <w:rPr>
+            <w:rFonts w:ascii="Cambria" w:hAnsi="Cambria"/>
+          </w:rPr>
+          <w:id w:val="-1490486499"/>
+          <w:citation/>
+        </w:sdtPr>
+        <w:sdtEndPr/>
+        <w:sdtContent>
+          <w:r>
+            <w:rPr>
+              <w:rFonts w:ascii="Cambria" w:hAnsi="Cambria"/>
+            </w:rPr>
+            <w:fldChar w:fldCharType="begin"/>
+          </w:r>
+          <w:r>
+            <w:rPr>
+              <w:rFonts w:ascii="Cambria" w:hAnsi="Cambria"/>
+            </w:rPr>
+            <w:instrText xml:space="preserve">CITATION Rov22 \l 1033 </w:instrText>
+          </w:r>
+          <w:r>
+            <w:rPr>
+              <w:rFonts w:ascii="Cambria" w:hAnsi="Cambria"/>
+            </w:rPr>
+            <w:fldChar w:fldCharType="separate"/>
+          </w:r>
+          <w:r>
+            <w:rPr>
+              <w:rFonts w:ascii="Cambria" w:hAnsi="Cambria"/>
+              <w:noProof/>
+            </w:rPr>
+            <w:t>(Khoushik, 2022)</w:t>
+          </w:r>
+          <w:r>
+            <w:rPr>
+              <w:rFonts w:ascii="Cambria" w:hAnsi="Cambria"/>
+            </w:rPr>
+            <w:fldChar w:fldCharType="end"/>
+          </w:r>
+        </w:sdtContent>
+      </w:sdt>
+      <w:r>
+        <w:rPr>
+          <w:rFonts w:ascii="Cambria" w:hAnsi="Cambria"/>
+        </w:rPr>
+        <w:t xml:space="preserve">. </w:t>
+      </w:r>
+    </w:p>
+    <w:p>
+      <w:pPr>
+        <w:spacing w:line="276" w:lineRule="auto"/>
+        <w:jc w:val="both"/>
+        <w:rPr>
+          <w:rFonts w:ascii="Cambria" w:hAnsi="Cambria"/>
+        </w:rPr>
+      </w:pPr>
+      <w:r>
+        <w:rPr>
+          <w:rFonts w:ascii="Cambria" w:hAnsi="Cambria"/>
+        </w:rPr>
+        <w:t xml:space="preserve">The git feature workflow was one of them that was applied to the project. Utilizing this project was done so that the project's features may be organized. The developers are given a separate set of features for each branch. Each developer established a unique branch to code the portions of the assignment that were given to them when the task was divided among the developers. Code should be committed to the branch whenever development is complete. A pull request is later sent to the master branch. The team leader reviews the code when a pull request is submitted to the master, checks for merge conflicts, and then approves. Code conflicts were reduced thanks to this functionality, and it was simple to monitor everyone's performance. </w:t>
+      </w:r>
+      <w:r>
+        <w:rPr>
+          <w:rFonts w:ascii="Cambria" w:hAnsi="Cambria"/>
+        </w:rPr>
         <w:t xml:space="preserve">First of all, a GitHub repository was made and </w:t>
       </w:r>
       <w:r>
@@ -1661,7 +2827,14 @@
         <w:rPr>
           <w:rFonts w:ascii="Cambria" w:hAnsi="Cambria"/>
         </w:rPr>
-        <w:t xml:space="preserve"> because GitHub Desktop allows those operation</w:t>
+        <w:t xml:space="preserve"> because </w:t>
+      </w:r>
+      <w:r>
+        <w:rPr>
+          <w:rFonts w:ascii="Cambria" w:hAnsi="Cambria"/>
+        </w:rPr>
+        <w:lastRenderedPageBreak/>
+        <w:t>GitHub Desktop allows those operation</w:t>
       </w:r>
       <w:r>
         <w:rPr>
@@ -1705,6 +2878,9 @@
         <w:keepNext/>
         <w:spacing w:after="0" w:line="276" w:lineRule="auto"/>
         <w:jc w:val="center"/>
+        <w:rPr>
+          <w:rFonts w:ascii="Cambria" w:hAnsi="Cambria"/>
+        </w:rPr>
       </w:pPr>
       <w:r>
         <w:rPr>
@@ -1763,7 +2939,7 @@
           <w:color w:val="000000" w:themeColor="text1"/>
         </w:rPr>
       </w:pPr>
-      <w:bookmarkStart w:id="0" w:name="_Toc108194982"/>
+      <w:bookmarkStart w:id="1" w:name="_Toc108599903"/>
       <w:r>
         <w:rPr>
           <w:rFonts w:ascii="Cambria" w:hAnsi="Cambria"/>
@@ -1814,7 +2990,7 @@
         </w:rPr>
         <w:t>: Working on a branch with GitHub Desktop</w:t>
       </w:r>
-      <w:bookmarkEnd w:id="0"/>
+      <w:bookmarkEnd w:id="1"/>
     </w:p>
     <w:p>
       <w:pPr>
@@ -1828,32 +3004,164 @@
         <w:rPr>
           <w:rFonts w:ascii="Cambria" w:hAnsi="Cambria"/>
         </w:rPr>
+        <w:t xml:space="preserve">Git Bash was used only a few times. </w:t>
+      </w:r>
+      <w:r>
+        <w:rPr>
+          <w:rFonts w:ascii="Cambria" w:hAnsi="Cambria"/>
+        </w:rPr>
+        <w:t>During each sprint, each team member created a</w:t>
+      </w:r>
+      <w:r>
+        <w:rPr>
+          <w:rFonts w:ascii="Cambria" w:hAnsi="Cambria"/>
+        </w:rPr>
+        <w:t xml:space="preserve"> new</w:t>
+      </w:r>
+      <w:r>
+        <w:rPr>
+          <w:rFonts w:ascii="Cambria" w:hAnsi="Cambria"/>
+        </w:rPr>
+        <w:t xml:space="preserve"> branch according to the user stories assigned to them</w:t>
+      </w:r>
+      <w:r>
+        <w:rPr>
+          <w:rFonts w:ascii="Cambria" w:hAnsi="Cambria"/>
+        </w:rPr>
+        <w:t xml:space="preserve"> and created </w:t>
+      </w:r>
+      <w:r>
+        <w:rPr>
+          <w:rFonts w:ascii="Cambria" w:hAnsi="Cambria"/>
+        </w:rPr>
+        <w:t xml:space="preserve">a </w:t>
+      </w:r>
+      <w:r>
+        <w:rPr>
+          <w:rFonts w:ascii="Cambria" w:hAnsi="Cambria"/>
+        </w:rPr>
+        <w:t>pull request to merge their new codes into the master branch</w:t>
+      </w:r>
+      <w:r>
+        <w:rPr>
+          <w:rFonts w:ascii="Cambria" w:hAnsi="Cambria"/>
+        </w:rPr>
+        <w:t xml:space="preserve">. Team members </w:t>
+      </w:r>
+      <w:r>
+        <w:rPr>
+          <w:rFonts w:ascii="Cambria" w:hAnsi="Cambria"/>
+        </w:rPr>
+        <w:t>except</w:t>
+      </w:r>
+      <w:r>
+        <w:rPr>
+          <w:rFonts w:ascii="Cambria" w:hAnsi="Cambria"/>
+        </w:rPr>
+        <w:t xml:space="preserve"> the scrum master were not allowed to edit and push the code on the master branch</w:t>
+      </w:r>
+      <w:r>
+        <w:rPr>
+          <w:rFonts w:ascii="Cambria" w:hAnsi="Cambria"/>
+        </w:rPr>
+        <w:t xml:space="preserve"> because it was the main branch and it should not contain any bugs or errors in the code.</w:t>
+      </w:r>
+      <w:r>
+        <w:rPr>
+          <w:rFonts w:ascii="Cambria" w:hAnsi="Cambria"/>
+        </w:rPr>
+        <w:t xml:space="preserve"> The pull requests were created after completing a feature or part of a feature so </w:t>
+      </w:r>
+      <w:r>
+        <w:rPr>
+          <w:rFonts w:ascii="Cambria" w:hAnsi="Cambria"/>
+        </w:rPr>
         <w:lastRenderedPageBreak/>
-        <w:t xml:space="preserve">Git Bash was used only a few times. </w:t>
-      </w:r>
-      <w:r>
-        <w:rPr>
-          <w:rFonts w:ascii="Cambria" w:hAnsi="Cambria"/>
-        </w:rPr>
-        <w:t>During each sprint, each team member created a</w:t>
-      </w:r>
-      <w:r>
-        <w:rPr>
-          <w:rFonts w:ascii="Cambria" w:hAnsi="Cambria"/>
-        </w:rPr>
-        <w:t xml:space="preserve"> new</w:t>
-      </w:r>
-      <w:r>
-        <w:rPr>
-          <w:rFonts w:ascii="Cambria" w:hAnsi="Cambria"/>
-        </w:rPr>
-        <w:t xml:space="preserve"> branch according to the user stories assigned to them</w:t>
-      </w:r>
-      <w:r>
-        <w:rPr>
-          <w:rFonts w:ascii="Cambria" w:hAnsi="Cambria"/>
-        </w:rPr>
-        <w:t xml:space="preserve"> and created </w:t>
+        <w:t xml:space="preserve">that other team members also can use the code and start working on their branch </w:t>
+      </w:r>
+      <w:r>
+        <w:rPr>
+          <w:rFonts w:ascii="Cambria" w:hAnsi="Cambria"/>
+        </w:rPr>
+        <w:t xml:space="preserve">too </w:t>
+      </w:r>
+      <w:r>
+        <w:rPr>
+          <w:rFonts w:ascii="Cambria" w:hAnsi="Cambria"/>
+        </w:rPr>
+        <w:t>whereas sometimes the pull request w</w:t>
+      </w:r>
+      <w:r>
+        <w:rPr>
+          <w:rFonts w:ascii="Cambria" w:hAnsi="Cambria"/>
+        </w:rPr>
+        <w:t>as</w:t>
+      </w:r>
+      <w:r>
+        <w:rPr>
+          <w:rFonts w:ascii="Cambria" w:hAnsi="Cambria"/>
+        </w:rPr>
+        <w:t xml:space="preserve"> </w:t>
+      </w:r>
+      <w:r>
+        <w:rPr>
+          <w:rFonts w:ascii="Cambria" w:hAnsi="Cambria"/>
+        </w:rPr>
+        <w:t xml:space="preserve">also </w:t>
+      </w:r>
+      <w:r>
+        <w:rPr>
+          <w:rFonts w:ascii="Cambria" w:hAnsi="Cambria"/>
+        </w:rPr>
+        <w:t xml:space="preserve">created at the end of the sprint. </w:t>
+      </w:r>
+      <w:r>
+        <w:rPr>
+          <w:rFonts w:ascii="Cambria" w:hAnsi="Cambria"/>
+        </w:rPr>
+        <w:t xml:space="preserve">Lots of conflicts </w:t>
+      </w:r>
+      <w:r>
+        <w:rPr>
+          <w:rFonts w:ascii="Cambria" w:hAnsi="Cambria"/>
+        </w:rPr>
+        <w:t>arose</w:t>
+      </w:r>
+      <w:r>
+        <w:rPr>
+          <w:rFonts w:ascii="Cambria" w:hAnsi="Cambria"/>
+        </w:rPr>
+        <w:t xml:space="preserve"> while merging branches on the master branch at the starting period</w:t>
+      </w:r>
+      <w:r>
+        <w:rPr>
+          <w:rFonts w:ascii="Cambria" w:hAnsi="Cambria"/>
+        </w:rPr>
+        <w:t xml:space="preserve">. Then merging was done after resolving the conflicts. Every team member also started updating their branch from </w:t>
+      </w:r>
+      <w:r>
+        <w:rPr>
+          <w:rFonts w:ascii="Cambria" w:hAnsi="Cambria"/>
+        </w:rPr>
+        <w:t xml:space="preserve">the </w:t>
+      </w:r>
+      <w:r>
+        <w:rPr>
+          <w:rFonts w:ascii="Cambria" w:hAnsi="Cambria"/>
+        </w:rPr>
+        <w:t xml:space="preserve">master branch before merging and then no conflicts </w:t>
+      </w:r>
+      <w:r>
+        <w:rPr>
+          <w:rFonts w:ascii="Cambria" w:hAnsi="Cambria"/>
+        </w:rPr>
+        <w:t>arose</w:t>
+      </w:r>
+      <w:r>
+        <w:rPr>
+          <w:rFonts w:ascii="Cambria" w:hAnsi="Cambria"/>
+        </w:rPr>
+        <w:t xml:space="preserve">. On the other hand, </w:t>
       </w:r>
       <w:r>
         <w:rPr>
@@ -1865,55 +3173,43 @@
         <w:rPr>
           <w:rFonts w:ascii="Cambria" w:hAnsi="Cambria"/>
         </w:rPr>
-        <w:t>pull request to merge their new codes into the master branch</w:t>
-      </w:r>
-      <w:r>
-        <w:rPr>
-          <w:rFonts w:ascii="Cambria" w:hAnsi="Cambria"/>
-        </w:rPr>
-        <w:t xml:space="preserve">. Team members </w:t>
-      </w:r>
-      <w:r>
-        <w:rPr>
-          <w:rFonts w:ascii="Cambria" w:hAnsi="Cambria"/>
-        </w:rPr>
-        <w:t>except</w:t>
-      </w:r>
-      <w:r>
-        <w:rPr>
-          <w:rFonts w:ascii="Cambria" w:hAnsi="Cambria"/>
-        </w:rPr>
-        <w:t xml:space="preserve"> the scrum master were not allowed to edit and push the code on the master branch</w:t>
-      </w:r>
-      <w:r>
-        <w:rPr>
-          <w:rFonts w:ascii="Cambria" w:hAnsi="Cambria"/>
-        </w:rPr>
-        <w:t xml:space="preserve"> because it was the main branch and it should not contain any bugs or errors in the code.</w:t>
-      </w:r>
-      <w:r>
-        <w:rPr>
-          <w:rFonts w:ascii="Cambria" w:hAnsi="Cambria"/>
-        </w:rPr>
-        <w:t xml:space="preserve"> The pull requests were created after completing a feature or part of a feature so that other team members also can use the code and start working on their branch </w:t>
-      </w:r>
-      <w:r>
-        <w:rPr>
-          <w:rFonts w:ascii="Cambria" w:hAnsi="Cambria"/>
-        </w:rPr>
-        <w:t xml:space="preserve">too </w:t>
-      </w:r>
-      <w:r>
-        <w:rPr>
-          <w:rFonts w:ascii="Cambria" w:hAnsi="Cambria"/>
-        </w:rPr>
-        <w:t>whereas sometimes the pull request w</w:t>
-      </w:r>
-      <w:r>
-        <w:rPr>
-          <w:rFonts w:ascii="Cambria" w:hAnsi="Cambria"/>
-        </w:rPr>
-        <w:t>as</w:t>
+        <w:t xml:space="preserve">few times conflicts </w:t>
+      </w:r>
+      <w:r>
+        <w:rPr>
+          <w:rFonts w:ascii="Cambria" w:hAnsi="Cambria"/>
+        </w:rPr>
+        <w:t>also arose</w:t>
+      </w:r>
+      <w:r>
+        <w:rPr>
+          <w:rFonts w:ascii="Cambria" w:hAnsi="Cambria"/>
+        </w:rPr>
+        <w:t xml:space="preserve"> while updating from </w:t>
+      </w:r>
+      <w:r>
+        <w:rPr>
+          <w:rFonts w:ascii="Cambria" w:hAnsi="Cambria"/>
+        </w:rPr>
+        <w:t xml:space="preserve">the </w:t>
+      </w:r>
+      <w:r>
+        <w:rPr>
+          <w:rFonts w:ascii="Cambria" w:hAnsi="Cambria"/>
+        </w:rPr>
+        <w:t>master</w:t>
+      </w:r>
+      <w:r>
+        <w:rPr>
+          <w:rFonts w:ascii="Cambria" w:hAnsi="Cambria"/>
+        </w:rPr>
+        <w:t xml:space="preserve"> branch</w:t>
+      </w:r>
+      <w:r>
+        <w:rPr>
+          <w:rFonts w:ascii="Cambria" w:hAnsi="Cambria"/>
+        </w:rPr>
+        <w:t>.</w:t>
       </w:r>
       <w:r>
         <w:rPr>
@@ -1925,103 +3221,97 @@
         <w:rPr>
           <w:rFonts w:ascii="Cambria" w:hAnsi="Cambria"/>
         </w:rPr>
-        <w:t xml:space="preserve">also </w:t>
-      </w:r>
-      <w:r>
-        <w:rPr>
-          <w:rFonts w:ascii="Cambria" w:hAnsi="Cambria"/>
-        </w:rPr>
-        <w:t xml:space="preserve">created at the end of the sprint. </w:t>
-      </w:r>
-      <w:r>
-        <w:rPr>
-          <w:rFonts w:ascii="Cambria" w:hAnsi="Cambria"/>
-        </w:rPr>
-        <w:t xml:space="preserve">Lots of conflicts </w:t>
-      </w:r>
-      <w:r>
-        <w:rPr>
-          <w:rFonts w:ascii="Cambria" w:hAnsi="Cambria"/>
-        </w:rPr>
-        <w:t>arose</w:t>
-      </w:r>
-      <w:r>
-        <w:rPr>
-          <w:rFonts w:ascii="Cambria" w:hAnsi="Cambria"/>
-        </w:rPr>
-        <w:t xml:space="preserve"> while merging branches on the master branch at the starting period</w:t>
-      </w:r>
-      <w:r>
-        <w:rPr>
-          <w:rFonts w:ascii="Cambria" w:hAnsi="Cambria"/>
-        </w:rPr>
-        <w:t xml:space="preserve">. Then merging was done after resolving the conflicts. Every team member also started updating their branch from </w:t>
-      </w:r>
-      <w:r>
-        <w:rPr>
-          <w:rFonts w:ascii="Cambria" w:hAnsi="Cambria"/>
-        </w:rPr>
-        <w:t xml:space="preserve">the </w:t>
-      </w:r>
-      <w:r>
-        <w:rPr>
-          <w:rFonts w:ascii="Cambria" w:hAnsi="Cambria"/>
-        </w:rPr>
-        <w:t xml:space="preserve">master branch before merging and then no conflicts </w:t>
-      </w:r>
-      <w:r>
-        <w:rPr>
-          <w:rFonts w:ascii="Cambria" w:hAnsi="Cambria"/>
-        </w:rPr>
-        <w:t>arose</w:t>
-      </w:r>
-      <w:r>
-        <w:rPr>
-          <w:rFonts w:ascii="Cambria" w:hAnsi="Cambria"/>
-        </w:rPr>
-        <w:t xml:space="preserve">. On the other hand, </w:t>
-      </w:r>
-      <w:r>
-        <w:rPr>
-          <w:rFonts w:ascii="Cambria" w:hAnsi="Cambria"/>
-        </w:rPr>
-        <w:t xml:space="preserve">a </w:t>
-      </w:r>
-      <w:r>
-        <w:rPr>
-          <w:rFonts w:ascii="Cambria" w:hAnsi="Cambria"/>
-        </w:rPr>
-        <w:t xml:space="preserve">few times conflicts </w:t>
-      </w:r>
-      <w:r>
-        <w:rPr>
-          <w:rFonts w:ascii="Cambria" w:hAnsi="Cambria"/>
-        </w:rPr>
-        <w:t>also arose</w:t>
-      </w:r>
-      <w:r>
-        <w:rPr>
-          <w:rFonts w:ascii="Cambria" w:hAnsi="Cambria"/>
-        </w:rPr>
-        <w:t xml:space="preserve"> while updating from </w:t>
-      </w:r>
-      <w:r>
-        <w:rPr>
-          <w:rFonts w:ascii="Cambria" w:hAnsi="Cambria"/>
-        </w:rPr>
-        <w:t xml:space="preserve">the </w:t>
-      </w:r>
-      <w:r>
-        <w:rPr>
-          <w:rFonts w:ascii="Cambria" w:hAnsi="Cambria"/>
-        </w:rPr>
-        <w:t>master</w:t>
-      </w:r>
-      <w:r>
-        <w:rPr>
-          <w:rFonts w:ascii="Cambria" w:hAnsi="Cambria"/>
-        </w:rPr>
-        <w:t xml:space="preserve"> branch</w:t>
+        <w:t>Other members could</w:t>
+      </w:r>
+      <w:r>
+        <w:rPr>
+          <w:rFonts w:ascii="Cambria" w:hAnsi="Cambria"/>
+        </w:rPr>
+        <w:t xml:space="preserve"> merg</w:t>
+      </w:r>
+      <w:r>
+        <w:rPr>
+          <w:rFonts w:ascii="Cambria" w:hAnsi="Cambria"/>
+        </w:rPr>
+        <w:t xml:space="preserve">e a branch </w:t>
+      </w:r>
+      <w:r>
+        <w:rPr>
+          <w:rFonts w:ascii="Cambria" w:hAnsi="Cambria"/>
+        </w:rPr>
+        <w:t>into</w:t>
+      </w:r>
+      <w:r>
+        <w:rPr>
+          <w:rFonts w:ascii="Cambria" w:hAnsi="Cambria"/>
+        </w:rPr>
+        <w:t xml:space="preserve"> the</w:t>
+      </w:r>
+      <w:r>
+        <w:rPr>
+          <w:rFonts w:ascii="Cambria" w:hAnsi="Cambria"/>
+        </w:rPr>
+        <w:t xml:space="preserve"> master branch </w:t>
+      </w:r>
+      <w:r>
+        <w:rPr>
+          <w:rFonts w:ascii="Cambria" w:hAnsi="Cambria"/>
+        </w:rPr>
+        <w:t xml:space="preserve">but </w:t>
+      </w:r>
+      <w:r>
+        <w:rPr>
+          <w:rFonts w:ascii="Cambria" w:hAnsi="Cambria"/>
+        </w:rPr>
+        <w:t>require</w:t>
+      </w:r>
+      <w:r>
+        <w:rPr>
+          <w:rFonts w:ascii="Cambria" w:hAnsi="Cambria"/>
+        </w:rPr>
+        <w:t>d</w:t>
+      </w:r>
+      <w:r>
+        <w:rPr>
+          <w:rFonts w:ascii="Cambria" w:hAnsi="Cambria"/>
+        </w:rPr>
+        <w:t xml:space="preserve"> at least two </w:t>
+      </w:r>
+      <w:r>
+        <w:rPr>
+          <w:rFonts w:ascii="Cambria" w:hAnsi="Cambria"/>
+        </w:rPr>
+        <w:t>approvals from the team members. Only the scrum master could merge the codes even without the approvals</w:t>
+      </w:r>
+      <w:r>
+        <w:rPr>
+          <w:rFonts w:ascii="Cambria" w:hAnsi="Cambria"/>
+        </w:rPr>
+        <w:t xml:space="preserve"> and most of the </w:t>
+      </w:r>
+      <w:r>
+        <w:rPr>
+          <w:rFonts w:ascii="Cambria" w:hAnsi="Cambria"/>
+        </w:rPr>
+        <w:t>merging</w:t>
+      </w:r>
+      <w:r>
+        <w:rPr>
+          <w:rFonts w:ascii="Cambria" w:hAnsi="Cambria"/>
+        </w:rPr>
+        <w:t xml:space="preserve"> </w:t>
+      </w:r>
+      <w:r>
+        <w:rPr>
+          <w:rFonts w:ascii="Cambria" w:hAnsi="Cambria"/>
+        </w:rPr>
+        <w:t>was</w:t>
+      </w:r>
+      <w:r>
+        <w:rPr>
+          <w:rFonts w:ascii="Cambria" w:hAnsi="Cambria"/>
+        </w:rPr>
+        <w:t xml:space="preserve"> done by him</w:t>
       </w:r>
       <w:r>
         <w:rPr>
@@ -2033,114 +3323,6 @@
         <w:rPr>
           <w:rFonts w:ascii="Cambria" w:hAnsi="Cambria"/>
         </w:rPr>
-        <w:t xml:space="preserve"> </w:t>
-      </w:r>
-      <w:r>
-        <w:rPr>
-          <w:rFonts w:ascii="Cambria" w:hAnsi="Cambria"/>
-        </w:rPr>
-        <w:t>Other members could</w:t>
-      </w:r>
-      <w:r>
-        <w:rPr>
-          <w:rFonts w:ascii="Cambria" w:hAnsi="Cambria"/>
-        </w:rPr>
-        <w:t xml:space="preserve"> merg</w:t>
-      </w:r>
-      <w:r>
-        <w:rPr>
-          <w:rFonts w:ascii="Cambria" w:hAnsi="Cambria"/>
-        </w:rPr>
-        <w:t xml:space="preserve">e a branch </w:t>
-      </w:r>
-      <w:r>
-        <w:rPr>
-          <w:rFonts w:ascii="Cambria" w:hAnsi="Cambria"/>
-        </w:rPr>
-        <w:t>into</w:t>
-      </w:r>
-      <w:r>
-        <w:rPr>
-          <w:rFonts w:ascii="Cambria" w:hAnsi="Cambria"/>
-        </w:rPr>
-        <w:t xml:space="preserve"> the</w:t>
-      </w:r>
-      <w:r>
-        <w:rPr>
-          <w:rFonts w:ascii="Cambria" w:hAnsi="Cambria"/>
-        </w:rPr>
-        <w:t xml:space="preserve"> master branch </w:t>
-      </w:r>
-      <w:r>
-        <w:rPr>
-          <w:rFonts w:ascii="Cambria" w:hAnsi="Cambria"/>
-        </w:rPr>
-        <w:t xml:space="preserve">but </w:t>
-      </w:r>
-      <w:r>
-        <w:rPr>
-          <w:rFonts w:ascii="Cambria" w:hAnsi="Cambria"/>
-        </w:rPr>
-        <w:t>require</w:t>
-      </w:r>
-      <w:r>
-        <w:rPr>
-          <w:rFonts w:ascii="Cambria" w:hAnsi="Cambria"/>
-        </w:rPr>
-        <w:t>d</w:t>
-      </w:r>
-      <w:r>
-        <w:rPr>
-          <w:rFonts w:ascii="Cambria" w:hAnsi="Cambria"/>
-        </w:rPr>
-        <w:t xml:space="preserve"> at least two </w:t>
-      </w:r>
-      <w:r>
-        <w:rPr>
-          <w:rFonts w:ascii="Cambria" w:hAnsi="Cambria"/>
-        </w:rPr>
-        <w:t>approvals from the team members. Only the scrum master could merge the codes even without the approvals</w:t>
-      </w:r>
-      <w:r>
-        <w:rPr>
-          <w:rFonts w:ascii="Cambria" w:hAnsi="Cambria"/>
-        </w:rPr>
-        <w:t xml:space="preserve"> and most of the </w:t>
-      </w:r>
-      <w:r>
-        <w:rPr>
-          <w:rFonts w:ascii="Cambria" w:hAnsi="Cambria"/>
-        </w:rPr>
-        <w:t>merging</w:t>
-      </w:r>
-      <w:r>
-        <w:rPr>
-          <w:rFonts w:ascii="Cambria" w:hAnsi="Cambria"/>
-        </w:rPr>
-        <w:t xml:space="preserve"> </w:t>
-      </w:r>
-      <w:r>
-        <w:rPr>
-          <w:rFonts w:ascii="Cambria" w:hAnsi="Cambria"/>
-        </w:rPr>
-        <w:t>was</w:t>
-      </w:r>
-      <w:r>
-        <w:rPr>
-          <w:rFonts w:ascii="Cambria" w:hAnsi="Cambria"/>
-        </w:rPr>
-        <w:t xml:space="preserve"> done by him</w:t>
-      </w:r>
-      <w:r>
-        <w:rPr>
-          <w:rFonts w:ascii="Cambria" w:hAnsi="Cambria"/>
-        </w:rPr>
-        <w:t>.</w:t>
-      </w:r>
-      <w:r>
-        <w:rPr>
-          <w:rFonts w:ascii="Cambria" w:hAnsi="Cambria"/>
-        </w:rPr>
         <w:t xml:space="preserve"> No branches were deleted after completing the </w:t>
       </w:r>
       <w:r>
@@ -2236,8 +3418,170 @@
     </w:p>
     <w:p>
       <w:pPr>
+        <w:spacing w:line="276" w:lineRule="auto"/>
+        <w:jc w:val="both"/>
+        <w:rPr>
+          <w:rFonts w:ascii="Cambria" w:hAnsi="Cambria"/>
+        </w:rPr>
+      </w:pPr>
+    </w:p>
+    <w:p>
+      <w:pPr>
+        <w:spacing w:line="276" w:lineRule="auto"/>
+        <w:jc w:val="both"/>
+        <w:rPr>
+          <w:rFonts w:ascii="Cambria" w:hAnsi="Cambria"/>
+        </w:rPr>
+      </w:pPr>
+    </w:p>
+    <w:p>
+      <w:pPr>
+        <w:spacing w:line="276" w:lineRule="auto"/>
+        <w:jc w:val="both"/>
+        <w:rPr>
+          <w:rFonts w:ascii="Cambria" w:hAnsi="Cambria"/>
+        </w:rPr>
+      </w:pPr>
+    </w:p>
+    <w:p>
+      <w:pPr>
+        <w:spacing w:line="276" w:lineRule="auto"/>
+        <w:jc w:val="both"/>
+        <w:rPr>
+          <w:rFonts w:ascii="Cambria" w:hAnsi="Cambria"/>
+        </w:rPr>
+      </w:pPr>
+    </w:p>
+    <w:p>
+      <w:pPr>
+        <w:spacing w:line="276" w:lineRule="auto"/>
+        <w:jc w:val="both"/>
+        <w:rPr>
+          <w:rFonts w:ascii="Cambria" w:hAnsi="Cambria"/>
+        </w:rPr>
+      </w:pPr>
+    </w:p>
+    <w:p>
+      <w:pPr>
+        <w:spacing w:line="276" w:lineRule="auto"/>
+        <w:jc w:val="both"/>
+        <w:rPr>
+          <w:rFonts w:ascii="Cambria" w:hAnsi="Cambria"/>
+        </w:rPr>
+      </w:pPr>
+    </w:p>
+    <w:p>
+      <w:pPr>
+        <w:spacing w:line="276" w:lineRule="auto"/>
+        <w:jc w:val="both"/>
+        <w:rPr>
+          <w:rFonts w:ascii="Cambria" w:hAnsi="Cambria"/>
+        </w:rPr>
+      </w:pPr>
+    </w:p>
+    <w:p>
+      <w:pPr>
+        <w:spacing w:line="276" w:lineRule="auto"/>
+        <w:jc w:val="both"/>
+        <w:rPr>
+          <w:rFonts w:ascii="Cambria" w:hAnsi="Cambria"/>
+        </w:rPr>
+      </w:pPr>
+    </w:p>
+    <w:p>
+      <w:pPr>
+        <w:spacing w:line="276" w:lineRule="auto"/>
+        <w:jc w:val="both"/>
+        <w:rPr>
+          <w:rFonts w:ascii="Cambria" w:hAnsi="Cambria"/>
+        </w:rPr>
+      </w:pPr>
+    </w:p>
+    <w:p>
+      <w:pPr>
+        <w:spacing w:line="276" w:lineRule="auto"/>
+        <w:jc w:val="both"/>
+        <w:rPr>
+          <w:rFonts w:ascii="Cambria" w:hAnsi="Cambria"/>
+        </w:rPr>
+      </w:pPr>
+    </w:p>
+    <w:p>
+      <w:pPr>
+        <w:spacing w:line="276" w:lineRule="auto"/>
+        <w:jc w:val="both"/>
+        <w:rPr>
+          <w:rFonts w:ascii="Cambria" w:hAnsi="Cambria"/>
+        </w:rPr>
+      </w:pPr>
+    </w:p>
+    <w:p>
+      <w:pPr>
+        <w:spacing w:line="276" w:lineRule="auto"/>
+        <w:jc w:val="both"/>
+        <w:rPr>
+          <w:rFonts w:ascii="Cambria" w:hAnsi="Cambria"/>
+        </w:rPr>
+      </w:pPr>
+    </w:p>
+    <w:p>
+      <w:pPr>
+        <w:spacing w:line="276" w:lineRule="auto"/>
+        <w:jc w:val="both"/>
+        <w:rPr>
+          <w:rFonts w:ascii="Cambria" w:hAnsi="Cambria"/>
+        </w:rPr>
+      </w:pPr>
+    </w:p>
+    <w:p>
+      <w:pPr>
+        <w:spacing w:line="276" w:lineRule="auto"/>
+        <w:jc w:val="both"/>
+        <w:rPr>
+          <w:rFonts w:ascii="Cambria" w:hAnsi="Cambria"/>
+        </w:rPr>
+      </w:pPr>
+    </w:p>
+    <w:p>
+      <w:pPr>
+        <w:spacing w:line="276" w:lineRule="auto"/>
+        <w:jc w:val="both"/>
+        <w:rPr>
+          <w:rFonts w:ascii="Cambria" w:hAnsi="Cambria"/>
+        </w:rPr>
+      </w:pPr>
+    </w:p>
+    <w:p>
+      <w:pPr>
+        <w:spacing w:line="276" w:lineRule="auto"/>
+        <w:jc w:val="both"/>
+        <w:rPr>
+          <w:rFonts w:ascii="Cambria" w:hAnsi="Cambria"/>
+        </w:rPr>
+      </w:pPr>
+    </w:p>
+    <w:p>
+      <w:pPr>
+        <w:spacing w:line="276" w:lineRule="auto"/>
+        <w:jc w:val="both"/>
+        <w:rPr>
+          <w:rFonts w:ascii="Cambria" w:hAnsi="Cambria"/>
+        </w:rPr>
+      </w:pPr>
+    </w:p>
+    <w:p>
+      <w:pPr>
+        <w:spacing w:line="276" w:lineRule="auto"/>
+        <w:jc w:val="both"/>
+        <w:rPr>
+          <w:rFonts w:ascii="Cambria" w:hAnsi="Cambria"/>
+        </w:rPr>
+      </w:pPr>
+    </w:p>
+    <w:p>
+      <w:pPr>
         <w:pStyle w:val="Heading1"/>
-        <w:spacing w:line="276" w:lineRule="auto"/>
+        <w:spacing w:before="0" w:line="276" w:lineRule="auto"/>
         <w:rPr>
           <w:rFonts w:ascii="Cambria" w:hAnsi="Cambria"/>
           <w:b/>
@@ -2245,6 +3589,7 @@
           <w:color w:val="000000" w:themeColor="text1"/>
         </w:rPr>
       </w:pPr>
+      <w:bookmarkStart w:id="2" w:name="_Toc108765935"/>
       <w:r>
         <w:rPr>
           <w:rFonts w:ascii="Cambria" w:hAnsi="Cambria"/>
@@ -2252,8 +3597,10 @@
           <w:bCs/>
           <w:color w:val="000000" w:themeColor="text1"/>
         </w:rPr>
+        <w:lastRenderedPageBreak/>
         <w:t>Testing</w:t>
       </w:r>
+      <w:bookmarkEnd w:id="2"/>
     </w:p>
     <w:p>
       <w:pPr>
@@ -2268,6 +3615,7 @@
           <w:szCs w:val="28"/>
         </w:rPr>
       </w:pPr>
+      <w:bookmarkStart w:id="3" w:name="_Toc108765936"/>
       <w:r>
         <w:rPr>
           <w:rFonts w:ascii="Cambria" w:hAnsi="Cambria"/>
@@ -2279,6 +3627,7 @@
         </w:rPr>
         <w:t>TDD</w:t>
       </w:r>
+      <w:bookmarkEnd w:id="3"/>
     </w:p>
     <w:p>
       <w:pPr>
@@ -2286,6 +3635,128 @@
         <w:jc w:val="both"/>
         <w:rPr>
           <w:rFonts w:ascii="Cambria" w:hAnsi="Cambria"/>
+          <w:color w:val="000000" w:themeColor="text1"/>
+        </w:rPr>
+      </w:pPr>
+      <w:r>
+        <w:rPr>
+          <w:rFonts w:ascii="Cambria" w:hAnsi="Cambria"/>
+          <w:color w:val="000000" w:themeColor="text1"/>
+        </w:rPr>
+        <w:t>TDD, or test-driven development, is simply a test-first development methodology in which test cases are written before sufficient production code, i.e., the product is not yet fully completed but the tests have been written.</w:t>
+      </w:r>
+      <w:sdt>
+        <w:sdtPr>
+          <w:rPr>
+            <w:rFonts w:ascii="Cambria" w:hAnsi="Cambria"/>
+            <w:color w:val="000000" w:themeColor="text1"/>
+          </w:rPr>
+          <w:id w:val="2109925363"/>
+          <w:citation/>
+        </w:sdtPr>
+        <w:sdtEndPr/>
+        <w:sdtContent>
+          <w:r>
+            <w:rPr>
+              <w:rFonts w:ascii="Cambria" w:hAnsi="Cambria"/>
+              <w:color w:val="000000" w:themeColor="text1"/>
+            </w:rPr>
+            <w:fldChar w:fldCharType="begin"/>
+          </w:r>
+          <w:r>
+            <w:rPr>
+              <w:rFonts w:ascii="Cambria" w:hAnsi="Cambria"/>
+              <w:color w:val="000000" w:themeColor="text1"/>
+            </w:rPr>
+            <w:instrText xml:space="preserve">CITATION Bro21 \l 1033 </w:instrText>
+          </w:r>
+          <w:r>
+            <w:rPr>
+              <w:rFonts w:ascii="Cambria" w:hAnsi="Cambria"/>
+              <w:color w:val="000000" w:themeColor="text1"/>
+            </w:rPr>
+            <w:fldChar w:fldCharType="separate"/>
+          </w:r>
+          <w:r>
+            <w:rPr>
+              <w:rFonts w:ascii="Cambria" w:hAnsi="Cambria"/>
+              <w:noProof/>
+              <w:color w:val="000000" w:themeColor="text1"/>
+            </w:rPr>
+            <w:t xml:space="preserve"> (Unadkat, 2021)</w:t>
+          </w:r>
+          <w:r>
+            <w:rPr>
+              <w:rFonts w:ascii="Cambria" w:hAnsi="Cambria"/>
+              <w:color w:val="000000" w:themeColor="text1"/>
+            </w:rPr>
+            <w:fldChar w:fldCharType="end"/>
+          </w:r>
+        </w:sdtContent>
+      </w:sdt>
+      <w:r>
+        <w:rPr>
+          <w:rFonts w:ascii="Cambria" w:hAnsi="Cambria"/>
+          <w:color w:val="000000" w:themeColor="text1"/>
+        </w:rPr>
+        <w:t xml:space="preserve"> In this development process, test cases are first created and run to fail the code. Based on these test cases, a code is then developed and implemented, and that test case is then run again. If the test is successful, a different test is run; if it is unsuccessful, changes are made to the existing code, or the code is refactored; or a new test can be created as it is a cyclical process. The basic idea behind TDD is to create and fix any failed tests before creating new code. By writing little amounts of code at a time to pass tests, we can prevent duplication of code. TDD reduces significant constraints that hinder the production and delivery of high-quality software. The system changes and improves based on user feedback, problem corrections, and the inclusion of new features to make sure everything functions as intended. TDD improves communication between the client and the development teams. Teams don't have to spend time writing elaborate test scripts because the tests have already been written. Even though TDD does not ensure accuracy, it protects our expectations of the code. There is no questioning the enormous usefulness of unit tests, yet the concept of accuracy through TDD is founded on expectations rather than reality.</w:t>
+      </w:r>
+      <w:sdt>
+        <w:sdtPr>
+          <w:rPr>
+            <w:rFonts w:ascii="Cambria" w:hAnsi="Cambria"/>
+            <w:color w:val="000000" w:themeColor="text1"/>
+          </w:rPr>
+          <w:id w:val="1896774901"/>
+          <w:citation/>
+        </w:sdtPr>
+        <w:sdtEndPr/>
+        <w:sdtContent>
+          <w:r>
+            <w:rPr>
+              <w:rFonts w:ascii="Cambria" w:hAnsi="Cambria"/>
+              <w:color w:val="000000" w:themeColor="text1"/>
+            </w:rPr>
+            <w:fldChar w:fldCharType="begin"/>
+          </w:r>
+          <w:r>
+            <w:rPr>
+              <w:rFonts w:ascii="Cambria" w:hAnsi="Cambria"/>
+              <w:color w:val="000000" w:themeColor="text1"/>
+            </w:rPr>
+            <w:instrText xml:space="preserve"> CITATION qav21 \l 1033 </w:instrText>
+          </w:r>
+          <w:r>
+            <w:rPr>
+              <w:rFonts w:ascii="Cambria" w:hAnsi="Cambria"/>
+              <w:color w:val="000000" w:themeColor="text1"/>
+            </w:rPr>
+            <w:fldChar w:fldCharType="separate"/>
+          </w:r>
+          <w:r>
+            <w:rPr>
+              <w:rFonts w:ascii="Cambria" w:hAnsi="Cambria"/>
+              <w:noProof/>
+              <w:color w:val="000000" w:themeColor="text1"/>
+            </w:rPr>
+            <w:t xml:space="preserve"> (qavbox, 2021)</w:t>
+          </w:r>
+          <w:r>
+            <w:rPr>
+              <w:rFonts w:ascii="Cambria" w:hAnsi="Cambria"/>
+              <w:color w:val="000000" w:themeColor="text1"/>
+            </w:rPr>
+            <w:fldChar w:fldCharType="end"/>
+          </w:r>
+        </w:sdtContent>
+      </w:sdt>
+    </w:p>
+    <w:p>
+      <w:pPr>
+        <w:spacing w:line="276" w:lineRule="auto"/>
+        <w:jc w:val="both"/>
+        <w:rPr>
+          <w:rFonts w:ascii="Cambria" w:hAnsi="Cambria"/>
         </w:rPr>
       </w:pPr>
       <w:r>
@@ -2442,13 +3913,19 @@
         <w:rPr>
           <w:rFonts w:ascii="Cambria" w:hAnsi="Cambria"/>
         </w:rPr>
+        <w:t xml:space="preserve">the </w:t>
+      </w:r>
+      <w:r>
+        <w:rPr>
+          <w:rFonts w:ascii="Cambria" w:hAnsi="Cambria"/>
+        </w:rPr>
         <w:t>expect</w:t>
       </w:r>
       <w:r>
         <w:rPr>
           <w:rFonts w:ascii="Cambria" w:hAnsi="Cambria"/>
         </w:rPr>
-        <w:t>ing</w:t>
+        <w:t>ed</w:t>
       </w:r>
       <w:r>
         <w:rPr>
@@ -2466,7 +3943,19 @@
         <w:rPr>
           <w:rFonts w:ascii="Cambria" w:hAnsi="Cambria"/>
         </w:rPr>
-        <w:t xml:space="preserve"> failed because the inserted “id” would not exist in the database while testing update operation</w:t>
+        <w:t xml:space="preserve"> failed because the inserted “id” would not exist in the database while testing </w:t>
+      </w:r>
+      <w:r>
+        <w:rPr>
+          <w:rFonts w:ascii="Cambria" w:hAnsi="Cambria"/>
+        </w:rPr>
+        <w:t xml:space="preserve">the </w:t>
+      </w:r>
+      <w:r>
+        <w:rPr>
+          <w:rFonts w:ascii="Cambria" w:hAnsi="Cambria"/>
+        </w:rPr>
+        <w:t>update operation</w:t>
       </w:r>
       <w:r>
         <w:rPr>
@@ -2636,6 +4125,9 @@
         <w:keepNext/>
         <w:spacing w:after="0" w:line="240" w:lineRule="auto"/>
         <w:jc w:val="center"/>
+        <w:rPr>
+          <w:rFonts w:ascii="Cambria" w:hAnsi="Cambria"/>
+        </w:rPr>
       </w:pPr>
       <w:r>
         <w:rPr>
@@ -2695,7 +4187,7 @@
           <w:color w:val="000000" w:themeColor="text1"/>
         </w:rPr>
       </w:pPr>
-      <w:bookmarkStart w:id="1" w:name="_Toc108194983"/>
+      <w:bookmarkStart w:id="4" w:name="_Toc108599904"/>
       <w:r>
         <w:rPr>
           <w:rFonts w:ascii="Cambria" w:hAnsi="Cambria"/>
@@ -2760,16 +4252,20 @@
         </w:rPr>
         <w:t>test</w:t>
       </w:r>
-      <w:bookmarkEnd w:id="1"/>
+      <w:bookmarkEnd w:id="4"/>
     </w:p>
     <w:p>
       <w:pPr>
         <w:keepNext/>
         <w:spacing w:after="0"/>
         <w:jc w:val="center"/>
-      </w:pPr>
-      <w:r>
-        <w:rPr>
+        <w:rPr>
+          <w:rFonts w:ascii="Cambria" w:hAnsi="Cambria"/>
+        </w:rPr>
+      </w:pPr>
+      <w:r>
+        <w:rPr>
+          <w:rFonts w:ascii="Cambria" w:hAnsi="Cambria"/>
           <w:noProof/>
         </w:rPr>
         <w:lastRenderedPageBreak/>
@@ -2825,7 +4321,7 @@
           <w:color w:val="000000" w:themeColor="text1"/>
         </w:rPr>
       </w:pPr>
-      <w:bookmarkStart w:id="2" w:name="_Toc108194984"/>
+      <w:bookmarkStart w:id="5" w:name="_Toc108599905"/>
       <w:r>
         <w:rPr>
           <w:rFonts w:ascii="Cambria" w:hAnsi="Cambria"/>
@@ -2890,16 +4386,20 @@
         </w:rPr>
         <w:t>test</w:t>
       </w:r>
-      <w:bookmarkEnd w:id="2"/>
+      <w:bookmarkEnd w:id="5"/>
     </w:p>
     <w:p>
       <w:pPr>
         <w:keepNext/>
         <w:spacing w:after="0"/>
         <w:jc w:val="center"/>
-      </w:pPr>
-      <w:r>
-        <w:rPr>
+        <w:rPr>
+          <w:rFonts w:ascii="Cambria" w:hAnsi="Cambria"/>
+        </w:rPr>
+      </w:pPr>
+      <w:r>
+        <w:rPr>
+          <w:rFonts w:ascii="Cambria" w:hAnsi="Cambria"/>
           <w:noProof/>
         </w:rPr>
         <w:lastRenderedPageBreak/>
@@ -2955,7 +4455,7 @@
           <w:color w:val="000000" w:themeColor="text1"/>
         </w:rPr>
       </w:pPr>
-      <w:bookmarkStart w:id="3" w:name="_Toc108194985"/>
+      <w:bookmarkStart w:id="6" w:name="_Toc108599906"/>
       <w:r>
         <w:rPr>
           <w:rFonts w:ascii="Cambria" w:hAnsi="Cambria"/>
@@ -3020,16 +4520,20 @@
         </w:rPr>
         <w:t>test</w:t>
       </w:r>
-      <w:bookmarkEnd w:id="3"/>
+      <w:bookmarkEnd w:id="6"/>
     </w:p>
     <w:p>
       <w:pPr>
         <w:keepNext/>
         <w:spacing w:after="0"/>
         <w:jc w:val="center"/>
-      </w:pPr>
-      <w:r>
-        <w:rPr>
+        <w:rPr>
+          <w:rFonts w:ascii="Cambria" w:hAnsi="Cambria"/>
+        </w:rPr>
+      </w:pPr>
+      <w:r>
+        <w:rPr>
+          <w:rFonts w:ascii="Cambria" w:hAnsi="Cambria"/>
           <w:noProof/>
         </w:rPr>
         <w:lastRenderedPageBreak/>
@@ -3085,7 +4589,7 @@
           <w:color w:val="000000" w:themeColor="text1"/>
         </w:rPr>
       </w:pPr>
-      <w:bookmarkStart w:id="4" w:name="_Toc108194986"/>
+      <w:bookmarkStart w:id="7" w:name="_Toc108599907"/>
       <w:r>
         <w:rPr>
           <w:rFonts w:ascii="Cambria" w:hAnsi="Cambria"/>
@@ -3150,16 +4654,20 @@
         </w:rPr>
         <w:t>test</w:t>
       </w:r>
-      <w:bookmarkEnd w:id="4"/>
+      <w:bookmarkEnd w:id="7"/>
     </w:p>
     <w:p>
       <w:pPr>
         <w:keepNext/>
         <w:spacing w:after="0"/>
         <w:jc w:val="center"/>
-      </w:pPr>
-      <w:r>
-        <w:rPr>
+        <w:rPr>
+          <w:rFonts w:ascii="Cambria" w:hAnsi="Cambria"/>
+        </w:rPr>
+      </w:pPr>
+      <w:r>
+        <w:rPr>
+          <w:rFonts w:ascii="Cambria" w:hAnsi="Cambria"/>
           <w:noProof/>
         </w:rPr>
         <w:lastRenderedPageBreak/>
@@ -3215,7 +4723,7 @@
           <w:color w:val="000000" w:themeColor="text1"/>
         </w:rPr>
       </w:pPr>
-      <w:bookmarkStart w:id="5" w:name="_Toc108194987"/>
+      <w:bookmarkStart w:id="8" w:name="_Toc108599908"/>
       <w:r>
         <w:rPr>
           <w:rFonts w:ascii="Cambria" w:hAnsi="Cambria"/>
@@ -3280,16 +4788,20 @@
         </w:rPr>
         <w:t>test</w:t>
       </w:r>
-      <w:bookmarkEnd w:id="5"/>
+      <w:bookmarkEnd w:id="8"/>
     </w:p>
     <w:p>
       <w:pPr>
         <w:keepNext/>
         <w:spacing w:after="0"/>
         <w:jc w:val="center"/>
-      </w:pPr>
-      <w:r>
-        <w:rPr>
+        <w:rPr>
+          <w:rFonts w:ascii="Cambria" w:hAnsi="Cambria"/>
+        </w:rPr>
+      </w:pPr>
+      <w:r>
+        <w:rPr>
+          <w:rFonts w:ascii="Cambria" w:hAnsi="Cambria"/>
           <w:noProof/>
         </w:rPr>
         <w:lastRenderedPageBreak/>
@@ -3345,7 +4857,7 @@
           <w:color w:val="000000" w:themeColor="text1"/>
         </w:rPr>
       </w:pPr>
-      <w:bookmarkStart w:id="6" w:name="_Toc108194988"/>
+      <w:bookmarkStart w:id="9" w:name="_Toc108599909"/>
       <w:r>
         <w:rPr>
           <w:rFonts w:ascii="Cambria" w:hAnsi="Cambria"/>
@@ -3410,12 +4922,15 @@
         </w:rPr>
         <w:t xml:space="preserve"> completed successfully</w:t>
       </w:r>
-      <w:bookmarkEnd w:id="6"/>
+      <w:bookmarkEnd w:id="9"/>
     </w:p>
     <w:p>
       <w:pPr>
         <w:spacing w:after="0"/>
         <w:jc w:val="center"/>
+        <w:rPr>
+          <w:rFonts w:ascii="Cambria" w:hAnsi="Cambria"/>
+        </w:rPr>
       </w:pPr>
     </w:p>
     <w:p>
@@ -3431,6 +4946,7 @@
           <w:szCs w:val="28"/>
         </w:rPr>
       </w:pPr>
+      <w:bookmarkStart w:id="10" w:name="_Toc108765937"/>
       <w:r>
         <w:rPr>
           <w:rFonts w:ascii="Cambria" w:hAnsi="Cambria"/>
@@ -3442,6 +4958,7 @@
         </w:rPr>
         <w:t>BDD</w:t>
       </w:r>
+      <w:bookmarkEnd w:id="10"/>
     </w:p>
     <w:p>
       <w:pPr>
@@ -3449,12 +4966,100 @@
         <w:jc w:val="both"/>
         <w:rPr>
           <w:rFonts w:ascii="Cambria" w:hAnsi="Cambria"/>
-        </w:rPr>
-      </w:pPr>
-      <w:r>
-        <w:rPr>
-          <w:rFonts w:ascii="Cambria" w:hAnsi="Cambria"/>
-        </w:rPr>
+          <w:color w:val="000000" w:themeColor="text1"/>
+        </w:rPr>
+      </w:pPr>
+      <w:r>
+        <w:rPr>
+          <w:rFonts w:ascii="Cambria" w:hAnsi="Cambria"/>
+          <w:color w:val="000000" w:themeColor="text1"/>
+        </w:rPr>
+        <w:t>BDD, or behavior-driven development, is all about team collaboration, specifically between the business and technical teams in any organization. Rather than writing test cases or test scenarios, behavior-driven development instead creates behaviors for applications that address both functional and non-functional requirements.</w:t>
+      </w:r>
+      <w:sdt>
+        <w:sdtPr>
+          <w:rPr>
+            <w:rFonts w:ascii="Cambria" w:hAnsi="Cambria"/>
+            <w:color w:val="000000" w:themeColor="text1"/>
+          </w:rPr>
+          <w:id w:val="255799748"/>
+          <w:citation/>
+        </w:sdtPr>
+        <w:sdtEndPr/>
+        <w:sdtContent>
+          <w:r>
+            <w:rPr>
+              <w:rFonts w:ascii="Cambria" w:hAnsi="Cambria"/>
+              <w:color w:val="000000" w:themeColor="text1"/>
+            </w:rPr>
+            <w:fldChar w:fldCharType="begin"/>
+          </w:r>
+          <w:r>
+            <w:rPr>
+              <w:rFonts w:ascii="Cambria" w:hAnsi="Cambria"/>
+              <w:color w:val="000000" w:themeColor="text1"/>
+            </w:rPr>
+            <w:instrText xml:space="preserve"> CITATION Ron22 \l 1033 </w:instrText>
+          </w:r>
+          <w:r>
+            <w:rPr>
+              <w:rFonts w:ascii="Cambria" w:hAnsi="Cambria"/>
+              <w:color w:val="000000" w:themeColor="text1"/>
+            </w:rPr>
+            <w:fldChar w:fldCharType="separate"/>
+          </w:r>
+          <w:r>
+            <w:rPr>
+              <w:rFonts w:ascii="Cambria" w:hAnsi="Cambria"/>
+              <w:noProof/>
+              <w:color w:val="000000" w:themeColor="text1"/>
+            </w:rPr>
+            <w:t xml:space="preserve"> (Stefanski, n.d.)</w:t>
+          </w:r>
+          <w:r>
+            <w:rPr>
+              <w:rFonts w:ascii="Cambria" w:hAnsi="Cambria"/>
+              <w:color w:val="000000" w:themeColor="text1"/>
+            </w:rPr>
+            <w:fldChar w:fldCharType="end"/>
+          </w:r>
+        </w:sdtContent>
+      </w:sdt>
+      <w:r>
+        <w:rPr>
+          <w:rFonts w:ascii="Cambria" w:hAnsi="Cambria"/>
+          <w:color w:val="000000" w:themeColor="text1"/>
+        </w:rPr>
+        <w:t xml:space="preserve"> BDD isn't a completely fresh take on TDD for software development. BDD is only a layer on top of TDD, not a full avoidance of TDD by developers. As the system develops, tests that assert certain states in TDD may provide incorrect results. However, BDD focuses on behavior, such as what would happen to this system under certain circumstances. The main goal of BDD is to close the knowledge gap between technical and business teams. In an organization, a typical BDD process begins with a user story in an agile approach, followed by a discussion on how the system should act. Following the discussion is the coding phase, when the implementation is carried out </w:t>
+      </w:r>
+      <w:r>
+        <w:rPr>
+          <w:rFonts w:ascii="Cambria" w:hAnsi="Cambria"/>
+          <w:color w:val="000000" w:themeColor="text1"/>
+        </w:rPr>
+        <w:t>by</w:t>
+      </w:r>
+      <w:r>
+        <w:rPr>
+          <w:rFonts w:ascii="Cambria" w:hAnsi="Cambria"/>
+          <w:color w:val="000000" w:themeColor="text1"/>
+        </w:rPr>
+        <w:t xml:space="preserve"> the documentation. An automation test is built during the coding process, but it will fail since no code has been produced. Ultimately, the code will be written to make a particular test successful. The most significant benefit of BDD is the increase in code quality, which lowers development business risk associated with different expenditures like management.</w:t>
+      </w:r>
+    </w:p>
+    <w:p>
+      <w:pPr>
+        <w:spacing w:line="276" w:lineRule="auto"/>
+        <w:jc w:val="both"/>
+        <w:rPr>
+          <w:rFonts w:ascii="Cambria" w:hAnsi="Cambria"/>
+        </w:rPr>
+      </w:pPr>
+      <w:r>
+        <w:rPr>
+          <w:rFonts w:ascii="Cambria" w:hAnsi="Cambria"/>
+        </w:rPr>
+        <w:lastRenderedPageBreak/>
         <w:t xml:space="preserve">Similarly, for the BDD testing part, widget testing of the flutter </w:t>
       </w:r>
       <w:r>
@@ -3467,7 +5072,19 @@
         <w:rPr>
           <w:rFonts w:ascii="Cambria" w:hAnsi="Cambria"/>
         </w:rPr>
-        <w:t xml:space="preserve"> classes were done. </w:t>
+        <w:t xml:space="preserve"> classes w</w:t>
+      </w:r>
+      <w:r>
+        <w:rPr>
+          <w:rFonts w:ascii="Cambria" w:hAnsi="Cambria"/>
+        </w:rPr>
+        <w:t>as</w:t>
+      </w:r>
+      <w:r>
+        <w:rPr>
+          <w:rFonts w:ascii="Cambria" w:hAnsi="Cambria"/>
+        </w:rPr>
+        <w:t xml:space="preserve"> done. </w:t>
       </w:r>
       <w:r>
         <w:rPr>
@@ -3485,13 +5102,49 @@
         <w:rPr>
           <w:rFonts w:ascii="Cambria" w:hAnsi="Cambria"/>
         </w:rPr>
-        <w:t xml:space="preserve">During the testing period, the Http client errors were faced most of the time and most of the testing failed because of this. The widgets which contain Http classes or the classes containing Http classes in the initState function were failed. </w:t>
-      </w:r>
-      <w:r>
-        <w:rPr>
-          <w:rFonts w:ascii="Cambria" w:hAnsi="Cambria"/>
-        </w:rPr>
-        <w:t xml:space="preserve">Therefore, only those widgets and classes which does not contain Http client errors were </w:t>
+        <w:t>During the testing period, the H</w:t>
+      </w:r>
+      <w:r>
+        <w:rPr>
+          <w:rFonts w:ascii="Cambria" w:hAnsi="Cambria"/>
+        </w:rPr>
+        <w:t>TTP</w:t>
+      </w:r>
+      <w:r>
+        <w:rPr>
+          <w:rFonts w:ascii="Cambria" w:hAnsi="Cambria"/>
+        </w:rPr>
+        <w:t xml:space="preserve"> client errors were faced most of the time and most of the testing failed because of this. The widgets which contain Http classes or the classes containing H</w:t>
+      </w:r>
+      <w:r>
+        <w:rPr>
+          <w:rFonts w:ascii="Cambria" w:hAnsi="Cambria"/>
+        </w:rPr>
+        <w:t>TTP</w:t>
+      </w:r>
+      <w:r>
+        <w:rPr>
+          <w:rFonts w:ascii="Cambria" w:hAnsi="Cambria"/>
+        </w:rPr>
+        <w:t xml:space="preserve"> classes in the initState function failed. </w:t>
+      </w:r>
+      <w:r>
+        <w:rPr>
+          <w:rFonts w:ascii="Cambria" w:hAnsi="Cambria"/>
+        </w:rPr>
+        <w:t>Therefore, only those widgets and classes which does not contain H</w:t>
+      </w:r>
+      <w:r>
+        <w:rPr>
+          <w:rFonts w:ascii="Cambria" w:hAnsi="Cambria"/>
+        </w:rPr>
+        <w:t>TTP</w:t>
+      </w:r>
+      <w:r>
+        <w:rPr>
+          <w:rFonts w:ascii="Cambria" w:hAnsi="Cambria"/>
+        </w:rPr>
+        <w:t xml:space="preserve"> client errors were </w:t>
       </w:r>
       <w:r>
         <w:rPr>
@@ -3503,7 +5156,7 @@
         <w:rPr>
           <w:rFonts w:ascii="Cambria" w:hAnsi="Cambria"/>
         </w:rPr>
-        <w:t xml:space="preserve"> Most of the tested classes contain TextFormField and ElevatedButton. The tests were done by all of the team members and some already passed tests were failed at last. This was because some modifications were done on those tested classes until the last sprint. Therefore, the failed </w:t>
+        <w:t xml:space="preserve"> Most of the tested classes contain TextFormField and ElevatedButton. The tests were done by all of the team members and some already passed tests failed at last. This was because some modifications were done on those tested classes until the last sprint. Therefore, the failed </w:t>
       </w:r>
       <w:r>
         <w:rPr>
@@ -3538,17 +5191,19 @@
         <w:keepNext/>
         <w:spacing w:after="0" w:line="240" w:lineRule="auto"/>
         <w:jc w:val="center"/>
+        <w:rPr>
+          <w:rFonts w:ascii="Cambria" w:hAnsi="Cambria"/>
+        </w:rPr>
       </w:pPr>
       <w:r>
         <w:rPr>
           <w:rFonts w:ascii="Cambria" w:hAnsi="Cambria"/>
           <w:noProof/>
         </w:rPr>
-        <w:lastRenderedPageBreak/>
         <w:drawing>
-          <wp:inline distT="0" distB="0" distL="0" distR="0" wp14:anchorId="5F6892E4" wp14:editId="1777F67A">
-            <wp:extent cx="5439534" cy="6858957"/>
-            <wp:effectExtent l="0" t="0" r="8890" b="0"/>
+          <wp:inline distT="0" distB="0" distL="0" distR="0" wp14:anchorId="5F6892E4" wp14:editId="674017B3">
+            <wp:extent cx="4341412" cy="5474284"/>
+            <wp:effectExtent l="0" t="0" r="2540" b="0"/>
             <wp:docPr id="9" name="Picture 9"/>
             <wp:cNvGraphicFramePr>
               <a:graphicFrameLocks xmlns:a="http://schemas.openxmlformats.org/drawingml/2006/main" noChangeAspect="1"/>
@@ -3575,7 +5230,7 @@
                   <pic:spPr>
                     <a:xfrm>
                       <a:off x="0" y="0"/>
-                      <a:ext cx="5439534" cy="6858957"/>
+                      <a:ext cx="4355743" cy="5492354"/>
                     </a:xfrm>
                     <a:prstGeom prst="rect">
                       <a:avLst/>
@@ -3597,7 +5252,7 @@
           <w:color w:val="000000" w:themeColor="text1"/>
         </w:rPr>
       </w:pPr>
-      <w:bookmarkStart w:id="7" w:name="_Toc108194989"/>
+      <w:bookmarkStart w:id="11" w:name="_Toc108599910"/>
       <w:r>
         <w:rPr>
           <w:rFonts w:ascii="Cambria" w:hAnsi="Cambria"/>
@@ -3655,13 +5310,16 @@
         </w:rPr>
         <w:t>test</w:t>
       </w:r>
-      <w:bookmarkEnd w:id="7"/>
+      <w:bookmarkEnd w:id="11"/>
     </w:p>
     <w:p>
       <w:pPr>
         <w:keepNext/>
         <w:spacing w:after="0" w:line="240" w:lineRule="auto"/>
         <w:jc w:val="center"/>
+        <w:rPr>
+          <w:rFonts w:ascii="Cambria" w:hAnsi="Cambria"/>
+        </w:rPr>
       </w:pPr>
       <w:r>
         <w:rPr>
@@ -3721,7 +5379,7 @@
           <w:color w:val="000000" w:themeColor="text1"/>
         </w:rPr>
       </w:pPr>
-      <w:bookmarkStart w:id="8" w:name="_Toc108194990"/>
+      <w:bookmarkStart w:id="12" w:name="_Toc108599911"/>
       <w:r>
         <w:rPr>
           <w:rFonts w:ascii="Cambria" w:hAnsi="Cambria"/>
@@ -3779,13 +5437,16 @@
         </w:rPr>
         <w:t>test</w:t>
       </w:r>
-      <w:bookmarkEnd w:id="8"/>
+      <w:bookmarkEnd w:id="12"/>
     </w:p>
     <w:p>
       <w:pPr>
         <w:keepNext/>
         <w:spacing w:after="0" w:line="240" w:lineRule="auto"/>
         <w:jc w:val="center"/>
+        <w:rPr>
+          <w:rFonts w:ascii="Cambria" w:hAnsi="Cambria"/>
+        </w:rPr>
       </w:pPr>
       <w:r>
         <w:rPr>
@@ -3845,7 +5506,7 @@
           <w:color w:val="000000" w:themeColor="text1"/>
         </w:rPr>
       </w:pPr>
-      <w:bookmarkStart w:id="9" w:name="_Toc108194991"/>
+      <w:bookmarkStart w:id="13" w:name="_Toc108599912"/>
       <w:r>
         <w:rPr>
           <w:rFonts w:ascii="Cambria" w:hAnsi="Cambria"/>
@@ -3903,13 +5564,16 @@
         </w:rPr>
         <w:t>test</w:t>
       </w:r>
-      <w:bookmarkEnd w:id="9"/>
+      <w:bookmarkEnd w:id="13"/>
     </w:p>
     <w:p>
       <w:pPr>
         <w:keepNext/>
         <w:spacing w:after="0" w:line="240" w:lineRule="auto"/>
         <w:jc w:val="center"/>
+        <w:rPr>
+          <w:rFonts w:ascii="Cambria" w:hAnsi="Cambria"/>
+        </w:rPr>
       </w:pPr>
       <w:r>
         <w:rPr>
@@ -3969,7 +5633,7 @@
           <w:color w:val="000000" w:themeColor="text1"/>
         </w:rPr>
       </w:pPr>
-      <w:bookmarkStart w:id="10" w:name="_Toc108194992"/>
+      <w:bookmarkStart w:id="14" w:name="_Toc108599913"/>
       <w:r>
         <w:rPr>
           <w:rFonts w:ascii="Cambria" w:hAnsi="Cambria"/>
@@ -4027,13 +5691,16 @@
         </w:rPr>
         <w:t>test</w:t>
       </w:r>
-      <w:bookmarkEnd w:id="10"/>
+      <w:bookmarkEnd w:id="14"/>
     </w:p>
     <w:p>
       <w:pPr>
         <w:keepNext/>
         <w:spacing w:after="0" w:line="240" w:lineRule="auto"/>
         <w:jc w:val="center"/>
+        <w:rPr>
+          <w:rFonts w:ascii="Cambria" w:hAnsi="Cambria"/>
+        </w:rPr>
       </w:pPr>
       <w:r>
         <w:rPr>
@@ -4042,9 +5709,9 @@
         </w:rPr>
         <w:lastRenderedPageBreak/>
         <w:drawing>
-          <wp:inline distT="0" distB="0" distL="0" distR="0" wp14:anchorId="46CD0595" wp14:editId="3D14F880">
-            <wp:extent cx="5677692" cy="4696480"/>
-            <wp:effectExtent l="0" t="0" r="0" b="8890"/>
+          <wp:inline distT="0" distB="0" distL="0" distR="0" wp14:anchorId="46CD0595" wp14:editId="7C6D0272">
+            <wp:extent cx="5915771" cy="4893414"/>
+            <wp:effectExtent l="0" t="0" r="8890" b="2540"/>
             <wp:docPr id="13" name="Picture 13"/>
             <wp:cNvGraphicFramePr>
               <a:graphicFrameLocks xmlns:a="http://schemas.openxmlformats.org/drawingml/2006/main" noChangeAspect="1"/>
@@ -4071,7 +5738,7 @@
                   <pic:spPr>
                     <a:xfrm>
                       <a:off x="0" y="0"/>
-                      <a:ext cx="5677692" cy="4696480"/>
+                      <a:ext cx="5924601" cy="4900718"/>
                     </a:xfrm>
                     <a:prstGeom prst="rect">
                       <a:avLst/>
@@ -4093,7 +5760,7 @@
           <w:color w:val="000000" w:themeColor="text1"/>
         </w:rPr>
       </w:pPr>
-      <w:bookmarkStart w:id="11" w:name="_Toc108194993"/>
+      <w:bookmarkStart w:id="15" w:name="_Toc108599914"/>
       <w:r>
         <w:rPr>
           <w:rFonts w:ascii="Cambria" w:hAnsi="Cambria"/>
@@ -4151,13 +5818,16 @@
         </w:rPr>
         <w:t>test</w:t>
       </w:r>
-      <w:bookmarkEnd w:id="11"/>
+      <w:bookmarkEnd w:id="15"/>
     </w:p>
     <w:p>
       <w:pPr>
         <w:keepNext/>
         <w:spacing w:after="0" w:line="240" w:lineRule="auto"/>
         <w:jc w:val="center"/>
+        <w:rPr>
+          <w:rFonts w:ascii="Cambria" w:hAnsi="Cambria"/>
+        </w:rPr>
       </w:pPr>
       <w:r>
         <w:rPr>
@@ -4216,7 +5886,7 @@
           <w:color w:val="000000" w:themeColor="text1"/>
         </w:rPr>
       </w:pPr>
-      <w:bookmarkStart w:id="12" w:name="_Toc108194994"/>
+      <w:bookmarkStart w:id="16" w:name="_Toc108599915"/>
       <w:r>
         <w:rPr>
           <w:rFonts w:ascii="Cambria" w:hAnsi="Cambria"/>
@@ -4286,27 +5956,89 @@
           <w:rFonts w:ascii="Cambria" w:hAnsi="Cambria"/>
           <w:color w:val="000000" w:themeColor="text1"/>
         </w:rPr>
+        <w:t>s</w:t>
+      </w:r>
+      <w:r>
+        <w:rPr>
+          <w:rFonts w:ascii="Cambria" w:hAnsi="Cambria"/>
+          <w:color w:val="000000" w:themeColor="text1"/>
+        </w:rPr>
         <w:t xml:space="preserve"> completed successfully</w:t>
       </w:r>
-      <w:bookmarkEnd w:id="12"/>
-    </w:p>
-    <w:p>
-      <w:pPr>
-        <w:spacing w:after="0" w:line="240" w:lineRule="auto"/>
-        <w:jc w:val="center"/>
-        <w:rPr>
-          <w:rFonts w:ascii="Cambria" w:hAnsi="Cambria"/>
-        </w:rPr>
-      </w:pPr>
-    </w:p>
-    <w:p>
-      <w:pPr>
-        <w:spacing w:after="0" w:line="240" w:lineRule="auto"/>
-        <w:jc w:val="center"/>
-        <w:rPr>
-          <w:rFonts w:ascii="Cambria" w:hAnsi="Cambria"/>
-        </w:rPr>
-      </w:pPr>
+      <w:bookmarkEnd w:id="16"/>
+    </w:p>
+    <w:p>
+      <w:pPr>
+        <w:rPr>
+          <w:rFonts w:ascii="Cambria" w:hAnsi="Cambria"/>
+        </w:rPr>
+      </w:pPr>
+    </w:p>
+    <w:p>
+      <w:pPr>
+        <w:rPr>
+          <w:rFonts w:ascii="Cambria" w:hAnsi="Cambria"/>
+        </w:rPr>
+      </w:pPr>
+    </w:p>
+    <w:p>
+      <w:pPr>
+        <w:rPr>
+          <w:rFonts w:ascii="Cambria" w:hAnsi="Cambria"/>
+        </w:rPr>
+      </w:pPr>
+    </w:p>
+    <w:p>
+      <w:pPr>
+        <w:rPr>
+          <w:rFonts w:ascii="Cambria" w:hAnsi="Cambria"/>
+        </w:rPr>
+      </w:pPr>
+    </w:p>
+    <w:p>
+      <w:pPr>
+        <w:rPr>
+          <w:rFonts w:ascii="Cambria" w:hAnsi="Cambria"/>
+        </w:rPr>
+      </w:pPr>
+    </w:p>
+    <w:p>
+      <w:pPr>
+        <w:rPr>
+          <w:rFonts w:ascii="Cambria" w:hAnsi="Cambria"/>
+        </w:rPr>
+      </w:pPr>
+    </w:p>
+    <w:p>
+      <w:pPr>
+        <w:rPr>
+          <w:rFonts w:ascii="Cambria" w:hAnsi="Cambria"/>
+        </w:rPr>
+      </w:pPr>
+    </w:p>
+    <w:p>
+      <w:pPr>
+        <w:pStyle w:val="Heading1"/>
+        <w:spacing w:line="276" w:lineRule="auto"/>
+        <w:rPr>
+          <w:rFonts w:ascii="Cambria" w:hAnsi="Cambria"/>
+          <w:b/>
+          <w:bCs/>
+          <w:color w:val="000000" w:themeColor="text1"/>
+        </w:rPr>
+      </w:pPr>
+      <w:bookmarkStart w:id="17" w:name="_Toc108765938"/>
+      <w:r>
+        <w:rPr>
+          <w:rFonts w:ascii="Cambria" w:hAnsi="Cambria"/>
+          <w:b/>
+          <w:bCs/>
+          <w:color w:val="000000" w:themeColor="text1"/>
+        </w:rPr>
+        <w:lastRenderedPageBreak/>
+        <w:t>Conclusion</w:t>
+      </w:r>
+      <w:bookmarkEnd w:id="17"/>
     </w:p>
     <w:p>
       <w:pPr>
@@ -4316,9 +6048,1005 @@
           <w:rFonts w:ascii="Cambria" w:hAnsi="Cambria"/>
         </w:rPr>
       </w:pPr>
+      <w:r>
+        <w:rPr>
+          <w:rFonts w:ascii="Cambria" w:hAnsi="Cambria"/>
+        </w:rPr>
+        <w:t xml:space="preserve">Working on git during this project has enhanced every team member’s version control </w:t>
+      </w:r>
+      <w:r>
+        <w:rPr>
+          <w:rFonts w:ascii="Cambria" w:hAnsi="Cambria"/>
+        </w:rPr>
+        <w:t>skill</w:t>
+      </w:r>
+      <w:r>
+        <w:rPr>
+          <w:rFonts w:ascii="Cambria" w:hAnsi="Cambria"/>
+        </w:rPr>
+        <w:t xml:space="preserve">. Git feature workflow was used to complete all the user stories in </w:t>
+      </w:r>
+      <w:r>
+        <w:rPr>
+          <w:rFonts w:ascii="Cambria" w:hAnsi="Cambria"/>
+        </w:rPr>
+        <w:t>every</w:t>
+      </w:r>
+      <w:r>
+        <w:rPr>
+          <w:rFonts w:ascii="Cambria" w:hAnsi="Cambria"/>
+        </w:rPr>
+        <w:t xml:space="preserve"> sprint. </w:t>
+      </w:r>
+      <w:r>
+        <w:rPr>
+          <w:rFonts w:ascii="Cambria" w:hAnsi="Cambria"/>
+        </w:rPr>
+        <w:t>It was difficult working on multiple branches because of the conflicts while merging the codes</w:t>
+      </w:r>
+      <w:r>
+        <w:rPr>
+          <w:rFonts w:ascii="Cambria" w:hAnsi="Cambria"/>
+        </w:rPr>
+        <w:t xml:space="preserve"> into the master branch</w:t>
+      </w:r>
+      <w:r>
+        <w:rPr>
+          <w:rFonts w:ascii="Cambria" w:hAnsi="Cambria"/>
+        </w:rPr>
+        <w:t xml:space="preserve"> at the starting phases but every team learned to avoid the conflicts.</w:t>
+      </w:r>
+      <w:r>
+        <w:rPr>
+          <w:rFonts w:ascii="Cambria" w:hAnsi="Cambria"/>
+        </w:rPr>
+        <w:t xml:space="preserve"> </w:t>
+      </w:r>
+      <w:r>
+        <w:rPr>
+          <w:rFonts w:ascii="Cambria" w:hAnsi="Cambria"/>
+        </w:rPr>
+        <w:t xml:space="preserve"> </w:t>
+      </w:r>
+      <w:r>
+        <w:rPr>
+          <w:rFonts w:ascii="Cambria" w:hAnsi="Cambria"/>
+        </w:rPr>
+        <w:t>Merging w</w:t>
+      </w:r>
+      <w:r>
+        <w:rPr>
+          <w:rFonts w:ascii="Cambria" w:hAnsi="Cambria"/>
+        </w:rPr>
+        <w:t>as</w:t>
+      </w:r>
+      <w:r>
+        <w:rPr>
+          <w:rFonts w:ascii="Cambria" w:hAnsi="Cambria"/>
+        </w:rPr>
+        <w:t xml:space="preserve"> usually done at the end of the sprints and sometime before it. </w:t>
+      </w:r>
+      <w:r>
+        <w:rPr>
+          <w:rFonts w:ascii="Cambria" w:hAnsi="Cambria"/>
+        </w:rPr>
+        <w:t>Testing was also the major part of this project</w:t>
+      </w:r>
+      <w:r>
+        <w:rPr>
+          <w:rFonts w:ascii="Cambria" w:hAnsi="Cambria"/>
+        </w:rPr>
+        <w:t xml:space="preserve"> and both TDD and BDD testing w</w:t>
+      </w:r>
+      <w:r>
+        <w:rPr>
+          <w:rFonts w:ascii="Cambria" w:hAnsi="Cambria"/>
+        </w:rPr>
+        <w:t>ere</w:t>
+      </w:r>
+      <w:r>
+        <w:rPr>
+          <w:rFonts w:ascii="Cambria" w:hAnsi="Cambria"/>
+        </w:rPr>
+        <w:t xml:space="preserve"> done. </w:t>
+      </w:r>
+      <w:r>
+        <w:rPr>
+          <w:rFonts w:ascii="Cambria" w:hAnsi="Cambria"/>
+        </w:rPr>
+        <w:t>Mu</w:t>
+      </w:r>
+      <w:r>
+        <w:rPr>
+          <w:rFonts w:ascii="Cambria" w:hAnsi="Cambria"/>
+        </w:rPr>
+        <w:t>l</w:t>
+      </w:r>
+      <w:r>
+        <w:rPr>
+          <w:rFonts w:ascii="Cambria" w:hAnsi="Cambria"/>
+        </w:rPr>
+        <w:t>tiple</w:t>
+      </w:r>
+      <w:r>
+        <w:rPr>
+          <w:rFonts w:ascii="Cambria" w:hAnsi="Cambria"/>
+        </w:rPr>
+        <w:t xml:space="preserve"> </w:t>
+      </w:r>
+      <w:r>
+        <w:rPr>
+          <w:rFonts w:ascii="Cambria" w:hAnsi="Cambria"/>
+        </w:rPr>
+        <w:t>Mongoose models were tested in TDD testing</w:t>
+      </w:r>
+      <w:r>
+        <w:rPr>
+          <w:rFonts w:ascii="Cambria" w:hAnsi="Cambria"/>
+        </w:rPr>
+        <w:t xml:space="preserve"> and multiple Flutter widgets were tested in the BDD testing. </w:t>
+      </w:r>
+      <w:r>
+        <w:rPr>
+          <w:rFonts w:ascii="Cambria" w:hAnsi="Cambria"/>
+        </w:rPr>
+        <w:t xml:space="preserve">The tests were done by each of the team members and some problems also </w:t>
+      </w:r>
+      <w:r>
+        <w:rPr>
+          <w:rFonts w:ascii="Cambria" w:hAnsi="Cambria"/>
+        </w:rPr>
+        <w:t>occurred</w:t>
+      </w:r>
+      <w:r>
+        <w:rPr>
+          <w:rFonts w:ascii="Cambria" w:hAnsi="Cambria"/>
+        </w:rPr>
+        <w:t xml:space="preserve"> during the testing</w:t>
+      </w:r>
+      <w:r>
+        <w:rPr>
+          <w:rFonts w:ascii="Cambria" w:hAnsi="Cambria"/>
+        </w:rPr>
+        <w:t xml:space="preserve"> and they were solved too</w:t>
+      </w:r>
+      <w:r>
+        <w:rPr>
+          <w:rFonts w:ascii="Cambria" w:hAnsi="Cambria"/>
+        </w:rPr>
+        <w:t xml:space="preserve">. </w:t>
+      </w:r>
+      <w:r>
+        <w:rPr>
+          <w:rFonts w:ascii="Cambria" w:hAnsi="Cambria"/>
+        </w:rPr>
+        <w:t xml:space="preserve">However, </w:t>
+      </w:r>
+      <w:r>
+        <w:rPr>
+          <w:rFonts w:ascii="Cambria" w:hAnsi="Cambria"/>
+        </w:rPr>
+        <w:t>Testing reduced the bugs of the application and helped to fix the errors as fast as possible.</w:t>
+      </w:r>
+    </w:p>
+    <w:p>
+      <w:pPr>
+        <w:spacing w:line="276" w:lineRule="auto"/>
+        <w:jc w:val="both"/>
+        <w:rPr>
+          <w:rFonts w:ascii="Cambria" w:hAnsi="Cambria"/>
+        </w:rPr>
+      </w:pPr>
+    </w:p>
+    <w:p>
+      <w:pPr>
+        <w:spacing w:line="276" w:lineRule="auto"/>
+        <w:jc w:val="both"/>
+        <w:rPr>
+          <w:rFonts w:ascii="Cambria" w:hAnsi="Cambria"/>
+        </w:rPr>
+      </w:pPr>
+    </w:p>
+    <w:p>
+      <w:pPr>
+        <w:spacing w:line="276" w:lineRule="auto"/>
+        <w:jc w:val="both"/>
+        <w:rPr>
+          <w:rFonts w:ascii="Cambria" w:hAnsi="Cambria"/>
+        </w:rPr>
+      </w:pPr>
+    </w:p>
+    <w:p>
+      <w:pPr>
+        <w:spacing w:line="276" w:lineRule="auto"/>
+        <w:jc w:val="both"/>
+        <w:rPr>
+          <w:rFonts w:ascii="Cambria" w:hAnsi="Cambria"/>
+        </w:rPr>
+      </w:pPr>
+    </w:p>
+    <w:p>
+      <w:pPr>
+        <w:spacing w:line="276" w:lineRule="auto"/>
+        <w:jc w:val="both"/>
+        <w:rPr>
+          <w:rFonts w:ascii="Cambria" w:hAnsi="Cambria"/>
+        </w:rPr>
+      </w:pPr>
+    </w:p>
+    <w:p>
+      <w:pPr>
+        <w:spacing w:line="276" w:lineRule="auto"/>
+        <w:jc w:val="both"/>
+        <w:rPr>
+          <w:rFonts w:ascii="Cambria" w:hAnsi="Cambria"/>
+        </w:rPr>
+      </w:pPr>
+    </w:p>
+    <w:p>
+      <w:pPr>
+        <w:spacing w:line="276" w:lineRule="auto"/>
+        <w:jc w:val="both"/>
+        <w:rPr>
+          <w:rFonts w:ascii="Cambria" w:hAnsi="Cambria"/>
+        </w:rPr>
+      </w:pPr>
+    </w:p>
+    <w:p>
+      <w:pPr>
+        <w:spacing w:line="276" w:lineRule="auto"/>
+        <w:jc w:val="both"/>
+        <w:rPr>
+          <w:rFonts w:ascii="Cambria" w:hAnsi="Cambria"/>
+        </w:rPr>
+      </w:pPr>
+    </w:p>
+    <w:p>
+      <w:pPr>
+        <w:spacing w:line="276" w:lineRule="auto"/>
+        <w:jc w:val="both"/>
+        <w:rPr>
+          <w:rFonts w:ascii="Cambria" w:hAnsi="Cambria"/>
+        </w:rPr>
+      </w:pPr>
+    </w:p>
+    <w:p>
+      <w:pPr>
+        <w:spacing w:line="276" w:lineRule="auto"/>
+        <w:jc w:val="both"/>
+        <w:rPr>
+          <w:rFonts w:ascii="Cambria" w:hAnsi="Cambria"/>
+        </w:rPr>
+      </w:pPr>
+    </w:p>
+    <w:p>
+      <w:pPr>
+        <w:spacing w:line="276" w:lineRule="auto"/>
+        <w:jc w:val="both"/>
+        <w:rPr>
+          <w:rFonts w:ascii="Cambria" w:hAnsi="Cambria"/>
+        </w:rPr>
+      </w:pPr>
+    </w:p>
+    <w:p>
+      <w:pPr>
+        <w:spacing w:line="276" w:lineRule="auto"/>
+        <w:jc w:val="both"/>
+        <w:rPr>
+          <w:rFonts w:ascii="Cambria" w:hAnsi="Cambria"/>
+        </w:rPr>
+      </w:pPr>
+    </w:p>
+    <w:p>
+      <w:pPr>
+        <w:spacing w:line="276" w:lineRule="auto"/>
+        <w:jc w:val="both"/>
+        <w:rPr>
+          <w:rFonts w:ascii="Cambria" w:hAnsi="Cambria"/>
+        </w:rPr>
+      </w:pPr>
+    </w:p>
+    <w:p>
+      <w:pPr>
+        <w:spacing w:line="276" w:lineRule="auto"/>
+        <w:jc w:val="both"/>
+        <w:rPr>
+          <w:rFonts w:ascii="Cambria" w:hAnsi="Cambria"/>
+        </w:rPr>
+      </w:pPr>
+    </w:p>
+    <w:p>
+      <w:pPr>
+        <w:spacing w:line="276" w:lineRule="auto"/>
+        <w:jc w:val="both"/>
+        <w:rPr>
+          <w:rFonts w:ascii="Cambria" w:hAnsi="Cambria"/>
+        </w:rPr>
+      </w:pPr>
+    </w:p>
+    <w:p>
+      <w:pPr>
+        <w:spacing w:line="276" w:lineRule="auto"/>
+        <w:jc w:val="both"/>
+        <w:rPr>
+          <w:rFonts w:ascii="Cambria" w:hAnsi="Cambria"/>
+        </w:rPr>
+      </w:pPr>
+    </w:p>
+    <w:p>
+      <w:pPr>
+        <w:spacing w:line="276" w:lineRule="auto"/>
+        <w:jc w:val="both"/>
+        <w:rPr>
+          <w:rFonts w:ascii="Cambria" w:hAnsi="Cambria"/>
+        </w:rPr>
+      </w:pPr>
+    </w:p>
+    <w:p>
+      <w:pPr>
+        <w:spacing w:line="276" w:lineRule="auto"/>
+        <w:jc w:val="both"/>
+        <w:rPr>
+          <w:rFonts w:ascii="Cambria" w:hAnsi="Cambria"/>
+        </w:rPr>
+      </w:pPr>
+    </w:p>
+    <w:p>
+      <w:pPr>
+        <w:spacing w:line="276" w:lineRule="auto"/>
+        <w:jc w:val="both"/>
+        <w:rPr>
+          <w:rFonts w:ascii="Cambria" w:hAnsi="Cambria"/>
+        </w:rPr>
+      </w:pPr>
+    </w:p>
+    <w:p>
+      <w:pPr>
+        <w:spacing w:line="276" w:lineRule="auto"/>
+        <w:jc w:val="both"/>
+        <w:rPr>
+          <w:rFonts w:ascii="Cambria" w:hAnsi="Cambria"/>
+        </w:rPr>
+      </w:pPr>
+    </w:p>
+    <w:p>
+      <w:pPr>
+        <w:spacing w:line="276" w:lineRule="auto"/>
+        <w:jc w:val="both"/>
+        <w:rPr>
+          <w:rFonts w:ascii="Cambria" w:hAnsi="Cambria"/>
+        </w:rPr>
+      </w:pPr>
+    </w:p>
+    <w:p>
+      <w:pPr>
+        <w:pStyle w:val="Heading1"/>
+        <w:spacing w:line="276" w:lineRule="auto"/>
+        <w:rPr>
+          <w:rFonts w:ascii="Cambria" w:hAnsi="Cambria"/>
+          <w:b/>
+          <w:bCs/>
+          <w:color w:val="000000" w:themeColor="text1"/>
+        </w:rPr>
+      </w:pPr>
+      <w:bookmarkStart w:id="18" w:name="_Toc108765939"/>
+      <w:r>
+        <w:rPr>
+          <w:rFonts w:ascii="Cambria" w:hAnsi="Cambria"/>
+          <w:b/>
+          <w:bCs/>
+          <w:color w:val="000000" w:themeColor="text1"/>
+        </w:rPr>
+        <w:lastRenderedPageBreak/>
+        <w:t>Links</w:t>
+      </w:r>
+      <w:bookmarkEnd w:id="18"/>
+    </w:p>
+    <w:p>
+      <w:pPr>
+        <w:spacing w:line="276" w:lineRule="auto"/>
+        <w:jc w:val="both"/>
+        <w:rPr>
+          <w:rFonts w:ascii="Cambria" w:hAnsi="Cambria"/>
+          <w:sz w:val="28"/>
+          <w:szCs w:val="28"/>
+        </w:rPr>
+      </w:pPr>
+      <w:bookmarkStart w:id="19" w:name="_Toc108765940"/>
+      <w:r>
+        <w:rPr>
+          <w:rStyle w:val="Heading2Char"/>
+          <w:rFonts w:ascii="Cambria" w:hAnsi="Cambria"/>
+          <w:b/>
+          <w:bCs/>
+          <w:color w:val="000000" w:themeColor="text1"/>
+          <w:sz w:val="28"/>
+          <w:szCs w:val="28"/>
+        </w:rPr>
+        <w:t>GitHub:</w:t>
+      </w:r>
+      <w:bookmarkEnd w:id="19"/>
+      <w:r>
+        <w:rPr>
+          <w:rFonts w:ascii="Cambria" w:hAnsi="Cambria"/>
+          <w:b/>
+          <w:bCs/>
+          <w:color w:val="000000" w:themeColor="text1"/>
+          <w:sz w:val="32"/>
+          <w:szCs w:val="32"/>
+        </w:rPr>
+        <w:t xml:space="preserve"> </w:t>
+      </w:r>
+      <w:hyperlink r:id="rId22" w:history="1">
+        <w:r>
+          <w:rPr>
+            <w:rStyle w:val="Hyperlink"/>
+            <w:rFonts w:ascii="Cambria" w:hAnsi="Cambria"/>
+            <w:sz w:val="28"/>
+            <w:szCs w:val="28"/>
+          </w:rPr>
+          <w:t>https://github.com/gaurishankar007/Smooth-Player.git</w:t>
+        </w:r>
+      </w:hyperlink>
+    </w:p>
+    <w:p>
+      <w:pPr>
+        <w:pStyle w:val="Heading2"/>
+        <w:rPr>
+          <w:rFonts w:ascii="Cambria" w:hAnsi="Cambria"/>
+          <w:sz w:val="28"/>
+          <w:szCs w:val="28"/>
+        </w:rPr>
+      </w:pPr>
+      <w:bookmarkStart w:id="20" w:name="_Toc108765941"/>
+      <w:r>
+        <w:rPr>
+          <w:rFonts w:ascii="Cambria" w:hAnsi="Cambria"/>
+          <w:b/>
+          <w:bCs/>
+          <w:color w:val="000000" w:themeColor="text1"/>
+          <w:sz w:val="28"/>
+          <w:szCs w:val="28"/>
+        </w:rPr>
+        <w:t>YouTube:</w:t>
+      </w:r>
+      <w:bookmarkEnd w:id="20"/>
+      <w:r>
+        <w:rPr>
+          <w:rFonts w:ascii="Cambria" w:hAnsi="Cambria"/>
+          <w:b/>
+          <w:bCs/>
+          <w:color w:val="000000" w:themeColor="text1"/>
+          <w:sz w:val="28"/>
+          <w:szCs w:val="28"/>
+        </w:rPr>
+        <w:t xml:space="preserve"> </w:t>
+      </w:r>
+      <w:hyperlink r:id="rId23" w:history="1">
+        <w:r>
+          <w:rPr>
+            <w:rStyle w:val="Hyperlink"/>
+            <w:rFonts w:ascii="Cambria" w:hAnsi="Cambria"/>
+            <w:sz w:val="28"/>
+            <w:szCs w:val="28"/>
+          </w:rPr>
+          <w:t>https://youtu.be/JvnJoakBgYA</w:t>
+        </w:r>
+      </w:hyperlink>
+    </w:p>
+    <w:p>
+      <w:pPr>
+        <w:rPr>
+          <w:rFonts w:ascii="Cambria" w:hAnsi="Cambria"/>
+        </w:rPr>
+      </w:pPr>
+    </w:p>
+    <w:p>
+      <w:pPr>
+        <w:rPr>
+          <w:rFonts w:ascii="Cambria" w:hAnsi="Cambria"/>
+        </w:rPr>
+      </w:pPr>
+    </w:p>
+    <w:p>
+      <w:pPr>
+        <w:spacing w:line="276" w:lineRule="auto"/>
+        <w:jc w:val="both"/>
+        <w:rPr>
+          <w:rFonts w:ascii="Cambria" w:hAnsi="Cambria"/>
+          <w:b/>
+          <w:bCs/>
+          <w:sz w:val="28"/>
+          <w:szCs w:val="28"/>
+        </w:rPr>
+      </w:pPr>
+    </w:p>
+    <w:p>
+      <w:pPr>
+        <w:rPr>
+          <w:rFonts w:ascii="Cambria" w:hAnsi="Cambria"/>
+        </w:rPr>
+      </w:pPr>
+    </w:p>
+    <w:p>
+      <w:pPr>
+        <w:rPr>
+          <w:rFonts w:ascii="Cambria" w:hAnsi="Cambria"/>
+        </w:rPr>
+      </w:pPr>
+    </w:p>
+    <w:p>
+      <w:pPr>
+        <w:rPr>
+          <w:rFonts w:ascii="Cambria" w:hAnsi="Cambria"/>
+        </w:rPr>
+      </w:pPr>
+    </w:p>
+    <w:p>
+      <w:pPr>
+        <w:rPr>
+          <w:rFonts w:ascii="Cambria" w:hAnsi="Cambria"/>
+        </w:rPr>
+      </w:pPr>
+    </w:p>
+    <w:p>
+      <w:pPr>
+        <w:rPr>
+          <w:rFonts w:ascii="Cambria" w:hAnsi="Cambria"/>
+        </w:rPr>
+      </w:pPr>
+    </w:p>
+    <w:p>
+      <w:pPr>
+        <w:rPr>
+          <w:rFonts w:ascii="Cambria" w:hAnsi="Cambria"/>
+        </w:rPr>
+      </w:pPr>
+    </w:p>
+    <w:p>
+      <w:pPr>
+        <w:rPr>
+          <w:rFonts w:ascii="Cambria" w:hAnsi="Cambria"/>
+        </w:rPr>
+      </w:pPr>
+    </w:p>
+    <w:p>
+      <w:pPr>
+        <w:rPr>
+          <w:rFonts w:ascii="Cambria" w:hAnsi="Cambria"/>
+        </w:rPr>
+      </w:pPr>
+    </w:p>
+    <w:p>
+      <w:pPr>
+        <w:rPr>
+          <w:rFonts w:ascii="Cambria" w:hAnsi="Cambria"/>
+        </w:rPr>
+      </w:pPr>
+    </w:p>
+    <w:p>
+      <w:pPr>
+        <w:rPr>
+          <w:rFonts w:ascii="Cambria" w:hAnsi="Cambria"/>
+        </w:rPr>
+      </w:pPr>
+    </w:p>
+    <w:p>
+      <w:pPr>
+        <w:rPr>
+          <w:rFonts w:ascii="Cambria" w:hAnsi="Cambria"/>
+        </w:rPr>
+      </w:pPr>
+    </w:p>
+    <w:p>
+      <w:pPr>
+        <w:rPr>
+          <w:rFonts w:ascii="Cambria" w:hAnsi="Cambria"/>
+        </w:rPr>
+      </w:pPr>
+    </w:p>
+    <w:p>
+      <w:pPr>
+        <w:rPr>
+          <w:rFonts w:ascii="Cambria" w:hAnsi="Cambria"/>
+        </w:rPr>
+      </w:pPr>
+    </w:p>
+    <w:p>
+      <w:pPr>
+        <w:rPr>
+          <w:rFonts w:ascii="Cambria" w:hAnsi="Cambria"/>
+        </w:rPr>
+      </w:pPr>
+    </w:p>
+    <w:p>
+      <w:pPr>
+        <w:rPr>
+          <w:rFonts w:ascii="Cambria" w:hAnsi="Cambria"/>
+        </w:rPr>
+      </w:pPr>
+    </w:p>
+    <w:p>
+      <w:pPr>
+        <w:rPr>
+          <w:rFonts w:ascii="Cambria" w:hAnsi="Cambria"/>
+        </w:rPr>
+      </w:pPr>
+    </w:p>
+    <w:p>
+      <w:pPr>
+        <w:rPr>
+          <w:rFonts w:ascii="Cambria" w:hAnsi="Cambria"/>
+        </w:rPr>
+      </w:pPr>
+    </w:p>
+    <w:p>
+      <w:pPr>
+        <w:rPr>
+          <w:rFonts w:ascii="Cambria" w:hAnsi="Cambria"/>
+        </w:rPr>
+      </w:pPr>
+    </w:p>
+    <w:p>
+      <w:pPr>
+        <w:rPr>
+          <w:rFonts w:ascii="Cambria" w:hAnsi="Cambria"/>
+        </w:rPr>
+      </w:pPr>
+    </w:p>
+    <w:p>
+      <w:pPr>
+        <w:rPr>
+          <w:rFonts w:ascii="Cambria" w:hAnsi="Cambria"/>
+        </w:rPr>
+      </w:pPr>
+    </w:p>
+    <w:p>
+      <w:pPr>
+        <w:rPr>
+          <w:rFonts w:ascii="Cambria" w:hAnsi="Cambria"/>
+        </w:rPr>
+      </w:pPr>
+    </w:p>
+    <w:p>
+      <w:pPr>
+        <w:rPr>
+          <w:rFonts w:ascii="Cambria" w:hAnsi="Cambria"/>
+        </w:rPr>
+      </w:pPr>
+    </w:p>
+    <w:p>
+      <w:pPr>
+        <w:spacing w:after="0" w:line="240" w:lineRule="auto"/>
+        <w:rPr>
+          <w:rFonts w:ascii="Cambria" w:hAnsi="Cambria"/>
+        </w:rPr>
+      </w:pPr>
+    </w:p>
+    <w:bookmarkStart w:id="21" w:name="_Toc108765942" w:displacedByCustomXml="next"/>
+    <w:sdt>
+      <w:sdtPr>
+        <w:rPr>
+          <w:rFonts w:ascii="Cambria" w:eastAsiaTheme="minorHAnsi" w:hAnsi="Cambria" w:cstheme="minorBidi"/>
+          <w:color w:val="auto"/>
+          <w:sz w:val="22"/>
+          <w:szCs w:val="22"/>
+        </w:rPr>
+        <w:id w:val="137540009"/>
+        <w:docPartObj>
+          <w:docPartGallery w:val="Bibliographies"/>
+          <w:docPartUnique/>
+        </w:docPartObj>
+      </w:sdtPr>
+      <w:sdtEndPr/>
+      <w:sdtContent>
+        <w:p>
+          <w:pPr>
+            <w:pStyle w:val="Heading1"/>
+            <w:spacing w:before="0"/>
+            <w:rPr>
+              <w:rFonts w:ascii="Cambria" w:hAnsi="Cambria"/>
+              <w:b/>
+              <w:bCs/>
+              <w:color w:val="000000" w:themeColor="text1"/>
+            </w:rPr>
+          </w:pPr>
+          <w:r>
+            <w:rPr>
+              <w:rFonts w:ascii="Cambria" w:hAnsi="Cambria"/>
+              <w:b/>
+              <w:bCs/>
+              <w:color w:val="000000" w:themeColor="text1"/>
+            </w:rPr>
+            <w:t>References</w:t>
+          </w:r>
+          <w:bookmarkEnd w:id="21"/>
+        </w:p>
+        <w:sdt>
+          <w:sdtPr>
+            <w:rPr>
+              <w:rFonts w:ascii="Cambria" w:hAnsi="Cambria"/>
+            </w:rPr>
+            <w:id w:val="-573587230"/>
+            <w:bibliography/>
+          </w:sdtPr>
+          <w:sdtEndPr/>
+          <w:sdtContent>
+            <w:p>
+              <w:pPr>
+                <w:pStyle w:val="Bibliography"/>
+                <w:rPr>
+                  <w:rFonts w:ascii="Cambria" w:hAnsi="Cambria"/>
+                  <w:noProof/>
+                  <w:sz w:val="24"/>
+                  <w:szCs w:val="24"/>
+                </w:rPr>
+              </w:pPr>
+              <w:r>
+                <w:rPr>
+                  <w:rFonts w:ascii="Cambria" w:hAnsi="Cambria"/>
+                </w:rPr>
+                <w:fldChar w:fldCharType="begin"/>
+              </w:r>
+              <w:r>
+                <w:rPr>
+                  <w:rFonts w:ascii="Cambria" w:hAnsi="Cambria"/>
+                </w:rPr>
+                <w:instrText xml:space="preserve"> BIBLIOGRAPHY </w:instrText>
+              </w:r>
+              <w:r>
+                <w:rPr>
+                  <w:rFonts w:ascii="Cambria" w:hAnsi="Cambria"/>
+                </w:rPr>
+                <w:fldChar w:fldCharType="separate"/>
+              </w:r>
+              <w:r>
+                <w:rPr>
+                  <w:rFonts w:ascii="Cambria" w:hAnsi="Cambria"/>
+                  <w:noProof/>
+                </w:rPr>
+                <w:t xml:space="preserve">Khoushik, V., 2022. </w:t>
+              </w:r>
+              <w:r>
+                <w:rPr>
+                  <w:rFonts w:ascii="Cambria" w:hAnsi="Cambria"/>
+                  <w:i/>
+                  <w:iCs/>
+                  <w:noProof/>
+                </w:rPr>
+                <w:t xml:space="preserve">RovitPM. </w:t>
+              </w:r>
+              <w:r>
+                <w:rPr>
+                  <w:rFonts w:ascii="Cambria" w:hAnsi="Cambria"/>
+                  <w:noProof/>
+                </w:rPr>
+                <w:t xml:space="preserve">[Online] </w:t>
+              </w:r>
+              <w:r>
+                <w:rPr>
+                  <w:rFonts w:ascii="Cambria" w:hAnsi="Cambria"/>
+                  <w:noProof/>
+                </w:rPr>
+                <w:br/>
+                <w:t xml:space="preserve">Available at: </w:t>
+              </w:r>
+              <w:r>
+                <w:rPr>
+                  <w:rFonts w:ascii="Cambria" w:hAnsi="Cambria"/>
+                  <w:noProof/>
+                  <w:u w:val="single"/>
+                </w:rPr>
+                <w:t>https://rovitpm.com/5-git-workflows-to-improve-development/</w:t>
+              </w:r>
+              <w:r>
+                <w:rPr>
+                  <w:rFonts w:ascii="Cambria" w:hAnsi="Cambria"/>
+                  <w:noProof/>
+                </w:rPr>
+                <w:br/>
+                <w:t>[Accessed 7 June 2022].</w:t>
+              </w:r>
+            </w:p>
+            <w:p>
+              <w:pPr>
+                <w:pStyle w:val="Bibliography"/>
+                <w:rPr>
+                  <w:rFonts w:ascii="Cambria" w:hAnsi="Cambria"/>
+                  <w:noProof/>
+                </w:rPr>
+              </w:pPr>
+              <w:r>
+                <w:rPr>
+                  <w:rFonts w:ascii="Cambria" w:hAnsi="Cambria"/>
+                  <w:noProof/>
+                </w:rPr>
+                <w:t xml:space="preserve">qavbox, 2021. </w:t>
+              </w:r>
+              <w:r>
+                <w:rPr>
+                  <w:rFonts w:ascii="Cambria" w:hAnsi="Cambria"/>
+                  <w:i/>
+                  <w:iCs/>
+                  <w:noProof/>
+                </w:rPr>
+                <w:t xml:space="preserve">YouTube. </w:t>
+              </w:r>
+              <w:r>
+                <w:rPr>
+                  <w:rFonts w:ascii="Cambria" w:hAnsi="Cambria"/>
+                  <w:noProof/>
+                </w:rPr>
+                <w:t xml:space="preserve">[Online] </w:t>
+              </w:r>
+              <w:r>
+                <w:rPr>
+                  <w:rFonts w:ascii="Cambria" w:hAnsi="Cambria"/>
+                  <w:noProof/>
+                </w:rPr>
+                <w:br/>
+                <w:t xml:space="preserve">Available at: </w:t>
+              </w:r>
+              <w:r>
+                <w:rPr>
+                  <w:rFonts w:ascii="Cambria" w:hAnsi="Cambria"/>
+                  <w:noProof/>
+                  <w:u w:val="single"/>
+                </w:rPr>
+                <w:t>https://www.youtube.com/watch?v=FmhYMjO2cVg&amp;t=675s</w:t>
+              </w:r>
+              <w:r>
+                <w:rPr>
+                  <w:rFonts w:ascii="Cambria" w:hAnsi="Cambria"/>
+                  <w:noProof/>
+                </w:rPr>
+                <w:br/>
+                <w:t>[Accessed 22 07 2022].</w:t>
+              </w:r>
+            </w:p>
+            <w:p>
+              <w:pPr>
+                <w:pStyle w:val="Bibliography"/>
+                <w:rPr>
+                  <w:rFonts w:ascii="Cambria" w:hAnsi="Cambria"/>
+                  <w:noProof/>
+                </w:rPr>
+              </w:pPr>
+              <w:r>
+                <w:rPr>
+                  <w:rFonts w:ascii="Cambria" w:hAnsi="Cambria"/>
+                  <w:noProof/>
+                </w:rPr>
+                <w:t xml:space="preserve">Stefanski, R., n.d. </w:t>
+              </w:r>
+              <w:r>
+                <w:rPr>
+                  <w:rFonts w:ascii="Cambria" w:hAnsi="Cambria"/>
+                  <w:i/>
+                  <w:iCs/>
+                  <w:noProof/>
+                </w:rPr>
+                <w:t xml:space="preserve">AltexSoft. </w:t>
+              </w:r>
+              <w:r>
+                <w:rPr>
+                  <w:rFonts w:ascii="Cambria" w:hAnsi="Cambria"/>
+                  <w:noProof/>
+                </w:rPr>
+                <w:t xml:space="preserve">[Online] </w:t>
+              </w:r>
+              <w:r>
+                <w:rPr>
+                  <w:rFonts w:ascii="Cambria" w:hAnsi="Cambria"/>
+                  <w:noProof/>
+                </w:rPr>
+                <w:br/>
+                <w:t xml:space="preserve">Available at: </w:t>
+              </w:r>
+              <w:r>
+                <w:rPr>
+                  <w:rFonts w:ascii="Cambria" w:hAnsi="Cambria"/>
+                  <w:noProof/>
+                  <w:u w:val="single"/>
+                </w:rPr>
+                <w:t>https://www.altexsoft.com/blog/behavior-driven-development/</w:t>
+              </w:r>
+              <w:r>
+                <w:rPr>
+                  <w:rFonts w:ascii="Cambria" w:hAnsi="Cambria"/>
+                  <w:noProof/>
+                </w:rPr>
+                <w:br/>
+                <w:t>[Accessed 12 07 2022].</w:t>
+              </w:r>
+            </w:p>
+            <w:p>
+              <w:pPr>
+                <w:pStyle w:val="Bibliography"/>
+                <w:rPr>
+                  <w:rFonts w:ascii="Cambria" w:hAnsi="Cambria"/>
+                  <w:noProof/>
+                </w:rPr>
+              </w:pPr>
+              <w:r>
+                <w:rPr>
+                  <w:rFonts w:ascii="Cambria" w:hAnsi="Cambria"/>
+                  <w:noProof/>
+                </w:rPr>
+                <w:t xml:space="preserve">Unadkat, J., 2021. </w:t>
+              </w:r>
+              <w:r>
+                <w:rPr>
+                  <w:rFonts w:ascii="Cambria" w:hAnsi="Cambria"/>
+                  <w:i/>
+                  <w:iCs/>
+                  <w:noProof/>
+                </w:rPr>
+                <w:t xml:space="preserve">BrowserStack. </w:t>
+              </w:r>
+              <w:r>
+                <w:rPr>
+                  <w:rFonts w:ascii="Cambria" w:hAnsi="Cambria"/>
+                  <w:noProof/>
+                </w:rPr>
+                <w:t xml:space="preserve">[Online] </w:t>
+              </w:r>
+              <w:r>
+                <w:rPr>
+                  <w:rFonts w:ascii="Cambria" w:hAnsi="Cambria"/>
+                  <w:noProof/>
+                </w:rPr>
+                <w:br/>
+                <w:t xml:space="preserve">Available at: </w:t>
+              </w:r>
+              <w:r>
+                <w:rPr>
+                  <w:rFonts w:ascii="Cambria" w:hAnsi="Cambria"/>
+                  <w:noProof/>
+                  <w:u w:val="single"/>
+                </w:rPr>
+                <w:t>https://www.browserstack.com/guide/what-is-test-driven-development</w:t>
+              </w:r>
+              <w:r>
+                <w:rPr>
+                  <w:rFonts w:ascii="Cambria" w:hAnsi="Cambria"/>
+                  <w:noProof/>
+                </w:rPr>
+                <w:br/>
+                <w:t>[Accessed 13 07 2022].</w:t>
+              </w:r>
+            </w:p>
+            <w:p>
+              <w:pPr>
+                <w:rPr>
+                  <w:rFonts w:ascii="Cambria" w:hAnsi="Cambria"/>
+                </w:rPr>
+              </w:pPr>
+              <w:r>
+                <w:rPr>
+                  <w:rFonts w:ascii="Cambria" w:hAnsi="Cambria"/>
+                  <w:b/>
+                  <w:bCs/>
+                  <w:noProof/>
+                </w:rPr>
+                <w:fldChar w:fldCharType="end"/>
+              </w:r>
+            </w:p>
+          </w:sdtContent>
+        </w:sdt>
+      </w:sdtContent>
+    </w:sdt>
+    <w:p>
+      <w:pPr>
+        <w:spacing w:line="276" w:lineRule="auto"/>
+        <w:jc w:val="both"/>
+        <w:rPr>
+          <w:rFonts w:ascii="Cambria" w:hAnsi="Cambria"/>
+        </w:rPr>
+      </w:pPr>
     </w:p>
     <w:sectPr>
-      <w:headerReference w:type="default" r:id="rId22"/>
+      <w:headerReference w:type="default" r:id="rId24"/>
       <w:pgSz w:w="12240" w:h="15840"/>
       <w:pgMar w:top="1440" w:right="1440" w:bottom="1440" w:left="1440" w:header="720" w:footer="720" w:gutter="0"/>
       <w:pgNumType w:start="1"/>
@@ -4985,6 +7713,75 @@
       <w:u w:val="single"/>
     </w:rPr>
   </w:style>
+  <w:style w:type="paragraph" w:styleId="TOCHeading">
+    <w:name w:val="TOC Heading"/>
+    <w:basedOn w:val="Heading1"/>
+    <w:next w:val="Normal"/>
+    <w:uiPriority w:val="39"/>
+    <w:unhideWhenUsed/>
+    <w:qFormat/>
+    <w:rsid w:val="00131413"/>
+    <w:pPr>
+      <w:outlineLvl w:val="9"/>
+    </w:pPr>
+  </w:style>
+  <w:style w:type="paragraph" w:styleId="TOC1">
+    <w:name w:val="toc 1"/>
+    <w:basedOn w:val="Normal"/>
+    <w:next w:val="Normal"/>
+    <w:autoRedefine/>
+    <w:uiPriority w:val="39"/>
+    <w:unhideWhenUsed/>
+    <w:rsid w:val="00131413"/>
+    <w:pPr>
+      <w:spacing w:after="100"/>
+    </w:pPr>
+  </w:style>
+  <w:style w:type="paragraph" w:styleId="TOC2">
+    <w:name w:val="toc 2"/>
+    <w:basedOn w:val="Normal"/>
+    <w:next w:val="Normal"/>
+    <w:autoRedefine/>
+    <w:uiPriority w:val="39"/>
+    <w:unhideWhenUsed/>
+    <w:rsid w:val="00131413"/>
+    <w:pPr>
+      <w:spacing w:after="100"/>
+      <w:ind w:left="220"/>
+    </w:pPr>
+  </w:style>
+  <w:style w:type="paragraph" w:styleId="Bibliography">
+    <w:name w:val="Bibliography"/>
+    <w:basedOn w:val="Normal"/>
+    <w:next w:val="Normal"/>
+    <w:uiPriority w:val="37"/>
+    <w:unhideWhenUsed/>
+    <w:rsid w:val="00E11070"/>
+  </w:style>
+  <w:style w:type="character" w:styleId="UnresolvedMention">
+    <w:name w:val="Unresolved Mention"/>
+    <w:basedOn w:val="DefaultParagraphFont"/>
+    <w:uiPriority w:val="99"/>
+    <w:semiHidden/>
+    <w:unhideWhenUsed/>
+    <w:rsid w:val="00913F30"/>
+    <w:rPr>
+      <w:color w:val="605E5C"/>
+      <w:shd w:val="clear" w:color="auto" w:fill="E1DFDD"/>
+    </w:rPr>
+  </w:style>
+  <w:style w:type="character" w:styleId="FollowedHyperlink">
+    <w:name w:val="FollowedHyperlink"/>
+    <w:basedOn w:val="DefaultParagraphFont"/>
+    <w:uiPriority w:val="99"/>
+    <w:semiHidden/>
+    <w:unhideWhenUsed/>
+    <w:rsid w:val="006064E3"/>
+    <w:rPr>
+      <w:color w:val="954F72" w:themeColor="followedHyperlink"/>
+      <w:u w:val="single"/>
+    </w:rPr>
+  </w:style>
 </w:styles>
 </file>
 
@@ -5284,11 +8081,100 @@
 </file>
 
 <file path=customXml/item1.xml><?xml version="1.0" encoding="utf-8"?>
-<b:Sources xmlns:b="http://schemas.openxmlformats.org/officeDocument/2006/bibliography" xmlns="http://schemas.openxmlformats.org/officeDocument/2006/bibliography" SelectedStyle="\HarvardAnglia2008OfficeOnline.xsl" StyleName="Harvard - Anglia" Version="2008"/>
+<b:Sources xmlns:b="http://schemas.openxmlformats.org/officeDocument/2006/bibliography" xmlns="http://schemas.openxmlformats.org/officeDocument/2006/bibliography" SelectedStyle="\HarvardAnglia2008OfficeOnline.xsl" StyleName="Harvard - Anglia" Version="2008">
+  <b:Source>
+    <b:Tag>Rov22</b:Tag>
+    <b:SourceType>InternetSite</b:SourceType>
+    <b:Guid>{02B3AEAD-A242-4A96-8A5A-B6C71F75B78C}</b:Guid>
+    <b:Title>RovitPM</b:Title>
+    <b:Year>2022</b:Year>
+    <b:YearAccessed>2022</b:YearAccessed>
+    <b:MonthAccessed>June</b:MonthAccessed>
+    <b:DayAccessed>7</b:DayAccessed>
+    <b:URL>https://rovitpm.com/5-git-workflows-to-improve-development/</b:URL>
+    <b:Author>
+      <b:Author>
+        <b:NameList>
+          <b:Person>
+            <b:Last>Khoushik</b:Last>
+            <b:First>Vikash</b:First>
+          </b:Person>
+        </b:NameList>
+      </b:Author>
+    </b:Author>
+    <b:RefOrder>1</b:RefOrder>
+  </b:Source>
+  <b:Source>
+    <b:Tag>qav21</b:Tag>
+    <b:SourceType>InternetSite</b:SourceType>
+    <b:Guid>{50FDC5A0-A94A-40A0-9267-E26CBDF2CEF9}</b:Guid>
+    <b:Title>YouTube</b:Title>
+    <b:Year>2021</b:Year>
+    <b:YearAccessed>2022</b:YearAccessed>
+    <b:MonthAccessed>07</b:MonthAccessed>
+    <b:DayAccessed>22</b:DayAccessed>
+    <b:URL>https://www.youtube.com/watch?v=FmhYMjO2cVg&amp;t=675s</b:URL>
+    <b:Author>
+      <b:Author>
+        <b:NameList>
+          <b:Person>
+            <b:Last>qavbox</b:Last>
+          </b:Person>
+        </b:NameList>
+      </b:Author>
+    </b:Author>
+    <b:RefOrder>3</b:RefOrder>
+  </b:Source>
+  <b:Source>
+    <b:Tag>Bro21</b:Tag>
+    <b:SourceType>InternetSite</b:SourceType>
+    <b:Guid>{E6BB8E19-11DF-4A99-97DC-A60E6F656AE1}</b:Guid>
+    <b:Title>BrowserStack</b:Title>
+    <b:Year>2021</b:Year>
+    <b:YearAccessed>2022</b:YearAccessed>
+    <b:MonthAccessed>07</b:MonthAccessed>
+    <b:DayAccessed>13</b:DayAccessed>
+    <b:URL>https://www.browserstack.com/guide/what-is-test-driven-development</b:URL>
+    <b:InternetSiteTitle>Test Driven Development (TDD) : Approach &amp; Benefits | BrowserStack</b:InternetSiteTitle>
+    <b:Author>
+      <b:Author>
+        <b:NameList>
+          <b:Person>
+            <b:Last>Unadkat</b:Last>
+            <b:First>Jash</b:First>
+          </b:Person>
+        </b:NameList>
+      </b:Author>
+    </b:Author>
+    <b:RefOrder>2</b:RefOrder>
+  </b:Source>
+  <b:Source>
+    <b:Tag>Ron22</b:Tag>
+    <b:SourceType>InternetSite</b:SourceType>
+    <b:Guid>{2C97FFE4-B016-4C30-9D4C-C130DBE9D410}</b:Guid>
+    <b:Title>AltexSoft</b:Title>
+    <b:YearAccessed>2022</b:YearAccessed>
+    <b:MonthAccessed>07</b:MonthAccessed>
+    <b:DayAccessed>12</b:DayAccessed>
+    <b:URL>https://www.altexsoft.com/blog/behavior-driven-development/</b:URL>
+    <b:Author>
+      <b:Author>
+        <b:NameList>
+          <b:Person>
+            <b:Last>Stefanski</b:Last>
+            <b:First>Ron</b:First>
+          </b:Person>
+        </b:NameList>
+      </b:Author>
+    </b:Author>
+    <b:InternetSiteTitle>Behavior-Driven Development: Pros and Cons, Implementation, and Best Practices</b:InternetSiteTitle>
+    <b:RefOrder>4</b:RefOrder>
+  </b:Source>
+</b:Sources>
 </file>
 
 <file path=customXml/itemProps1.xml><?xml version="1.0" encoding="utf-8"?>
-<ds:datastoreItem xmlns:ds="http://schemas.openxmlformats.org/officeDocument/2006/customXml" ds:itemID="{272E8B5F-9B9F-40C0-A4D3-30A06D69A55F}">
+<ds:datastoreItem xmlns:ds="http://schemas.openxmlformats.org/officeDocument/2006/customXml" ds:itemID="{3B3B7FDE-DBE2-4143-B82B-9E2A308B6989}">
   <ds:schemaRefs>
     <ds:schemaRef ds:uri="http://schemas.openxmlformats.org/officeDocument/2006/bibliography"/>
   </ds:schemaRefs>
